--- a/auditlogs/export-auditlogs-to-ELK/Описание объектов.docx
+++ b/auditlogs/export-auditlogs-to-ELK/Описание объектов.docx
@@ -111,7 +111,7 @@
                 <w:bCs/>
                 <w:color w:val="000000" w:themeColor="text1"/>
               </w:rPr>
-              <w:t> </w:t>
+              <w:t xml:space="preserve"> в </w:t>
             </w:r>
             <w:r>
               <w:rPr>
@@ -119,51 +119,66 @@
                 <w:b/>
                 <w:bCs/>
                 <w:color w:val="000000" w:themeColor="text1"/>
-              </w:rPr>
-              <w:t xml:space="preserve">в </w:t>
-            </w:r>
-            <w:r>
+                <w:lang w:val="en-US"/>
+              </w:rPr>
+              <w:t>ELK</w:t>
+            </w:r>
+          </w:p>
+        </w:tc>
+        <w:tc>
+          <w:tcPr>
+            <w:tcW w:w="4256" w:type="dxa"/>
+            <w:tcBorders>
+              <w:top w:val="single" w:sz="6" w:space="0" w:color="000000"/>
+              <w:left w:val="single" w:sz="6" w:space="0" w:color="000000"/>
+              <w:bottom w:val="single" w:sz="6" w:space="0" w:color="000000"/>
+              <w:right w:val="single" w:sz="6" w:space="0" w:color="000000"/>
+            </w:tcBorders>
+            <w:shd w:val="clear" w:color="auto" w:fill="auto"/>
+            <w:hideMark/>
+          </w:tcPr>
+          <w:p>
+            <w:pPr>
               <w:rPr>
                 <w:rFonts w:asciiTheme="minorHAnsi" w:hAnsiTheme="minorHAnsi" w:cstheme="minorHAnsi"/>
                 <w:b/>
                 <w:bCs/>
                 <w:color w:val="000000" w:themeColor="text1"/>
-                <w:lang w:val="en-US"/>
-              </w:rPr>
-              <w:t>ELK</w:t>
-            </w:r>
-          </w:p>
-        </w:tc>
-        <w:tc>
-          <w:tcPr>
-            <w:tcW w:w="4256" w:type="dxa"/>
-            <w:tcBorders>
-              <w:top w:val="single" w:sz="6" w:space="0" w:color="000000"/>
-              <w:left w:val="single" w:sz="6" w:space="0" w:color="000000"/>
-              <w:bottom w:val="single" w:sz="6" w:space="0" w:color="000000"/>
-              <w:right w:val="single" w:sz="6" w:space="0" w:color="000000"/>
-            </w:tcBorders>
-            <w:shd w:val="clear" w:color="auto" w:fill="auto"/>
-            <w:hideMark/>
-          </w:tcPr>
-          <w:p>
-            <w:pPr>
+              </w:rPr>
+            </w:pPr>
+            <w:r>
               <w:rPr>
                 <w:rFonts w:asciiTheme="minorHAnsi" w:hAnsiTheme="minorHAnsi" w:cstheme="minorHAnsi"/>
                 <w:b/>
                 <w:bCs/>
                 <w:color w:val="000000" w:themeColor="text1"/>
               </w:rPr>
-            </w:pPr>
-            <w:r>
+              <w:t>Описание </w:t>
+            </w:r>
+          </w:p>
+        </w:tc>
+        <w:tc>
+          <w:tcPr>
+            <w:tcW w:w="1922" w:type="dxa"/>
+            <w:tcBorders>
+              <w:top w:val="single" w:sz="6" w:space="0" w:color="000000"/>
+              <w:left w:val="single" w:sz="6" w:space="0" w:color="000000"/>
+              <w:bottom w:val="single" w:sz="6" w:space="0" w:color="000000"/>
+              <w:right w:val="single" w:sz="6" w:space="0" w:color="000000"/>
+            </w:tcBorders>
+            <w:shd w:val="clear" w:color="auto" w:fill="auto"/>
+            <w:hideMark/>
+          </w:tcPr>
+          <w:p>
+            <w:pPr>
               <w:rPr>
                 <w:rFonts w:asciiTheme="minorHAnsi" w:hAnsiTheme="minorHAnsi" w:cstheme="minorHAnsi"/>
                 <w:b/>
                 <w:bCs/>
                 <w:color w:val="000000" w:themeColor="text1"/>
-              </w:rPr>
-              <w:t>Описание</w:t>
-            </w:r>
+                <w:lang w:val="en-US"/>
+              </w:rPr>
+            </w:pPr>
             <w:r>
               <w:rPr>
                 <w:rFonts w:asciiTheme="minorHAnsi" w:hAnsiTheme="minorHAnsi" w:cstheme="minorHAnsi"/>
@@ -171,24 +186,9 @@
                 <w:bCs/>
                 <w:color w:val="000000" w:themeColor="text1"/>
               </w:rPr>
-              <w:t> </w:t>
-            </w:r>
-          </w:p>
-        </w:tc>
-        <w:tc>
-          <w:tcPr>
-            <w:tcW w:w="1922" w:type="dxa"/>
-            <w:tcBorders>
-              <w:top w:val="single" w:sz="6" w:space="0" w:color="000000"/>
-              <w:left w:val="single" w:sz="6" w:space="0" w:color="000000"/>
-              <w:bottom w:val="single" w:sz="6" w:space="0" w:color="000000"/>
-              <w:right w:val="single" w:sz="6" w:space="0" w:color="000000"/>
-            </w:tcBorders>
-            <w:shd w:val="clear" w:color="auto" w:fill="auto"/>
-            <w:hideMark/>
-          </w:tcPr>
-          <w:p>
-            <w:pPr>
+              <w:t xml:space="preserve">Объект в </w:t>
+            </w:r>
+            <w:r>
               <w:rPr>
                 <w:rFonts w:asciiTheme="minorHAnsi" w:hAnsiTheme="minorHAnsi" w:cstheme="minorHAnsi"/>
                 <w:b/>
@@ -196,24 +196,6 @@
                 <w:color w:val="000000" w:themeColor="text1"/>
                 <w:lang w:val="en-US"/>
               </w:rPr>
-            </w:pPr>
-            <w:r>
-              <w:rPr>
-                <w:rFonts w:asciiTheme="minorHAnsi" w:hAnsiTheme="minorHAnsi" w:cstheme="minorHAnsi"/>
-                <w:b/>
-                <w:bCs/>
-                <w:color w:val="000000" w:themeColor="text1"/>
-              </w:rPr>
-              <w:t xml:space="preserve">Объект в </w:t>
-            </w:r>
-            <w:r>
-              <w:rPr>
-                <w:rFonts w:asciiTheme="minorHAnsi" w:hAnsiTheme="minorHAnsi" w:cstheme="minorHAnsi"/>
-                <w:b/>
-                <w:bCs/>
-                <w:color w:val="000000" w:themeColor="text1"/>
-                <w:lang w:val="en-US"/>
-              </w:rPr>
               <w:t>ELK</w:t>
             </w:r>
           </w:p>
@@ -310,7 +292,6 @@
               </w:rPr>
             </w:pPr>
             <w:proofErr w:type="spellStart"/>
-            <w:proofErr w:type="gramStart"/>
             <w:r>
               <w:rPr>
                 <w:rFonts w:asciiTheme="minorHAnsi" w:hAnsiTheme="minorHAnsi" w:cstheme="minorHAnsi"/>
@@ -320,7 +301,6 @@
               <w:t>Search:Yandexcloud</w:t>
             </w:r>
             <w:proofErr w:type="spellEnd"/>
-            <w:proofErr w:type="gramEnd"/>
             <w:r>
               <w:rPr>
                 <w:rFonts w:asciiTheme="minorHAnsi" w:hAnsiTheme="minorHAnsi" w:cstheme="minorHAnsi"/>
@@ -513,7 +493,6 @@
               </w:rPr>
             </w:pPr>
             <w:proofErr w:type="spellStart"/>
-            <w:proofErr w:type="gramStart"/>
             <w:r>
               <w:rPr>
                 <w:rFonts w:asciiTheme="minorHAnsi" w:hAnsiTheme="minorHAnsi" w:cstheme="minorHAnsi"/>
@@ -523,7 +502,6 @@
               <w:t>Serarch:Yandexcloud</w:t>
             </w:r>
             <w:proofErr w:type="spellEnd"/>
-            <w:proofErr w:type="gramEnd"/>
             <w:r>
               <w:rPr>
                 <w:rFonts w:asciiTheme="minorHAnsi" w:hAnsiTheme="minorHAnsi" w:cstheme="minorHAnsi"/>
@@ -610,21 +588,7 @@
                 <w:rFonts w:asciiTheme="minorHAnsi" w:hAnsiTheme="minorHAnsi" w:cstheme="minorHAnsi"/>
                 <w:color w:val="000000" w:themeColor="text1"/>
               </w:rPr>
-              <w:t xml:space="preserve">необходимо ввести имя </w:t>
-            </w:r>
-            <w:r>
-              <w:rPr>
-                <w:rFonts w:asciiTheme="minorHAnsi" w:hAnsiTheme="minorHAnsi" w:cstheme="minorHAnsi"/>
-                <w:color w:val="000000" w:themeColor="text1"/>
-              </w:rPr>
-              <w:t>папки</w:t>
-            </w:r>
-            <w:r>
-              <w:rPr>
-                <w:rFonts w:asciiTheme="minorHAnsi" w:hAnsiTheme="minorHAnsi" w:cstheme="minorHAnsi"/>
-                <w:color w:val="000000" w:themeColor="text1"/>
-              </w:rPr>
-              <w:t xml:space="preserve"> в поле </w:t>
+              <w:t xml:space="preserve">необходимо ввести имя папки в поле </w:t>
             </w:r>
             <w:r>
               <w:rPr>
@@ -801,7 +765,6 @@
               </w:rPr>
             </w:pPr>
             <w:proofErr w:type="spellStart"/>
-            <w:proofErr w:type="gramStart"/>
             <w:r>
               <w:rPr>
                 <w:rFonts w:asciiTheme="minorHAnsi" w:eastAsiaTheme="minorHAnsi" w:hAnsiTheme="minorHAnsi" w:cstheme="minorHAnsi"/>
@@ -811,7 +774,6 @@
               <w:t>Yandexcloud:Creating</w:t>
             </w:r>
             <w:proofErr w:type="spellEnd"/>
-            <w:proofErr w:type="gramEnd"/>
             <w:r>
               <w:rPr>
                 <w:rFonts w:asciiTheme="minorHAnsi" w:eastAsiaTheme="minorHAnsi" w:hAnsiTheme="minorHAnsi" w:cstheme="minorHAnsi"/>
@@ -938,14 +900,7 @@
                 <w:rFonts w:asciiTheme="minorHAnsi" w:hAnsiTheme="minorHAnsi" w:cstheme="minorHAnsi"/>
                 <w:color w:val="000000" w:themeColor="text1"/>
               </w:rPr>
-              <w:t>4</w:t>
-            </w:r>
-            <w:r>
-              <w:rPr>
-                <w:rFonts w:asciiTheme="minorHAnsi" w:hAnsiTheme="minorHAnsi" w:cstheme="minorHAnsi"/>
-                <w:color w:val="000000" w:themeColor="text1"/>
-              </w:rPr>
-              <w:t> </w:t>
+              <w:t>4 </w:t>
             </w:r>
           </w:p>
         </w:tc>
@@ -970,7 +925,6 @@
               </w:rPr>
             </w:pPr>
             <w:proofErr w:type="spellStart"/>
-            <w:proofErr w:type="gramStart"/>
             <w:r>
               <w:rPr>
                 <w:rFonts w:asciiTheme="minorHAnsi" w:hAnsiTheme="minorHAnsi" w:cstheme="minorHAnsi"/>
@@ -988,7 +942,6 @@
               <w:t>andexcloud:Create</w:t>
             </w:r>
             <w:proofErr w:type="spellEnd"/>
-            <w:proofErr w:type="gramEnd"/>
             <w:r>
               <w:rPr>
                 <w:rFonts w:asciiTheme="minorHAnsi" w:hAnsiTheme="minorHAnsi" w:cstheme="minorHAnsi"/>
@@ -1159,47 +1112,39 @@
                 <w:rFonts w:asciiTheme="minorHAnsi" w:hAnsiTheme="minorHAnsi" w:cstheme="minorHAnsi"/>
                 <w:color w:val="000000" w:themeColor="text1"/>
               </w:rPr>
+              <w:t> 5</w:t>
+            </w:r>
+          </w:p>
+        </w:tc>
+        <w:tc>
+          <w:tcPr>
+            <w:tcW w:w="3036" w:type="dxa"/>
+            <w:tcBorders>
+              <w:top w:val="single" w:sz="6" w:space="0" w:color="000000"/>
+              <w:left w:val="single" w:sz="6" w:space="0" w:color="000000"/>
+              <w:bottom w:val="single" w:sz="6" w:space="0" w:color="000000"/>
+              <w:right w:val="single" w:sz="6" w:space="0" w:color="000000"/>
+            </w:tcBorders>
+            <w:shd w:val="clear" w:color="auto" w:fill="auto"/>
+            <w:hideMark/>
+          </w:tcPr>
+          <w:p>
+            <w:pPr>
+              <w:rPr>
+                <w:rFonts w:asciiTheme="minorHAnsi" w:hAnsiTheme="minorHAnsi" w:cstheme="minorHAnsi"/>
+                <w:color w:val="000000" w:themeColor="text1"/>
+                <w:lang w:val="en-US"/>
+              </w:rPr>
+            </w:pPr>
+            <w:r>
+              <w:rPr>
+                <w:rFonts w:asciiTheme="minorHAnsi" w:hAnsiTheme="minorHAnsi" w:cstheme="minorHAnsi"/>
+                <w:color w:val="000000" w:themeColor="text1"/>
+                <w:lang w:val="en-US"/>
+              </w:rPr>
               <w:t> </w:t>
             </w:r>
-            <w:r>
-              <w:rPr>
-                <w:rFonts w:asciiTheme="minorHAnsi" w:hAnsiTheme="minorHAnsi" w:cstheme="minorHAnsi"/>
-                <w:color w:val="000000" w:themeColor="text1"/>
-              </w:rPr>
-              <w:t>5</w:t>
-            </w:r>
-          </w:p>
-        </w:tc>
-        <w:tc>
-          <w:tcPr>
-            <w:tcW w:w="3036" w:type="dxa"/>
-            <w:tcBorders>
-              <w:top w:val="single" w:sz="6" w:space="0" w:color="000000"/>
-              <w:left w:val="single" w:sz="6" w:space="0" w:color="000000"/>
-              <w:bottom w:val="single" w:sz="6" w:space="0" w:color="000000"/>
-              <w:right w:val="single" w:sz="6" w:space="0" w:color="000000"/>
-            </w:tcBorders>
-            <w:shd w:val="clear" w:color="auto" w:fill="auto"/>
-            <w:hideMark/>
-          </w:tcPr>
-          <w:p>
-            <w:pPr>
-              <w:rPr>
-                <w:rFonts w:asciiTheme="minorHAnsi" w:hAnsiTheme="minorHAnsi" w:cstheme="minorHAnsi"/>
-                <w:color w:val="000000" w:themeColor="text1"/>
-                <w:lang w:val="en-US"/>
-              </w:rPr>
-            </w:pPr>
-            <w:r>
-              <w:rPr>
-                <w:rFonts w:asciiTheme="minorHAnsi" w:hAnsiTheme="minorHAnsi" w:cstheme="minorHAnsi"/>
-                <w:color w:val="000000" w:themeColor="text1"/>
-                <w:lang w:val="en-US"/>
-              </w:rPr>
-              <w:t> </w:t>
-            </w:r>
             <w:proofErr w:type="spellStart"/>
-            <w:proofErr w:type="gramStart"/>
             <w:r>
               <w:rPr>
                 <w:rFonts w:asciiTheme="minorHAnsi" w:hAnsiTheme="minorHAnsi" w:cstheme="minorHAnsi"/>
@@ -1209,7 +1154,6 @@
               <w:t>Yandexcloud:Create</w:t>
             </w:r>
             <w:proofErr w:type="spellEnd"/>
-            <w:proofErr w:type="gramEnd"/>
             <w:r>
               <w:rPr>
                 <w:rFonts w:asciiTheme="minorHAnsi" w:hAnsiTheme="minorHAnsi" w:cstheme="minorHAnsi"/>
@@ -1384,23 +1328,13 @@
               <w:t>: resource-</w:t>
             </w:r>
             <w:proofErr w:type="spellStart"/>
-            <w:proofErr w:type="gramStart"/>
-            <w:r>
-              <w:rPr>
-                <w:rFonts w:asciiTheme="minorHAnsi" w:hAnsiTheme="minorHAnsi" w:cstheme="minorHAnsi"/>
-                <w:color w:val="000000" w:themeColor="text1"/>
-                <w:lang w:val="en-US"/>
-              </w:rPr>
-              <w:t>manager.cloud</w:t>
-            </w:r>
-            <w:proofErr w:type="gramEnd"/>
-            <w:r>
-              <w:rPr>
-                <w:rFonts w:asciiTheme="minorHAnsi" w:hAnsiTheme="minorHAnsi" w:cstheme="minorHAnsi"/>
-                <w:color w:val="000000" w:themeColor="text1"/>
-                <w:lang w:val="en-US"/>
-              </w:rPr>
-              <w:t>.owner</w:t>
+            <w:r>
+              <w:rPr>
+                <w:rFonts w:asciiTheme="minorHAnsi" w:hAnsiTheme="minorHAnsi" w:cstheme="minorHAnsi"/>
+                <w:color w:val="000000" w:themeColor="text1"/>
+                <w:lang w:val="en-US"/>
+              </w:rPr>
+              <w:t>manager.cloud.owner</w:t>
             </w:r>
             <w:proofErr w:type="spellEnd"/>
             <w:r>
@@ -1430,7 +1364,6 @@
               <w:rPr>
                 <w:rFonts w:asciiTheme="minorHAnsi" w:hAnsiTheme="minorHAnsi" w:cstheme="minorHAnsi"/>
                 <w:color w:val="000000" w:themeColor="text1"/>
-                <w:lang w:val="en-US"/>
               </w:rPr>
             </w:pPr>
             <w:r>
@@ -1471,7 +1404,6 @@
               </w:rPr>
               <w:t>-</w:t>
             </w:r>
-            <w:proofErr w:type="gramStart"/>
             <w:r>
               <w:rPr>
                 <w:rFonts w:asciiTheme="minorHAnsi" w:hAnsiTheme="minorHAnsi" w:cstheme="minorHAnsi"/>
@@ -1495,7 +1427,6 @@
               </w:rPr>
               <w:t>cloud</w:t>
             </w:r>
-            <w:proofErr w:type="gramEnd"/>
             <w:r>
               <w:rPr>
                 <w:rFonts w:asciiTheme="minorHAnsi" w:hAnsiTheme="minorHAnsi" w:cstheme="minorHAnsi"/>
@@ -1658,14 +1589,7 @@
                 <w:color w:val="000000" w:themeColor="text1"/>
                 <w:lang w:val="en-US"/>
               </w:rPr>
-              <w:t>9</w:t>
-            </w:r>
-            <w:r>
-              <w:rPr>
-                <w:rFonts w:asciiTheme="minorHAnsi" w:hAnsiTheme="minorHAnsi" w:cstheme="minorHAnsi"/>
-                <w:color w:val="000000" w:themeColor="text1"/>
-              </w:rPr>
-              <w:t> </w:t>
+              <w:t>7</w:t>
             </w:r>
           </w:p>
         </w:tc>
@@ -1910,7 +1834,7 @@
                 <w:color w:val="000000" w:themeColor="text1"/>
                 <w:lang w:val="en-US"/>
               </w:rPr>
-              <w:t>10.1</w:t>
+              <w:t>8</w:t>
             </w:r>
           </w:p>
         </w:tc>
@@ -2050,20 +1974,62 @@
                 <w:color w:val="000000" w:themeColor="text1"/>
                 <w:lang w:val="en-US"/>
               </w:rPr>
-              <w:t>10</w:t>
-            </w:r>
-            <w:r>
-              <w:rPr>
-                <w:rFonts w:asciiTheme="minorHAnsi" w:hAnsiTheme="minorHAnsi" w:cstheme="minorHAnsi"/>
-                <w:color w:val="000000" w:themeColor="text1"/>
-                <w:lang w:val="en-US"/>
-              </w:rPr>
-              <w:t>.2</w:t>
-            </w:r>
-            <w:r>
-              <w:rPr>
-                <w:rFonts w:asciiTheme="minorHAnsi" w:hAnsiTheme="minorHAnsi" w:cstheme="minorHAnsi"/>
-                <w:color w:val="000000" w:themeColor="text1"/>
+              <w:t>9</w:t>
+            </w:r>
+          </w:p>
+        </w:tc>
+        <w:tc>
+          <w:tcPr>
+            <w:tcW w:w="3036" w:type="dxa"/>
+            <w:tcBorders>
+              <w:top w:val="single" w:sz="6" w:space="0" w:color="000000"/>
+              <w:left w:val="single" w:sz="6" w:space="0" w:color="000000"/>
+              <w:bottom w:val="single" w:sz="6" w:space="0" w:color="000000"/>
+              <w:right w:val="single" w:sz="6" w:space="0" w:color="000000"/>
+            </w:tcBorders>
+            <w:shd w:val="clear" w:color="auto" w:fill="auto"/>
+            <w:hideMark/>
+          </w:tcPr>
+          <w:p>
+            <w:pPr>
+              <w:rPr>
+                <w:rFonts w:asciiTheme="minorHAnsi" w:hAnsiTheme="minorHAnsi" w:cstheme="minorHAnsi"/>
+                <w:color w:val="000000" w:themeColor="text1"/>
+                <w:lang w:val="en-US"/>
+              </w:rPr>
+            </w:pPr>
+            <w:proofErr w:type="spellStart"/>
+            <w:r>
+              <w:rPr>
+                <w:rFonts w:asciiTheme="minorHAnsi" w:hAnsiTheme="minorHAnsi" w:cstheme="minorHAnsi"/>
+                <w:color w:val="000000" w:themeColor="text1"/>
+                <w:lang w:val="en-US"/>
+              </w:rPr>
+              <w:t>Yandexcloud:Create</w:t>
+            </w:r>
+            <w:proofErr w:type="spellEnd"/>
+            <w:r>
+              <w:rPr>
+                <w:rFonts w:asciiTheme="minorHAnsi" w:hAnsiTheme="minorHAnsi" w:cstheme="minorHAnsi"/>
+                <w:color w:val="000000" w:themeColor="text1"/>
+                <w:lang w:val="en-US"/>
+              </w:rPr>
+              <w:t xml:space="preserve"> dangerous 0.0.0.0 ACL:SG</w:t>
+            </w:r>
+          </w:p>
+          <w:p>
+            <w:pPr>
+              <w:rPr>
+                <w:rFonts w:asciiTheme="minorHAnsi" w:hAnsiTheme="minorHAnsi" w:cstheme="minorHAnsi"/>
+                <w:color w:val="000000" w:themeColor="text1"/>
+                <w:lang w:val="en-US"/>
+              </w:rPr>
+            </w:pPr>
+            <w:r>
+              <w:rPr>
+                <w:rFonts w:asciiTheme="minorHAnsi" w:hAnsiTheme="minorHAnsi" w:cstheme="minorHAnsi"/>
+                <w:color w:val="000000" w:themeColor="text1"/>
+                <w:lang w:val="en-US"/>
               </w:rPr>
               <w:t> </w:t>
             </w:r>
@@ -2071,65 +2037,6 @@
         </w:tc>
         <w:tc>
           <w:tcPr>
-            <w:tcW w:w="3036" w:type="dxa"/>
-            <w:tcBorders>
-              <w:top w:val="single" w:sz="6" w:space="0" w:color="000000"/>
-              <w:left w:val="single" w:sz="6" w:space="0" w:color="000000"/>
-              <w:bottom w:val="single" w:sz="6" w:space="0" w:color="000000"/>
-              <w:right w:val="single" w:sz="6" w:space="0" w:color="000000"/>
-            </w:tcBorders>
-            <w:shd w:val="clear" w:color="auto" w:fill="auto"/>
-            <w:hideMark/>
-          </w:tcPr>
-          <w:p>
-            <w:pPr>
-              <w:rPr>
-                <w:rFonts w:asciiTheme="minorHAnsi" w:hAnsiTheme="minorHAnsi" w:cstheme="minorHAnsi"/>
-                <w:color w:val="000000" w:themeColor="text1"/>
-                <w:lang w:val="en-US"/>
-              </w:rPr>
-            </w:pPr>
-            <w:proofErr w:type="spellStart"/>
-            <w:proofErr w:type="gramStart"/>
-            <w:r>
-              <w:rPr>
-                <w:rFonts w:asciiTheme="minorHAnsi" w:hAnsiTheme="minorHAnsi" w:cstheme="minorHAnsi"/>
-                <w:color w:val="000000" w:themeColor="text1"/>
-                <w:lang w:val="en-US"/>
-              </w:rPr>
-              <w:t>Yandexcloud:Create</w:t>
-            </w:r>
-            <w:proofErr w:type="spellEnd"/>
-            <w:proofErr w:type="gramEnd"/>
-            <w:r>
-              <w:rPr>
-                <w:rFonts w:asciiTheme="minorHAnsi" w:hAnsiTheme="minorHAnsi" w:cstheme="minorHAnsi"/>
-                <w:color w:val="000000" w:themeColor="text1"/>
-                <w:lang w:val="en-US"/>
-              </w:rPr>
-              <w:t xml:space="preserve"> dangerous 0.0.0.0 ACL:SG</w:t>
-            </w:r>
-          </w:p>
-          <w:p>
-            <w:pPr>
-              <w:rPr>
-                <w:rFonts w:asciiTheme="minorHAnsi" w:hAnsiTheme="minorHAnsi" w:cstheme="minorHAnsi"/>
-                <w:color w:val="000000" w:themeColor="text1"/>
-                <w:lang w:val="en-US"/>
-              </w:rPr>
-            </w:pPr>
-            <w:r>
-              <w:rPr>
-                <w:rFonts w:asciiTheme="minorHAnsi" w:hAnsiTheme="minorHAnsi" w:cstheme="minorHAnsi"/>
-                <w:color w:val="000000" w:themeColor="text1"/>
-                <w:lang w:val="en-US"/>
-              </w:rPr>
-              <w:t> </w:t>
-            </w:r>
-          </w:p>
-        </w:tc>
-        <w:tc>
-          <w:tcPr>
             <w:tcW w:w="4256" w:type="dxa"/>
             <w:tcBorders>
               <w:top w:val="single" w:sz="6" w:space="0" w:color="000000"/>
@@ -2147,7 +2054,6 @@
                 <w:color w:val="000000" w:themeColor="text1"/>
               </w:rPr>
             </w:pPr>
-            <w:proofErr w:type="gramStart"/>
             <w:r>
               <w:rPr>
                 <w:rFonts w:asciiTheme="minorHAnsi" w:hAnsiTheme="minorHAnsi" w:cstheme="minorHAnsi"/>
@@ -2160,15 +2066,7 @@
                 <w:rFonts w:asciiTheme="minorHAnsi" w:hAnsiTheme="minorHAnsi" w:cstheme="minorHAnsi"/>
                 <w:color w:val="000000" w:themeColor="text1"/>
               </w:rPr>
-              <w:t>События</w:t>
-            </w:r>
-            <w:proofErr w:type="gramEnd"/>
-            <w:r>
-              <w:rPr>
-                <w:rFonts w:asciiTheme="minorHAnsi" w:hAnsiTheme="minorHAnsi" w:cstheme="minorHAnsi"/>
-                <w:color w:val="000000" w:themeColor="text1"/>
-              </w:rPr>
-              <w:t xml:space="preserve"> создания слишком широкого </w:t>
+              <w:t xml:space="preserve">События создания слишком широкого </w:t>
             </w:r>
             <w:r>
               <w:rPr>
@@ -2333,14 +2231,15 @@
                 <w:color w:val="000000" w:themeColor="text1"/>
                 <w:lang w:val="en-US"/>
               </w:rPr>
-              <w:t>12</w:t>
-            </w:r>
-            <w:r>
-              <w:rPr>
-                <w:rFonts w:asciiTheme="minorHAnsi" w:hAnsiTheme="minorHAnsi" w:cstheme="minorHAnsi"/>
-                <w:color w:val="000000" w:themeColor="text1"/>
-              </w:rPr>
-              <w:t> </w:t>
+              <w:t>1</w:t>
+            </w:r>
+            <w:r>
+              <w:rPr>
+                <w:rFonts w:asciiTheme="minorHAnsi" w:hAnsiTheme="minorHAnsi" w:cstheme="minorHAnsi"/>
+                <w:color w:val="000000" w:themeColor="text1"/>
+                <w:lang w:val="en-US"/>
+              </w:rPr>
+              <w:t>0</w:t>
             </w:r>
           </w:p>
         </w:tc>
@@ -2594,14 +2493,15 @@
                 <w:color w:val="000000" w:themeColor="text1"/>
                 <w:lang w:val="en-US"/>
               </w:rPr>
-              <w:t>13</w:t>
-            </w:r>
-            <w:r>
-              <w:rPr>
-                <w:rFonts w:asciiTheme="minorHAnsi" w:hAnsiTheme="minorHAnsi" w:cstheme="minorHAnsi"/>
-                <w:color w:val="000000" w:themeColor="text1"/>
-              </w:rPr>
-              <w:t> </w:t>
+              <w:t>1</w:t>
+            </w:r>
+            <w:r>
+              <w:rPr>
+                <w:rFonts w:asciiTheme="minorHAnsi" w:hAnsiTheme="minorHAnsi" w:cstheme="minorHAnsi"/>
+                <w:color w:val="000000" w:themeColor="text1"/>
+                <w:lang w:val="en-US"/>
+              </w:rPr>
+              <w:t>1</w:t>
             </w:r>
           </w:p>
         </w:tc>
@@ -2689,6 +2589,7 @@
               <w:rPr>
                 <w:rFonts w:asciiTheme="minorHAnsi" w:hAnsiTheme="minorHAnsi" w:cstheme="minorHAnsi"/>
                 <w:color w:val="000000" w:themeColor="text1"/>
+                <w:lang w:val="en-US"/>
               </w:rPr>
             </w:pPr>
             <w:r>
@@ -2819,6 +2720,7 @@
               <w:rPr>
                 <w:rFonts w:asciiTheme="minorHAnsi" w:hAnsiTheme="minorHAnsi" w:cstheme="minorHAnsi"/>
                 <w:color w:val="000000" w:themeColor="text1"/>
+                <w:lang w:val="en-US"/>
               </w:rPr>
               <w:t> </w:t>
             </w:r>
@@ -2882,14 +2784,15 @@
                 <w:color w:val="000000" w:themeColor="text1"/>
                 <w:lang w:val="en-US"/>
               </w:rPr>
-              <w:t>14</w:t>
-            </w:r>
-            <w:r>
-              <w:rPr>
-                <w:rFonts w:asciiTheme="minorHAnsi" w:hAnsiTheme="minorHAnsi" w:cstheme="minorHAnsi"/>
-                <w:color w:val="000000" w:themeColor="text1"/>
-              </w:rPr>
-              <w:t> </w:t>
+              <w:t>1</w:t>
+            </w:r>
+            <w:r>
+              <w:rPr>
+                <w:rFonts w:asciiTheme="minorHAnsi" w:hAnsiTheme="minorHAnsi" w:cstheme="minorHAnsi"/>
+                <w:color w:val="000000" w:themeColor="text1"/>
+                <w:lang w:val="en-US"/>
+              </w:rPr>
+              <w:t>2</w:t>
             </w:r>
           </w:p>
         </w:tc>
@@ -3124,7 +3027,15 @@
                 <w:color w:val="000000" w:themeColor="text1"/>
                 <w:lang w:val="en-US"/>
               </w:rPr>
-              <w:t>15</w:t>
+              <w:t>1</w:t>
+            </w:r>
+            <w:r>
+              <w:rPr>
+                <w:rFonts w:asciiTheme="minorHAnsi" w:hAnsiTheme="minorHAnsi" w:cstheme="minorHAnsi"/>
+                <w:color w:val="000000" w:themeColor="text1"/>
+                <w:lang w:val="en-US"/>
+              </w:rPr>
+              <w:t>3</w:t>
             </w:r>
             <w:r>
               <w:rPr>
@@ -3314,7 +3225,15 @@
                 <w:color w:val="000000" w:themeColor="text1"/>
                 <w:lang w:val="en-US"/>
               </w:rPr>
-              <w:t>16</w:t>
+              <w:t>1</w:t>
+            </w:r>
+            <w:r>
+              <w:rPr>
+                <w:rFonts w:asciiTheme="minorHAnsi" w:hAnsiTheme="minorHAnsi" w:cstheme="minorHAnsi"/>
+                <w:color w:val="000000" w:themeColor="text1"/>
+                <w:lang w:val="en-US"/>
+              </w:rPr>
+              <w:t>4</w:t>
             </w:r>
             <w:r>
               <w:rPr>
@@ -3504,14 +3423,15 @@
                 <w:lang w:val="en-US"/>
               </w:rPr>
               <w:lastRenderedPageBreak/>
-              <w:t>17</w:t>
-            </w:r>
-            <w:r>
-              <w:rPr>
-                <w:rFonts w:asciiTheme="minorHAnsi" w:hAnsiTheme="minorHAnsi" w:cstheme="minorHAnsi"/>
-                <w:color w:val="000000" w:themeColor="text1"/>
-              </w:rPr>
-              <w:t> </w:t>
+              <w:t>1</w:t>
+            </w:r>
+            <w:r>
+              <w:rPr>
+                <w:rFonts w:asciiTheme="minorHAnsi" w:hAnsiTheme="minorHAnsi" w:cstheme="minorHAnsi"/>
+                <w:color w:val="000000" w:themeColor="text1"/>
+                <w:lang w:val="en-US"/>
+              </w:rPr>
+              <w:t>5</w:t>
             </w:r>
           </w:p>
         </w:tc>
@@ -3648,30 +3568,94 @@
                 <w:color w:val="000000" w:themeColor="text1"/>
                 <w:lang w:val="en-US"/>
               </w:rPr>
+              <w:t>16</w:t>
+            </w:r>
+          </w:p>
+        </w:tc>
+        <w:tc>
+          <w:tcPr>
+            <w:tcW w:w="3036" w:type="dxa"/>
+            <w:tcBorders>
+              <w:top w:val="single" w:sz="6" w:space="0" w:color="000000"/>
+              <w:left w:val="single" w:sz="6" w:space="0" w:color="000000"/>
+              <w:bottom w:val="single" w:sz="6" w:space="0" w:color="000000"/>
+              <w:right w:val="single" w:sz="6" w:space="0" w:color="000000"/>
+            </w:tcBorders>
+            <w:shd w:val="clear" w:color="auto" w:fill="auto"/>
+            <w:hideMark/>
+          </w:tcPr>
+          <w:p>
+            <w:pPr>
+              <w:rPr>
+                <w:rFonts w:asciiTheme="minorHAnsi" w:hAnsiTheme="minorHAnsi" w:cstheme="minorHAnsi"/>
+                <w:color w:val="000000" w:themeColor="text1"/>
+                <w:lang w:val="en-US"/>
+              </w:rPr>
+            </w:pPr>
+            <w:proofErr w:type="spellStart"/>
+            <w:r>
+              <w:rPr>
+                <w:rFonts w:asciiTheme="minorHAnsi" w:hAnsiTheme="minorHAnsi" w:cstheme="minorHAnsi"/>
+                <w:color w:val="000000" w:themeColor="text1"/>
+                <w:lang w:val="en-US"/>
+              </w:rPr>
+              <w:t>Yandexcloud</w:t>
+            </w:r>
+            <w:proofErr w:type="spellEnd"/>
+            <w:r>
+              <w:rPr>
+                <w:rFonts w:asciiTheme="minorHAnsi" w:hAnsiTheme="minorHAnsi" w:cstheme="minorHAnsi"/>
+                <w:color w:val="000000" w:themeColor="text1"/>
+                <w:lang w:val="en-US"/>
+              </w:rPr>
+              <w:t xml:space="preserve">: Add access binding </w:t>
+            </w:r>
+            <w:proofErr w:type="spellStart"/>
+            <w:r>
+              <w:rPr>
+                <w:rFonts w:asciiTheme="minorHAnsi" w:hAnsiTheme="minorHAnsi" w:cstheme="minorHAnsi"/>
+                <w:color w:val="000000" w:themeColor="text1"/>
+                <w:lang w:val="en-US"/>
+              </w:rPr>
+              <w:t>VPC_publicAdmin</w:t>
+            </w:r>
+            <w:proofErr w:type="spellEnd"/>
+          </w:p>
+        </w:tc>
+        <w:tc>
+          <w:tcPr>
+            <w:tcW w:w="4256" w:type="dxa"/>
+            <w:tcBorders>
+              <w:top w:val="single" w:sz="6" w:space="0" w:color="000000"/>
+              <w:left w:val="single" w:sz="6" w:space="0" w:color="000000"/>
+              <w:bottom w:val="single" w:sz="6" w:space="0" w:color="000000"/>
+              <w:right w:val="single" w:sz="6" w:space="0" w:color="000000"/>
+            </w:tcBorders>
+            <w:shd w:val="clear" w:color="auto" w:fill="auto"/>
+            <w:hideMark/>
+          </w:tcPr>
+          <w:p>
+            <w:pPr>
+              <w:rPr>
+                <w:rFonts w:asciiTheme="minorHAnsi" w:hAnsiTheme="minorHAnsi" w:cstheme="minorHAnsi"/>
+                <w:color w:val="000000" w:themeColor="text1"/>
+              </w:rPr>
+            </w:pPr>
+            <w:r>
+              <w:rPr>
+                <w:rFonts w:asciiTheme="minorHAnsi" w:hAnsiTheme="minorHAnsi" w:cstheme="minorHAnsi"/>
+                <w:color w:val="000000" w:themeColor="text1"/>
+                <w:lang w:val="en-US"/>
+              </w:rPr>
               <w:t> </w:t>
             </w:r>
-          </w:p>
-        </w:tc>
-        <w:tc>
-          <w:tcPr>
-            <w:tcW w:w="3036" w:type="dxa"/>
-            <w:tcBorders>
-              <w:top w:val="single" w:sz="6" w:space="0" w:color="000000"/>
-              <w:left w:val="single" w:sz="6" w:space="0" w:color="000000"/>
-              <w:bottom w:val="single" w:sz="6" w:space="0" w:color="000000"/>
-              <w:right w:val="single" w:sz="6" w:space="0" w:color="000000"/>
-            </w:tcBorders>
-            <w:shd w:val="clear" w:color="auto" w:fill="auto"/>
-            <w:hideMark/>
-          </w:tcPr>
-          <w:p>
-            <w:pPr>
-              <w:rPr>
-                <w:rFonts w:asciiTheme="minorHAnsi" w:hAnsiTheme="minorHAnsi" w:cstheme="minorHAnsi"/>
-                <w:color w:val="000000" w:themeColor="text1"/>
-                <w:lang w:val="en-US"/>
-              </w:rPr>
-            </w:pPr>
+            <w:r>
+              <w:rPr>
+                <w:rFonts w:asciiTheme="minorHAnsi" w:hAnsiTheme="minorHAnsi" w:cstheme="minorHAnsi"/>
+                <w:color w:val="000000" w:themeColor="text1"/>
+              </w:rPr>
+              <w:t xml:space="preserve">События назначения роли </w:t>
+            </w:r>
             <w:proofErr w:type="spellStart"/>
             <w:r>
               <w:rPr>
@@ -3679,78 +3663,13 @@
                 <w:color w:val="000000" w:themeColor="text1"/>
                 <w:lang w:val="en-US"/>
               </w:rPr>
-              <w:t>Yandexcloud</w:t>
+              <w:t>vpc</w:t>
             </w:r>
             <w:proofErr w:type="spellEnd"/>
             <w:r>
               <w:rPr>
                 <w:rFonts w:asciiTheme="minorHAnsi" w:hAnsiTheme="minorHAnsi" w:cstheme="minorHAnsi"/>
                 <w:color w:val="000000" w:themeColor="text1"/>
-                <w:lang w:val="en-US"/>
-              </w:rPr>
-              <w:t xml:space="preserve">: Add access binding </w:t>
-            </w:r>
-            <w:proofErr w:type="spellStart"/>
-            <w:r>
-              <w:rPr>
-                <w:rFonts w:asciiTheme="minorHAnsi" w:hAnsiTheme="minorHAnsi" w:cstheme="minorHAnsi"/>
-                <w:color w:val="000000" w:themeColor="text1"/>
-                <w:lang w:val="en-US"/>
-              </w:rPr>
-              <w:t>VPC_publicAdmin</w:t>
-            </w:r>
-            <w:proofErr w:type="spellEnd"/>
-          </w:p>
-        </w:tc>
-        <w:tc>
-          <w:tcPr>
-            <w:tcW w:w="4256" w:type="dxa"/>
-            <w:tcBorders>
-              <w:top w:val="single" w:sz="6" w:space="0" w:color="000000"/>
-              <w:left w:val="single" w:sz="6" w:space="0" w:color="000000"/>
-              <w:bottom w:val="single" w:sz="6" w:space="0" w:color="000000"/>
-              <w:right w:val="single" w:sz="6" w:space="0" w:color="000000"/>
-            </w:tcBorders>
-            <w:shd w:val="clear" w:color="auto" w:fill="auto"/>
-            <w:hideMark/>
-          </w:tcPr>
-          <w:p>
-            <w:pPr>
-              <w:rPr>
-                <w:rFonts w:asciiTheme="minorHAnsi" w:hAnsiTheme="minorHAnsi" w:cstheme="minorHAnsi"/>
-                <w:color w:val="000000" w:themeColor="text1"/>
-              </w:rPr>
-            </w:pPr>
-            <w:r>
-              <w:rPr>
-                <w:rFonts w:asciiTheme="minorHAnsi" w:hAnsiTheme="minorHAnsi" w:cstheme="minorHAnsi"/>
-                <w:color w:val="000000" w:themeColor="text1"/>
-                <w:lang w:val="en-US"/>
-              </w:rPr>
-              <w:t> </w:t>
-            </w:r>
-            <w:r>
-              <w:rPr>
-                <w:rFonts w:asciiTheme="minorHAnsi" w:hAnsiTheme="minorHAnsi" w:cstheme="minorHAnsi"/>
-                <w:color w:val="000000" w:themeColor="text1"/>
-              </w:rPr>
-              <w:t xml:space="preserve">События назначения роли </w:t>
-            </w:r>
-            <w:proofErr w:type="spellStart"/>
-            <w:proofErr w:type="gramStart"/>
-            <w:r>
-              <w:rPr>
-                <w:rFonts w:asciiTheme="minorHAnsi" w:hAnsiTheme="minorHAnsi" w:cstheme="minorHAnsi"/>
-                <w:color w:val="000000" w:themeColor="text1"/>
-                <w:lang w:val="en-US"/>
-              </w:rPr>
-              <w:t>vpc</w:t>
-            </w:r>
-            <w:proofErr w:type="spellEnd"/>
-            <w:r>
-              <w:rPr>
-                <w:rFonts w:asciiTheme="minorHAnsi" w:hAnsiTheme="minorHAnsi" w:cstheme="minorHAnsi"/>
-                <w:color w:val="000000" w:themeColor="text1"/>
               </w:rPr>
               <w:t>.</w:t>
             </w:r>
@@ -3762,7 +3681,6 @@
               </w:rPr>
               <w:t>public</w:t>
             </w:r>
-            <w:proofErr w:type="gramEnd"/>
             <w:r>
               <w:rPr>
                 <w:rFonts w:asciiTheme="minorHAnsi" w:hAnsiTheme="minorHAnsi" w:cstheme="minorHAnsi"/>
@@ -3837,7 +3755,15 @@
                 <w:color w:val="000000" w:themeColor="text1"/>
                 <w:lang w:val="en-US"/>
               </w:rPr>
-              <w:t>18 </w:t>
+              <w:t>1</w:t>
+            </w:r>
+            <w:r>
+              <w:rPr>
+                <w:rFonts w:asciiTheme="minorHAnsi" w:hAnsiTheme="minorHAnsi" w:cstheme="minorHAnsi"/>
+                <w:color w:val="000000" w:themeColor="text1"/>
+                <w:lang w:val="en-US"/>
+              </w:rPr>
+              <w:t>7</w:t>
             </w:r>
           </w:p>
         </w:tc>
@@ -4104,6 +4030,338 @@
               </w:rPr>
               <w:t> </w:t>
             </w:r>
+          </w:p>
+        </w:tc>
+      </w:tr>
+      <w:tr>
+        <w:tc>
+          <w:tcPr>
+            <w:tcW w:w="417" w:type="dxa"/>
+            <w:tcBorders>
+              <w:top w:val="single" w:sz="6" w:space="0" w:color="000000"/>
+              <w:left w:val="single" w:sz="6" w:space="0" w:color="000000"/>
+              <w:bottom w:val="single" w:sz="6" w:space="0" w:color="000000"/>
+              <w:right w:val="single" w:sz="6" w:space="0" w:color="000000"/>
+            </w:tcBorders>
+            <w:shd w:val="clear" w:color="auto" w:fill="auto"/>
+          </w:tcPr>
+          <w:p>
+            <w:pPr>
+              <w:rPr>
+                <w:rFonts w:asciiTheme="minorHAnsi" w:hAnsiTheme="minorHAnsi" w:cstheme="minorHAnsi"/>
+                <w:color w:val="000000" w:themeColor="text1"/>
+                <w:highlight w:val="yellow"/>
+                <w:lang w:val="en-US"/>
+              </w:rPr>
+            </w:pPr>
+            <w:r>
+              <w:rPr>
+                <w:rFonts w:asciiTheme="minorHAnsi" w:hAnsiTheme="minorHAnsi" w:cstheme="minorHAnsi"/>
+                <w:color w:val="000000" w:themeColor="text1"/>
+                <w:highlight w:val="yellow"/>
+                <w:lang w:val="en-US"/>
+              </w:rPr>
+              <w:t>18</w:t>
+            </w:r>
+          </w:p>
+        </w:tc>
+        <w:tc>
+          <w:tcPr>
+            <w:tcW w:w="3036" w:type="dxa"/>
+            <w:tcBorders>
+              <w:top w:val="single" w:sz="6" w:space="0" w:color="000000"/>
+              <w:left w:val="single" w:sz="6" w:space="0" w:color="000000"/>
+              <w:bottom w:val="single" w:sz="6" w:space="0" w:color="000000"/>
+              <w:right w:val="single" w:sz="6" w:space="0" w:color="000000"/>
+            </w:tcBorders>
+            <w:shd w:val="clear" w:color="auto" w:fill="auto"/>
+          </w:tcPr>
+          <w:p>
+            <w:pPr>
+              <w:pStyle w:val="paragraph"/>
+              <w:numPr>
+                <w:ilvl w:val="0"/>
+                <w:numId w:val="4"/>
+              </w:numPr>
+              <w:spacing w:before="0" w:beforeAutospacing="0" w:after="0" w:afterAutospacing="0"/>
+              <w:ind w:left="1080" w:firstLine="0"/>
+              <w:textAlignment w:val="baseline"/>
+              <w:rPr>
+                <w:rFonts w:ascii="Calibri" w:hAnsi="Calibri" w:cs="Calibri"/>
+                <w:sz w:val="18"/>
+                <w:szCs w:val="18"/>
+                <w:highlight w:val="yellow"/>
+              </w:rPr>
+            </w:pPr>
+            <w:r>
+              <w:rPr>
+                <w:rStyle w:val="normaltextrun"/>
+                <w:rFonts w:ascii="Calibri" w:hAnsi="Calibri" w:cs="Calibri"/>
+                <w:color w:val="1E4C8F"/>
+                <w:sz w:val="18"/>
+                <w:szCs w:val="18"/>
+                <w:highlight w:val="yellow"/>
+                <w:lang w:val="en-US"/>
+              </w:rPr>
+              <w:t>"requirements</w:t>
+            </w:r>
+            <w:r>
+              <w:rPr>
+                <w:rStyle w:val="contextualspellingandgrammarerror"/>
+                <w:rFonts w:ascii="Calibri" w:hAnsi="Calibri" w:cs="Calibri"/>
+                <w:color w:val="1E4C8F"/>
+                <w:sz w:val="18"/>
+                <w:szCs w:val="18"/>
+                <w:highlight w:val="yellow"/>
+                <w:lang w:val="en-US"/>
+              </w:rPr>
+              <w:t>" :</w:t>
+            </w:r>
+            <w:r>
+              <w:rPr>
+                <w:rStyle w:val="normaltextrun"/>
+                <w:rFonts w:ascii="Calibri" w:hAnsi="Calibri" w:cs="Calibri"/>
+                <w:color w:val="1E4C8F"/>
+                <w:sz w:val="18"/>
+                <w:szCs w:val="18"/>
+                <w:highlight w:val="yellow"/>
+                <w:lang w:val="en-US"/>
+              </w:rPr>
+              <w:t> </w:t>
+            </w:r>
+            <w:r>
+              <w:rPr>
+                <w:rStyle w:val="contextualspellingandgrammarerror"/>
+                <w:rFonts w:ascii="Calibri" w:hAnsi="Calibri" w:cs="Calibri"/>
+                <w:color w:val="1E4C8F"/>
+                <w:sz w:val="15"/>
+                <w:szCs w:val="15"/>
+                <w:highlight w:val="yellow"/>
+                <w:lang w:val="en-US"/>
+              </w:rPr>
+              <w:t>-</w:t>
+            </w:r>
+            <w:r>
+              <w:rPr>
+                <w:rStyle w:val="contextualspellingandgrammarerror"/>
+                <w:rFonts w:ascii="Calibri" w:hAnsi="Calibri" w:cs="Calibri"/>
+                <w:color w:val="1E4C8F"/>
+                <w:sz w:val="18"/>
+                <w:szCs w:val="18"/>
+                <w:highlight w:val="yellow"/>
+                <w:lang w:val="en-US"/>
+              </w:rPr>
+              <w:t>{</w:t>
+            </w:r>
+            <w:r>
+              <w:rPr>
+                <w:rStyle w:val="eop"/>
+                <w:rFonts w:ascii="Calibri" w:hAnsi="Calibri" w:cs="Calibri"/>
+                <w:color w:val="1E4C8F"/>
+                <w:sz w:val="18"/>
+                <w:szCs w:val="18"/>
+                <w:highlight w:val="yellow"/>
+              </w:rPr>
+              <w:t> </w:t>
+            </w:r>
+          </w:p>
+          <w:p>
+            <w:pPr>
+              <w:pStyle w:val="paragraph"/>
+              <w:numPr>
+                <w:ilvl w:val="0"/>
+                <w:numId w:val="5"/>
+              </w:numPr>
+              <w:spacing w:before="0" w:beforeAutospacing="0" w:after="0" w:afterAutospacing="0"/>
+              <w:ind w:left="1800" w:firstLine="0"/>
+              <w:textAlignment w:val="baseline"/>
+              <w:rPr>
+                <w:rFonts w:ascii="Calibri" w:hAnsi="Calibri" w:cs="Calibri"/>
+                <w:sz w:val="18"/>
+                <w:szCs w:val="18"/>
+                <w:highlight w:val="yellow"/>
+              </w:rPr>
+            </w:pPr>
+            <w:r>
+              <w:rPr>
+                <w:rStyle w:val="normaltextrun"/>
+                <w:rFonts w:ascii="Calibri" w:hAnsi="Calibri" w:cs="Calibri"/>
+                <w:color w:val="1E4C8F"/>
+                <w:sz w:val="18"/>
+                <w:szCs w:val="18"/>
+                <w:highlight w:val="yellow"/>
+                <w:lang w:val="en-US"/>
+              </w:rPr>
+              <w:t>"</w:t>
+            </w:r>
+            <w:proofErr w:type="spellStart"/>
+            <w:r>
+              <w:rPr>
+                <w:rStyle w:val="spellingerror"/>
+                <w:rFonts w:ascii="Calibri" w:hAnsi="Calibri" w:cs="Calibri"/>
+                <w:color w:val="1E4C8F"/>
+                <w:sz w:val="18"/>
+                <w:szCs w:val="18"/>
+                <w:highlight w:val="yellow"/>
+                <w:lang w:val="en-US"/>
+              </w:rPr>
+              <w:t>ddos_protection_provider</w:t>
+            </w:r>
+            <w:proofErr w:type="spellEnd"/>
+            <w:r>
+              <w:rPr>
+                <w:rStyle w:val="normaltextrun"/>
+                <w:rFonts w:ascii="Calibri" w:hAnsi="Calibri" w:cs="Calibri"/>
+                <w:color w:val="1E4C8F"/>
+                <w:sz w:val="18"/>
+                <w:szCs w:val="18"/>
+                <w:highlight w:val="yellow"/>
+                <w:lang w:val="en-US"/>
+              </w:rPr>
+              <w:t>" : </w:t>
+            </w:r>
+            <w:proofErr w:type="spellStart"/>
+            <w:r>
+              <w:rPr>
+                <w:rStyle w:val="spellingerror"/>
+                <w:rFonts w:ascii="Calibri" w:hAnsi="Calibri" w:cs="Calibri"/>
+                <w:color w:val="008800"/>
+                <w:sz w:val="18"/>
+                <w:szCs w:val="18"/>
+                <w:highlight w:val="yellow"/>
+                <w:lang w:val="en-US"/>
+              </w:rPr>
+              <w:t>qrator</w:t>
+            </w:r>
+            <w:proofErr w:type="spellEnd"/>
+            <w:r>
+              <w:rPr>
+                <w:rStyle w:val="eop"/>
+                <w:rFonts w:ascii="Calibri" w:hAnsi="Calibri" w:cs="Calibri"/>
+                <w:color w:val="008800"/>
+                <w:sz w:val="18"/>
+                <w:szCs w:val="18"/>
+                <w:highlight w:val="yellow"/>
+              </w:rPr>
+              <w:t> </w:t>
+            </w:r>
+          </w:p>
+          <w:p>
+            <w:pPr>
+              <w:pStyle w:val="paragraph"/>
+              <w:numPr>
+                <w:ilvl w:val="0"/>
+                <w:numId w:val="6"/>
+              </w:numPr>
+              <w:spacing w:before="0" w:beforeAutospacing="0" w:after="0" w:afterAutospacing="0"/>
+              <w:ind w:left="1080" w:firstLine="0"/>
+              <w:textAlignment w:val="baseline"/>
+              <w:rPr>
+                <w:rFonts w:ascii="Calibri" w:hAnsi="Calibri" w:cs="Calibri"/>
+                <w:sz w:val="18"/>
+                <w:szCs w:val="18"/>
+                <w:highlight w:val="yellow"/>
+              </w:rPr>
+            </w:pPr>
+            <w:r>
+              <w:rPr>
+                <w:rStyle w:val="normaltextrun"/>
+                <w:rFonts w:ascii="Calibri" w:hAnsi="Calibri" w:cs="Calibri"/>
+                <w:color w:val="1E4C8F"/>
+                <w:sz w:val="18"/>
+                <w:szCs w:val="18"/>
+                <w:highlight w:val="yellow"/>
+                <w:lang w:val="en-US"/>
+              </w:rPr>
+              <w:t>}</w:t>
+            </w:r>
+            <w:r>
+              <w:rPr>
+                <w:rStyle w:val="eop"/>
+                <w:rFonts w:ascii="Calibri" w:hAnsi="Calibri" w:cs="Calibri"/>
+                <w:color w:val="1E4C8F"/>
+                <w:sz w:val="18"/>
+                <w:szCs w:val="18"/>
+                <w:highlight w:val="yellow"/>
+              </w:rPr>
+              <w:t> </w:t>
+            </w:r>
+          </w:p>
+          <w:p>
+            <w:pPr>
+              <w:rPr>
+                <w:rFonts w:asciiTheme="minorHAnsi" w:hAnsiTheme="minorHAnsi" w:cstheme="minorHAnsi"/>
+                <w:color w:val="000000" w:themeColor="text1"/>
+                <w:highlight w:val="yellow"/>
+                <w:lang w:val="en-US"/>
+              </w:rPr>
+            </w:pPr>
+          </w:p>
+        </w:tc>
+        <w:tc>
+          <w:tcPr>
+            <w:tcW w:w="4256" w:type="dxa"/>
+            <w:tcBorders>
+              <w:top w:val="single" w:sz="6" w:space="0" w:color="000000"/>
+              <w:left w:val="single" w:sz="6" w:space="0" w:color="000000"/>
+              <w:bottom w:val="single" w:sz="6" w:space="0" w:color="000000"/>
+              <w:right w:val="single" w:sz="6" w:space="0" w:color="000000"/>
+            </w:tcBorders>
+            <w:shd w:val="clear" w:color="auto" w:fill="auto"/>
+          </w:tcPr>
+          <w:p>
+            <w:pPr>
+              <w:rPr>
+                <w:rFonts w:asciiTheme="minorHAnsi" w:hAnsiTheme="minorHAnsi" w:cstheme="minorHAnsi"/>
+                <w:color w:val="000000" w:themeColor="text1"/>
+              </w:rPr>
+            </w:pPr>
+            <w:r>
+              <w:rPr>
+                <w:rFonts w:asciiTheme="minorHAnsi" w:hAnsiTheme="minorHAnsi" w:cstheme="minorHAnsi"/>
+                <w:color w:val="000000" w:themeColor="text1"/>
+                <w:highlight w:val="yellow"/>
+              </w:rPr>
+              <w:t xml:space="preserve">События создание публичного адреса без галочки защиты от </w:t>
+            </w:r>
+            <w:proofErr w:type="spellStart"/>
+            <w:r>
+              <w:rPr>
+                <w:rFonts w:asciiTheme="minorHAnsi" w:hAnsiTheme="minorHAnsi" w:cstheme="minorHAnsi"/>
+                <w:color w:val="000000" w:themeColor="text1"/>
+                <w:highlight w:val="yellow"/>
+                <w:lang w:val="en-US"/>
+              </w:rPr>
+              <w:t>ddos</w:t>
+            </w:r>
+            <w:proofErr w:type="spellEnd"/>
+            <w:r>
+              <w:rPr>
+                <w:rFonts w:asciiTheme="minorHAnsi" w:hAnsiTheme="minorHAnsi" w:cstheme="minorHAnsi"/>
+                <w:color w:val="000000" w:themeColor="text1"/>
+              </w:rPr>
+              <w:t xml:space="preserve"> </w:t>
+            </w:r>
+          </w:p>
+        </w:tc>
+        <w:tc>
+          <w:tcPr>
+            <w:tcW w:w="1922" w:type="dxa"/>
+            <w:tcBorders>
+              <w:top w:val="single" w:sz="6" w:space="0" w:color="000000"/>
+              <w:left w:val="single" w:sz="6" w:space="0" w:color="000000"/>
+              <w:bottom w:val="single" w:sz="6" w:space="0" w:color="000000"/>
+              <w:right w:val="single" w:sz="6" w:space="0" w:color="000000"/>
+            </w:tcBorders>
+            <w:shd w:val="clear" w:color="auto" w:fill="auto"/>
+          </w:tcPr>
+          <w:p>
+            <w:pPr>
+              <w:rPr>
+                <w:rFonts w:asciiTheme="minorHAnsi" w:hAnsiTheme="minorHAnsi" w:cstheme="minorHAnsi"/>
+                <w:color w:val="000000" w:themeColor="text1"/>
+              </w:rPr>
+            </w:pPr>
           </w:p>
         </w:tc>
       </w:tr>
@@ -4124,6 +4382,923 @@
     </w:sectPr>
   </w:body>
 </w:document>
+</file>
+
+<file path=word/numbering.xml><?xml version="1.0" encoding="utf-8"?>
+<w:numbering xmlns:wpc="http://schemas.microsoft.com/office/word/2010/wordprocessingCanvas" xmlns:cx="http://schemas.microsoft.com/office/drawing/2014/chartex" xmlns:cx1="http://schemas.microsoft.com/office/drawing/2015/9/8/chartex" xmlns:cx2="http://schemas.microsoft.com/office/drawing/2015/10/21/chartex" xmlns:cx3="http://schemas.microsoft.com/office/drawing/2016/5/9/chartex" xmlns:cx4="http://schemas.microsoft.com/office/drawing/2016/5/10/chartex" xmlns:cx5="http://schemas.microsoft.com/office/drawing/2016/5/11/chartex" xmlns:cx6="http://schemas.microsoft.com/office/drawing/2016/5/12/chartex" xmlns:cx7="http://schemas.microsoft.com/office/drawing/2016/5/13/chartex" xmlns:cx8="http://schemas.microsoft.com/office/drawing/2016/5/14/chartex" xmlns:mc="http://schemas.openxmlformats.org/markup-compatibility/2006" xmlns:aink="http://schemas.microsoft.com/office/drawing/2016/ink" xmlns:am3d="http://schemas.microsoft.com/office/drawing/2017/model3d" xmlns:o="urn:schemas-microsoft-com:office:office" xmlns:r="http://schemas.openxmlformats.org/officeDocument/2006/relationships" xmlns:m="http://schemas.openxmlformats.org/officeDocument/2006/math" xmlns:v="urn:schemas-microsoft-com:vml" xmlns:wp14="http://schemas.microsoft.com/office/word/2010/wordprocessingDrawing" xmlns:wp="http://schemas.openxmlformats.org/drawingml/2006/wordprocessingDrawing" xmlns:w10="urn:schemas-microsoft-com:office:word" xmlns:w="http://schemas.openxmlformats.org/wordprocessingml/2006/main" xmlns:w14="http://schemas.microsoft.com/office/word/2010/wordml" xmlns:w15="http://schemas.microsoft.com/office/word/2012/wordml" xmlns:w16cex="http://schemas.microsoft.com/office/word/2018/wordml/cex" xmlns:w16cid="http://schemas.microsoft.com/office/word/2016/wordml/cid" xmlns:w16="http://schemas.microsoft.com/office/word/2018/wordml" xmlns:w16se="http://schemas.microsoft.com/office/word/2015/wordml/symex" xmlns:wpg="http://schemas.microsoft.com/office/word/2010/wordprocessingGroup" xmlns:wpi="http://schemas.microsoft.com/office/word/2010/wordprocessingInk" xmlns:wne="http://schemas.microsoft.com/office/word/2006/wordml" xmlns:wps="http://schemas.microsoft.com/office/word/2010/wordprocessingShape" mc:Ignorable="w14 w15 w16se w16cid w16 w16cex wp14">
+  <w:abstractNum w:abstractNumId="0" w15:restartNumberingAfterBreak="0">
+    <w:nsid w:val="007E114E"/>
+    <w:multiLevelType w:val="multilevel"/>
+    <w:tmpl w:val="0278FAC0"/>
+    <w:lvl w:ilvl="0">
+      <w:start w:val="1"/>
+      <w:numFmt w:val="bullet"/>
+      <w:lvlText w:val="o"/>
+      <w:lvlJc w:val="left"/>
+      <w:pPr>
+        <w:tabs>
+          <w:tab w:val="num" w:pos="720"/>
+        </w:tabs>
+        <w:ind w:left="720" w:hanging="360"/>
+      </w:pPr>
+      <w:rPr>
+        <w:rFonts w:ascii="Courier New" w:hAnsi="Courier New" w:hint="default"/>
+        <w:sz w:val="20"/>
+      </w:rPr>
+    </w:lvl>
+    <w:lvl w:ilvl="1" w:tentative="1">
+      <w:start w:val="1"/>
+      <w:numFmt w:val="bullet"/>
+      <w:lvlText w:val="o"/>
+      <w:lvlJc w:val="left"/>
+      <w:pPr>
+        <w:tabs>
+          <w:tab w:val="num" w:pos="1440"/>
+        </w:tabs>
+        <w:ind w:left="1440" w:hanging="360"/>
+      </w:pPr>
+      <w:rPr>
+        <w:rFonts w:ascii="Courier New" w:hAnsi="Courier New" w:hint="default"/>
+        <w:sz w:val="20"/>
+      </w:rPr>
+    </w:lvl>
+    <w:lvl w:ilvl="2" w:tentative="1">
+      <w:start w:val="1"/>
+      <w:numFmt w:val="bullet"/>
+      <w:lvlText w:val="o"/>
+      <w:lvlJc w:val="left"/>
+      <w:pPr>
+        <w:tabs>
+          <w:tab w:val="num" w:pos="2160"/>
+        </w:tabs>
+        <w:ind w:left="2160" w:hanging="360"/>
+      </w:pPr>
+      <w:rPr>
+        <w:rFonts w:ascii="Courier New" w:hAnsi="Courier New" w:hint="default"/>
+        <w:sz w:val="20"/>
+      </w:rPr>
+    </w:lvl>
+    <w:lvl w:ilvl="3" w:tentative="1">
+      <w:start w:val="1"/>
+      <w:numFmt w:val="bullet"/>
+      <w:lvlText w:val="o"/>
+      <w:lvlJc w:val="left"/>
+      <w:pPr>
+        <w:tabs>
+          <w:tab w:val="num" w:pos="2880"/>
+        </w:tabs>
+        <w:ind w:left="2880" w:hanging="360"/>
+      </w:pPr>
+      <w:rPr>
+        <w:rFonts w:ascii="Courier New" w:hAnsi="Courier New" w:hint="default"/>
+        <w:sz w:val="20"/>
+      </w:rPr>
+    </w:lvl>
+    <w:lvl w:ilvl="4" w:tentative="1">
+      <w:start w:val="1"/>
+      <w:numFmt w:val="bullet"/>
+      <w:lvlText w:val="o"/>
+      <w:lvlJc w:val="left"/>
+      <w:pPr>
+        <w:tabs>
+          <w:tab w:val="num" w:pos="3600"/>
+        </w:tabs>
+        <w:ind w:left="3600" w:hanging="360"/>
+      </w:pPr>
+      <w:rPr>
+        <w:rFonts w:ascii="Courier New" w:hAnsi="Courier New" w:hint="default"/>
+        <w:sz w:val="20"/>
+      </w:rPr>
+    </w:lvl>
+    <w:lvl w:ilvl="5" w:tentative="1">
+      <w:start w:val="1"/>
+      <w:numFmt w:val="bullet"/>
+      <w:lvlText w:val="o"/>
+      <w:lvlJc w:val="left"/>
+      <w:pPr>
+        <w:tabs>
+          <w:tab w:val="num" w:pos="4320"/>
+        </w:tabs>
+        <w:ind w:left="4320" w:hanging="360"/>
+      </w:pPr>
+      <w:rPr>
+        <w:rFonts w:ascii="Courier New" w:hAnsi="Courier New" w:hint="default"/>
+        <w:sz w:val="20"/>
+      </w:rPr>
+    </w:lvl>
+    <w:lvl w:ilvl="6" w:tentative="1">
+      <w:start w:val="1"/>
+      <w:numFmt w:val="bullet"/>
+      <w:lvlText w:val="o"/>
+      <w:lvlJc w:val="left"/>
+      <w:pPr>
+        <w:tabs>
+          <w:tab w:val="num" w:pos="5040"/>
+        </w:tabs>
+        <w:ind w:left="5040" w:hanging="360"/>
+      </w:pPr>
+      <w:rPr>
+        <w:rFonts w:ascii="Courier New" w:hAnsi="Courier New" w:hint="default"/>
+        <w:sz w:val="20"/>
+      </w:rPr>
+    </w:lvl>
+    <w:lvl w:ilvl="7" w:tentative="1">
+      <w:start w:val="1"/>
+      <w:numFmt w:val="bullet"/>
+      <w:lvlText w:val="o"/>
+      <w:lvlJc w:val="left"/>
+      <w:pPr>
+        <w:tabs>
+          <w:tab w:val="num" w:pos="5760"/>
+        </w:tabs>
+        <w:ind w:left="5760" w:hanging="360"/>
+      </w:pPr>
+      <w:rPr>
+        <w:rFonts w:ascii="Courier New" w:hAnsi="Courier New" w:hint="default"/>
+        <w:sz w:val="20"/>
+      </w:rPr>
+    </w:lvl>
+    <w:lvl w:ilvl="8" w:tentative="1">
+      <w:start w:val="1"/>
+      <w:numFmt w:val="bullet"/>
+      <w:lvlText w:val="o"/>
+      <w:lvlJc w:val="left"/>
+      <w:pPr>
+        <w:tabs>
+          <w:tab w:val="num" w:pos="6480"/>
+        </w:tabs>
+        <w:ind w:left="6480" w:hanging="360"/>
+      </w:pPr>
+      <w:rPr>
+        <w:rFonts w:ascii="Courier New" w:hAnsi="Courier New" w:hint="default"/>
+        <w:sz w:val="20"/>
+      </w:rPr>
+    </w:lvl>
+  </w:abstractNum>
+  <w:abstractNum w:abstractNumId="1" w15:restartNumberingAfterBreak="0">
+    <w:nsid w:val="1E2648D4"/>
+    <w:multiLevelType w:val="multilevel"/>
+    <w:tmpl w:val="3D14A1BA"/>
+    <w:lvl w:ilvl="0">
+      <w:start w:val="1"/>
+      <w:numFmt w:val="bullet"/>
+      <w:lvlText w:val=""/>
+      <w:lvlJc w:val="left"/>
+      <w:pPr>
+        <w:tabs>
+          <w:tab w:val="num" w:pos="720"/>
+        </w:tabs>
+        <w:ind w:left="720" w:hanging="360"/>
+      </w:pPr>
+      <w:rPr>
+        <w:rFonts w:ascii="Symbol" w:hAnsi="Symbol" w:hint="default"/>
+        <w:sz w:val="20"/>
+      </w:rPr>
+    </w:lvl>
+    <w:lvl w:ilvl="1" w:tentative="1">
+      <w:start w:val="1"/>
+      <w:numFmt w:val="bullet"/>
+      <w:lvlText w:val=""/>
+      <w:lvlJc w:val="left"/>
+      <w:pPr>
+        <w:tabs>
+          <w:tab w:val="num" w:pos="1440"/>
+        </w:tabs>
+        <w:ind w:left="1440" w:hanging="360"/>
+      </w:pPr>
+      <w:rPr>
+        <w:rFonts w:ascii="Symbol" w:hAnsi="Symbol" w:hint="default"/>
+        <w:sz w:val="20"/>
+      </w:rPr>
+    </w:lvl>
+    <w:lvl w:ilvl="2" w:tentative="1">
+      <w:start w:val="1"/>
+      <w:numFmt w:val="bullet"/>
+      <w:lvlText w:val=""/>
+      <w:lvlJc w:val="left"/>
+      <w:pPr>
+        <w:tabs>
+          <w:tab w:val="num" w:pos="2160"/>
+        </w:tabs>
+        <w:ind w:left="2160" w:hanging="360"/>
+      </w:pPr>
+      <w:rPr>
+        <w:rFonts w:ascii="Symbol" w:hAnsi="Symbol" w:hint="default"/>
+        <w:sz w:val="20"/>
+      </w:rPr>
+    </w:lvl>
+    <w:lvl w:ilvl="3" w:tentative="1">
+      <w:start w:val="1"/>
+      <w:numFmt w:val="bullet"/>
+      <w:lvlText w:val=""/>
+      <w:lvlJc w:val="left"/>
+      <w:pPr>
+        <w:tabs>
+          <w:tab w:val="num" w:pos="2880"/>
+        </w:tabs>
+        <w:ind w:left="2880" w:hanging="360"/>
+      </w:pPr>
+      <w:rPr>
+        <w:rFonts w:ascii="Symbol" w:hAnsi="Symbol" w:hint="default"/>
+        <w:sz w:val="20"/>
+      </w:rPr>
+    </w:lvl>
+    <w:lvl w:ilvl="4" w:tentative="1">
+      <w:start w:val="1"/>
+      <w:numFmt w:val="bullet"/>
+      <w:lvlText w:val=""/>
+      <w:lvlJc w:val="left"/>
+      <w:pPr>
+        <w:tabs>
+          <w:tab w:val="num" w:pos="3600"/>
+        </w:tabs>
+        <w:ind w:left="3600" w:hanging="360"/>
+      </w:pPr>
+      <w:rPr>
+        <w:rFonts w:ascii="Symbol" w:hAnsi="Symbol" w:hint="default"/>
+        <w:sz w:val="20"/>
+      </w:rPr>
+    </w:lvl>
+    <w:lvl w:ilvl="5" w:tentative="1">
+      <w:start w:val="1"/>
+      <w:numFmt w:val="bullet"/>
+      <w:lvlText w:val=""/>
+      <w:lvlJc w:val="left"/>
+      <w:pPr>
+        <w:tabs>
+          <w:tab w:val="num" w:pos="4320"/>
+        </w:tabs>
+        <w:ind w:left="4320" w:hanging="360"/>
+      </w:pPr>
+      <w:rPr>
+        <w:rFonts w:ascii="Symbol" w:hAnsi="Symbol" w:hint="default"/>
+        <w:sz w:val="20"/>
+      </w:rPr>
+    </w:lvl>
+    <w:lvl w:ilvl="6" w:tentative="1">
+      <w:start w:val="1"/>
+      <w:numFmt w:val="bullet"/>
+      <w:lvlText w:val=""/>
+      <w:lvlJc w:val="left"/>
+      <w:pPr>
+        <w:tabs>
+          <w:tab w:val="num" w:pos="5040"/>
+        </w:tabs>
+        <w:ind w:left="5040" w:hanging="360"/>
+      </w:pPr>
+      <w:rPr>
+        <w:rFonts w:ascii="Symbol" w:hAnsi="Symbol" w:hint="default"/>
+        <w:sz w:val="20"/>
+      </w:rPr>
+    </w:lvl>
+    <w:lvl w:ilvl="7" w:tentative="1">
+      <w:start w:val="1"/>
+      <w:numFmt w:val="bullet"/>
+      <w:lvlText w:val=""/>
+      <w:lvlJc w:val="left"/>
+      <w:pPr>
+        <w:tabs>
+          <w:tab w:val="num" w:pos="5760"/>
+        </w:tabs>
+        <w:ind w:left="5760" w:hanging="360"/>
+      </w:pPr>
+      <w:rPr>
+        <w:rFonts w:ascii="Symbol" w:hAnsi="Symbol" w:hint="default"/>
+        <w:sz w:val="20"/>
+      </w:rPr>
+    </w:lvl>
+    <w:lvl w:ilvl="8" w:tentative="1">
+      <w:start w:val="1"/>
+      <w:numFmt w:val="bullet"/>
+      <w:lvlText w:val=""/>
+      <w:lvlJc w:val="left"/>
+      <w:pPr>
+        <w:tabs>
+          <w:tab w:val="num" w:pos="6480"/>
+        </w:tabs>
+        <w:ind w:left="6480" w:hanging="360"/>
+      </w:pPr>
+      <w:rPr>
+        <w:rFonts w:ascii="Symbol" w:hAnsi="Symbol" w:hint="default"/>
+        <w:sz w:val="20"/>
+      </w:rPr>
+    </w:lvl>
+  </w:abstractNum>
+  <w:abstractNum w:abstractNumId="2" w15:restartNumberingAfterBreak="0">
+    <w:nsid w:val="336026CB"/>
+    <w:multiLevelType w:val="multilevel"/>
+    <w:tmpl w:val="0A0E2F98"/>
+    <w:lvl w:ilvl="0">
+      <w:start w:val="1"/>
+      <w:numFmt w:val="bullet"/>
+      <w:lvlText w:val=""/>
+      <w:lvlJc w:val="left"/>
+      <w:pPr>
+        <w:tabs>
+          <w:tab w:val="num" w:pos="720"/>
+        </w:tabs>
+        <w:ind w:left="720" w:hanging="360"/>
+      </w:pPr>
+      <w:rPr>
+        <w:rFonts w:ascii="Symbol" w:hAnsi="Symbol" w:hint="default"/>
+        <w:sz w:val="20"/>
+      </w:rPr>
+    </w:lvl>
+    <w:lvl w:ilvl="1" w:tentative="1">
+      <w:start w:val="1"/>
+      <w:numFmt w:val="bullet"/>
+      <w:lvlText w:val=""/>
+      <w:lvlJc w:val="left"/>
+      <w:pPr>
+        <w:tabs>
+          <w:tab w:val="num" w:pos="1440"/>
+        </w:tabs>
+        <w:ind w:left="1440" w:hanging="360"/>
+      </w:pPr>
+      <w:rPr>
+        <w:rFonts w:ascii="Symbol" w:hAnsi="Symbol" w:hint="default"/>
+        <w:sz w:val="20"/>
+      </w:rPr>
+    </w:lvl>
+    <w:lvl w:ilvl="2" w:tentative="1">
+      <w:start w:val="1"/>
+      <w:numFmt w:val="bullet"/>
+      <w:lvlText w:val=""/>
+      <w:lvlJc w:val="left"/>
+      <w:pPr>
+        <w:tabs>
+          <w:tab w:val="num" w:pos="2160"/>
+        </w:tabs>
+        <w:ind w:left="2160" w:hanging="360"/>
+      </w:pPr>
+      <w:rPr>
+        <w:rFonts w:ascii="Symbol" w:hAnsi="Symbol" w:hint="default"/>
+        <w:sz w:val="20"/>
+      </w:rPr>
+    </w:lvl>
+    <w:lvl w:ilvl="3" w:tentative="1">
+      <w:start w:val="1"/>
+      <w:numFmt w:val="bullet"/>
+      <w:lvlText w:val=""/>
+      <w:lvlJc w:val="left"/>
+      <w:pPr>
+        <w:tabs>
+          <w:tab w:val="num" w:pos="2880"/>
+        </w:tabs>
+        <w:ind w:left="2880" w:hanging="360"/>
+      </w:pPr>
+      <w:rPr>
+        <w:rFonts w:ascii="Symbol" w:hAnsi="Symbol" w:hint="default"/>
+        <w:sz w:val="20"/>
+      </w:rPr>
+    </w:lvl>
+    <w:lvl w:ilvl="4" w:tentative="1">
+      <w:start w:val="1"/>
+      <w:numFmt w:val="bullet"/>
+      <w:lvlText w:val=""/>
+      <w:lvlJc w:val="left"/>
+      <w:pPr>
+        <w:tabs>
+          <w:tab w:val="num" w:pos="3600"/>
+        </w:tabs>
+        <w:ind w:left="3600" w:hanging="360"/>
+      </w:pPr>
+      <w:rPr>
+        <w:rFonts w:ascii="Symbol" w:hAnsi="Symbol" w:hint="default"/>
+        <w:sz w:val="20"/>
+      </w:rPr>
+    </w:lvl>
+    <w:lvl w:ilvl="5" w:tentative="1">
+      <w:start w:val="1"/>
+      <w:numFmt w:val="bullet"/>
+      <w:lvlText w:val=""/>
+      <w:lvlJc w:val="left"/>
+      <w:pPr>
+        <w:tabs>
+          <w:tab w:val="num" w:pos="4320"/>
+        </w:tabs>
+        <w:ind w:left="4320" w:hanging="360"/>
+      </w:pPr>
+      <w:rPr>
+        <w:rFonts w:ascii="Symbol" w:hAnsi="Symbol" w:hint="default"/>
+        <w:sz w:val="20"/>
+      </w:rPr>
+    </w:lvl>
+    <w:lvl w:ilvl="6" w:tentative="1">
+      <w:start w:val="1"/>
+      <w:numFmt w:val="bullet"/>
+      <w:lvlText w:val=""/>
+      <w:lvlJc w:val="left"/>
+      <w:pPr>
+        <w:tabs>
+          <w:tab w:val="num" w:pos="5040"/>
+        </w:tabs>
+        <w:ind w:left="5040" w:hanging="360"/>
+      </w:pPr>
+      <w:rPr>
+        <w:rFonts w:ascii="Symbol" w:hAnsi="Symbol" w:hint="default"/>
+        <w:sz w:val="20"/>
+      </w:rPr>
+    </w:lvl>
+    <w:lvl w:ilvl="7" w:tentative="1">
+      <w:start w:val="1"/>
+      <w:numFmt w:val="bullet"/>
+      <w:lvlText w:val=""/>
+      <w:lvlJc w:val="left"/>
+      <w:pPr>
+        <w:tabs>
+          <w:tab w:val="num" w:pos="5760"/>
+        </w:tabs>
+        <w:ind w:left="5760" w:hanging="360"/>
+      </w:pPr>
+      <w:rPr>
+        <w:rFonts w:ascii="Symbol" w:hAnsi="Symbol" w:hint="default"/>
+        <w:sz w:val="20"/>
+      </w:rPr>
+    </w:lvl>
+    <w:lvl w:ilvl="8" w:tentative="1">
+      <w:start w:val="1"/>
+      <w:numFmt w:val="bullet"/>
+      <w:lvlText w:val=""/>
+      <w:lvlJc w:val="left"/>
+      <w:pPr>
+        <w:tabs>
+          <w:tab w:val="num" w:pos="6480"/>
+        </w:tabs>
+        <w:ind w:left="6480" w:hanging="360"/>
+      </w:pPr>
+      <w:rPr>
+        <w:rFonts w:ascii="Symbol" w:hAnsi="Symbol" w:hint="default"/>
+        <w:sz w:val="20"/>
+      </w:rPr>
+    </w:lvl>
+  </w:abstractNum>
+  <w:abstractNum w:abstractNumId="3" w15:restartNumberingAfterBreak="0">
+    <w:nsid w:val="5B8D7772"/>
+    <w:multiLevelType w:val="multilevel"/>
+    <w:tmpl w:val="53B23036"/>
+    <w:lvl w:ilvl="0">
+      <w:start w:val="1"/>
+      <w:numFmt w:val="bullet"/>
+      <w:lvlText w:val=""/>
+      <w:lvlJc w:val="left"/>
+      <w:pPr>
+        <w:tabs>
+          <w:tab w:val="num" w:pos="720"/>
+        </w:tabs>
+        <w:ind w:left="720" w:hanging="360"/>
+      </w:pPr>
+      <w:rPr>
+        <w:rFonts w:ascii="Symbol" w:hAnsi="Symbol" w:hint="default"/>
+        <w:sz w:val="20"/>
+      </w:rPr>
+    </w:lvl>
+    <w:lvl w:ilvl="1" w:tentative="1">
+      <w:start w:val="1"/>
+      <w:numFmt w:val="bullet"/>
+      <w:lvlText w:val=""/>
+      <w:lvlJc w:val="left"/>
+      <w:pPr>
+        <w:tabs>
+          <w:tab w:val="num" w:pos="1440"/>
+        </w:tabs>
+        <w:ind w:left="1440" w:hanging="360"/>
+      </w:pPr>
+      <w:rPr>
+        <w:rFonts w:ascii="Symbol" w:hAnsi="Symbol" w:hint="default"/>
+        <w:sz w:val="20"/>
+      </w:rPr>
+    </w:lvl>
+    <w:lvl w:ilvl="2" w:tentative="1">
+      <w:start w:val="1"/>
+      <w:numFmt w:val="bullet"/>
+      <w:lvlText w:val=""/>
+      <w:lvlJc w:val="left"/>
+      <w:pPr>
+        <w:tabs>
+          <w:tab w:val="num" w:pos="2160"/>
+        </w:tabs>
+        <w:ind w:left="2160" w:hanging="360"/>
+      </w:pPr>
+      <w:rPr>
+        <w:rFonts w:ascii="Symbol" w:hAnsi="Symbol" w:hint="default"/>
+        <w:sz w:val="20"/>
+      </w:rPr>
+    </w:lvl>
+    <w:lvl w:ilvl="3" w:tentative="1">
+      <w:start w:val="1"/>
+      <w:numFmt w:val="bullet"/>
+      <w:lvlText w:val=""/>
+      <w:lvlJc w:val="left"/>
+      <w:pPr>
+        <w:tabs>
+          <w:tab w:val="num" w:pos="2880"/>
+        </w:tabs>
+        <w:ind w:left="2880" w:hanging="360"/>
+      </w:pPr>
+      <w:rPr>
+        <w:rFonts w:ascii="Symbol" w:hAnsi="Symbol" w:hint="default"/>
+        <w:sz w:val="20"/>
+      </w:rPr>
+    </w:lvl>
+    <w:lvl w:ilvl="4" w:tentative="1">
+      <w:start w:val="1"/>
+      <w:numFmt w:val="bullet"/>
+      <w:lvlText w:val=""/>
+      <w:lvlJc w:val="left"/>
+      <w:pPr>
+        <w:tabs>
+          <w:tab w:val="num" w:pos="3600"/>
+        </w:tabs>
+        <w:ind w:left="3600" w:hanging="360"/>
+      </w:pPr>
+      <w:rPr>
+        <w:rFonts w:ascii="Symbol" w:hAnsi="Symbol" w:hint="default"/>
+        <w:sz w:val="20"/>
+      </w:rPr>
+    </w:lvl>
+    <w:lvl w:ilvl="5" w:tentative="1">
+      <w:start w:val="1"/>
+      <w:numFmt w:val="bullet"/>
+      <w:lvlText w:val=""/>
+      <w:lvlJc w:val="left"/>
+      <w:pPr>
+        <w:tabs>
+          <w:tab w:val="num" w:pos="4320"/>
+        </w:tabs>
+        <w:ind w:left="4320" w:hanging="360"/>
+      </w:pPr>
+      <w:rPr>
+        <w:rFonts w:ascii="Symbol" w:hAnsi="Symbol" w:hint="default"/>
+        <w:sz w:val="20"/>
+      </w:rPr>
+    </w:lvl>
+    <w:lvl w:ilvl="6" w:tentative="1">
+      <w:start w:val="1"/>
+      <w:numFmt w:val="bullet"/>
+      <w:lvlText w:val=""/>
+      <w:lvlJc w:val="left"/>
+      <w:pPr>
+        <w:tabs>
+          <w:tab w:val="num" w:pos="5040"/>
+        </w:tabs>
+        <w:ind w:left="5040" w:hanging="360"/>
+      </w:pPr>
+      <w:rPr>
+        <w:rFonts w:ascii="Symbol" w:hAnsi="Symbol" w:hint="default"/>
+        <w:sz w:val="20"/>
+      </w:rPr>
+    </w:lvl>
+    <w:lvl w:ilvl="7" w:tentative="1">
+      <w:start w:val="1"/>
+      <w:numFmt w:val="bullet"/>
+      <w:lvlText w:val=""/>
+      <w:lvlJc w:val="left"/>
+      <w:pPr>
+        <w:tabs>
+          <w:tab w:val="num" w:pos="5760"/>
+        </w:tabs>
+        <w:ind w:left="5760" w:hanging="360"/>
+      </w:pPr>
+      <w:rPr>
+        <w:rFonts w:ascii="Symbol" w:hAnsi="Symbol" w:hint="default"/>
+        <w:sz w:val="20"/>
+      </w:rPr>
+    </w:lvl>
+    <w:lvl w:ilvl="8" w:tentative="1">
+      <w:start w:val="1"/>
+      <w:numFmt w:val="bullet"/>
+      <w:lvlText w:val=""/>
+      <w:lvlJc w:val="left"/>
+      <w:pPr>
+        <w:tabs>
+          <w:tab w:val="num" w:pos="6480"/>
+        </w:tabs>
+        <w:ind w:left="6480" w:hanging="360"/>
+      </w:pPr>
+      <w:rPr>
+        <w:rFonts w:ascii="Symbol" w:hAnsi="Symbol" w:hint="default"/>
+        <w:sz w:val="20"/>
+      </w:rPr>
+    </w:lvl>
+  </w:abstractNum>
+  <w:abstractNum w:abstractNumId="4" w15:restartNumberingAfterBreak="0">
+    <w:nsid w:val="6A3B35D0"/>
+    <w:multiLevelType w:val="multilevel"/>
+    <w:tmpl w:val="469C43C6"/>
+    <w:lvl w:ilvl="0">
+      <w:start w:val="1"/>
+      <w:numFmt w:val="bullet"/>
+      <w:lvlText w:val="o"/>
+      <w:lvlJc w:val="left"/>
+      <w:pPr>
+        <w:tabs>
+          <w:tab w:val="num" w:pos="720"/>
+        </w:tabs>
+        <w:ind w:left="720" w:hanging="360"/>
+      </w:pPr>
+      <w:rPr>
+        <w:rFonts w:ascii="Courier New" w:hAnsi="Courier New" w:hint="default"/>
+        <w:sz w:val="20"/>
+      </w:rPr>
+    </w:lvl>
+    <w:lvl w:ilvl="1" w:tentative="1">
+      <w:start w:val="1"/>
+      <w:numFmt w:val="bullet"/>
+      <w:lvlText w:val="o"/>
+      <w:lvlJc w:val="left"/>
+      <w:pPr>
+        <w:tabs>
+          <w:tab w:val="num" w:pos="1440"/>
+        </w:tabs>
+        <w:ind w:left="1440" w:hanging="360"/>
+      </w:pPr>
+      <w:rPr>
+        <w:rFonts w:ascii="Courier New" w:hAnsi="Courier New" w:hint="default"/>
+        <w:sz w:val="20"/>
+      </w:rPr>
+    </w:lvl>
+    <w:lvl w:ilvl="2" w:tentative="1">
+      <w:start w:val="1"/>
+      <w:numFmt w:val="bullet"/>
+      <w:lvlText w:val="o"/>
+      <w:lvlJc w:val="left"/>
+      <w:pPr>
+        <w:tabs>
+          <w:tab w:val="num" w:pos="2160"/>
+        </w:tabs>
+        <w:ind w:left="2160" w:hanging="360"/>
+      </w:pPr>
+      <w:rPr>
+        <w:rFonts w:ascii="Courier New" w:hAnsi="Courier New" w:hint="default"/>
+        <w:sz w:val="20"/>
+      </w:rPr>
+    </w:lvl>
+    <w:lvl w:ilvl="3" w:tentative="1">
+      <w:start w:val="1"/>
+      <w:numFmt w:val="bullet"/>
+      <w:lvlText w:val="o"/>
+      <w:lvlJc w:val="left"/>
+      <w:pPr>
+        <w:tabs>
+          <w:tab w:val="num" w:pos="2880"/>
+        </w:tabs>
+        <w:ind w:left="2880" w:hanging="360"/>
+      </w:pPr>
+      <w:rPr>
+        <w:rFonts w:ascii="Courier New" w:hAnsi="Courier New" w:hint="default"/>
+        <w:sz w:val="20"/>
+      </w:rPr>
+    </w:lvl>
+    <w:lvl w:ilvl="4" w:tentative="1">
+      <w:start w:val="1"/>
+      <w:numFmt w:val="bullet"/>
+      <w:lvlText w:val="o"/>
+      <w:lvlJc w:val="left"/>
+      <w:pPr>
+        <w:tabs>
+          <w:tab w:val="num" w:pos="3600"/>
+        </w:tabs>
+        <w:ind w:left="3600" w:hanging="360"/>
+      </w:pPr>
+      <w:rPr>
+        <w:rFonts w:ascii="Courier New" w:hAnsi="Courier New" w:hint="default"/>
+        <w:sz w:val="20"/>
+      </w:rPr>
+    </w:lvl>
+    <w:lvl w:ilvl="5" w:tentative="1">
+      <w:start w:val="1"/>
+      <w:numFmt w:val="bullet"/>
+      <w:lvlText w:val="o"/>
+      <w:lvlJc w:val="left"/>
+      <w:pPr>
+        <w:tabs>
+          <w:tab w:val="num" w:pos="4320"/>
+        </w:tabs>
+        <w:ind w:left="4320" w:hanging="360"/>
+      </w:pPr>
+      <w:rPr>
+        <w:rFonts w:ascii="Courier New" w:hAnsi="Courier New" w:hint="default"/>
+        <w:sz w:val="20"/>
+      </w:rPr>
+    </w:lvl>
+    <w:lvl w:ilvl="6" w:tentative="1">
+      <w:start w:val="1"/>
+      <w:numFmt w:val="bullet"/>
+      <w:lvlText w:val="o"/>
+      <w:lvlJc w:val="left"/>
+      <w:pPr>
+        <w:tabs>
+          <w:tab w:val="num" w:pos="5040"/>
+        </w:tabs>
+        <w:ind w:left="5040" w:hanging="360"/>
+      </w:pPr>
+      <w:rPr>
+        <w:rFonts w:ascii="Courier New" w:hAnsi="Courier New" w:hint="default"/>
+        <w:sz w:val="20"/>
+      </w:rPr>
+    </w:lvl>
+    <w:lvl w:ilvl="7" w:tentative="1">
+      <w:start w:val="1"/>
+      <w:numFmt w:val="bullet"/>
+      <w:lvlText w:val="o"/>
+      <w:lvlJc w:val="left"/>
+      <w:pPr>
+        <w:tabs>
+          <w:tab w:val="num" w:pos="5760"/>
+        </w:tabs>
+        <w:ind w:left="5760" w:hanging="360"/>
+      </w:pPr>
+      <w:rPr>
+        <w:rFonts w:ascii="Courier New" w:hAnsi="Courier New" w:hint="default"/>
+        <w:sz w:val="20"/>
+      </w:rPr>
+    </w:lvl>
+    <w:lvl w:ilvl="8" w:tentative="1">
+      <w:start w:val="1"/>
+      <w:numFmt w:val="bullet"/>
+      <w:lvlText w:val="o"/>
+      <w:lvlJc w:val="left"/>
+      <w:pPr>
+        <w:tabs>
+          <w:tab w:val="num" w:pos="6480"/>
+        </w:tabs>
+        <w:ind w:left="6480" w:hanging="360"/>
+      </w:pPr>
+      <w:rPr>
+        <w:rFonts w:ascii="Courier New" w:hAnsi="Courier New" w:hint="default"/>
+        <w:sz w:val="20"/>
+      </w:rPr>
+    </w:lvl>
+  </w:abstractNum>
+  <w:abstractNum w:abstractNumId="5" w15:restartNumberingAfterBreak="0">
+    <w:nsid w:val="7DB72D4B"/>
+    <w:multiLevelType w:val="multilevel"/>
+    <w:tmpl w:val="9176D168"/>
+    <w:lvl w:ilvl="0">
+      <w:start w:val="1"/>
+      <w:numFmt w:val="bullet"/>
+      <w:lvlText w:val=""/>
+      <w:lvlJc w:val="left"/>
+      <w:pPr>
+        <w:tabs>
+          <w:tab w:val="num" w:pos="720"/>
+        </w:tabs>
+        <w:ind w:left="720" w:hanging="360"/>
+      </w:pPr>
+      <w:rPr>
+        <w:rFonts w:ascii="Symbol" w:hAnsi="Symbol" w:hint="default"/>
+        <w:sz w:val="20"/>
+      </w:rPr>
+    </w:lvl>
+    <w:lvl w:ilvl="1" w:tentative="1">
+      <w:start w:val="1"/>
+      <w:numFmt w:val="bullet"/>
+      <w:lvlText w:val=""/>
+      <w:lvlJc w:val="left"/>
+      <w:pPr>
+        <w:tabs>
+          <w:tab w:val="num" w:pos="1440"/>
+        </w:tabs>
+        <w:ind w:left="1440" w:hanging="360"/>
+      </w:pPr>
+      <w:rPr>
+        <w:rFonts w:ascii="Symbol" w:hAnsi="Symbol" w:hint="default"/>
+        <w:sz w:val="20"/>
+      </w:rPr>
+    </w:lvl>
+    <w:lvl w:ilvl="2" w:tentative="1">
+      <w:start w:val="1"/>
+      <w:numFmt w:val="bullet"/>
+      <w:lvlText w:val=""/>
+      <w:lvlJc w:val="left"/>
+      <w:pPr>
+        <w:tabs>
+          <w:tab w:val="num" w:pos="2160"/>
+        </w:tabs>
+        <w:ind w:left="2160" w:hanging="360"/>
+      </w:pPr>
+      <w:rPr>
+        <w:rFonts w:ascii="Symbol" w:hAnsi="Symbol" w:hint="default"/>
+        <w:sz w:val="20"/>
+      </w:rPr>
+    </w:lvl>
+    <w:lvl w:ilvl="3" w:tentative="1">
+      <w:start w:val="1"/>
+      <w:numFmt w:val="bullet"/>
+      <w:lvlText w:val=""/>
+      <w:lvlJc w:val="left"/>
+      <w:pPr>
+        <w:tabs>
+          <w:tab w:val="num" w:pos="2880"/>
+        </w:tabs>
+        <w:ind w:left="2880" w:hanging="360"/>
+      </w:pPr>
+      <w:rPr>
+        <w:rFonts w:ascii="Symbol" w:hAnsi="Symbol" w:hint="default"/>
+        <w:sz w:val="20"/>
+      </w:rPr>
+    </w:lvl>
+    <w:lvl w:ilvl="4" w:tentative="1">
+      <w:start w:val="1"/>
+      <w:numFmt w:val="bullet"/>
+      <w:lvlText w:val=""/>
+      <w:lvlJc w:val="left"/>
+      <w:pPr>
+        <w:tabs>
+          <w:tab w:val="num" w:pos="3600"/>
+        </w:tabs>
+        <w:ind w:left="3600" w:hanging="360"/>
+      </w:pPr>
+      <w:rPr>
+        <w:rFonts w:ascii="Symbol" w:hAnsi="Symbol" w:hint="default"/>
+        <w:sz w:val="20"/>
+      </w:rPr>
+    </w:lvl>
+    <w:lvl w:ilvl="5" w:tentative="1">
+      <w:start w:val="1"/>
+      <w:numFmt w:val="bullet"/>
+      <w:lvlText w:val=""/>
+      <w:lvlJc w:val="left"/>
+      <w:pPr>
+        <w:tabs>
+          <w:tab w:val="num" w:pos="4320"/>
+        </w:tabs>
+        <w:ind w:left="4320" w:hanging="360"/>
+      </w:pPr>
+      <w:rPr>
+        <w:rFonts w:ascii="Symbol" w:hAnsi="Symbol" w:hint="default"/>
+        <w:sz w:val="20"/>
+      </w:rPr>
+    </w:lvl>
+    <w:lvl w:ilvl="6" w:tentative="1">
+      <w:start w:val="1"/>
+      <w:numFmt w:val="bullet"/>
+      <w:lvlText w:val=""/>
+      <w:lvlJc w:val="left"/>
+      <w:pPr>
+        <w:tabs>
+          <w:tab w:val="num" w:pos="5040"/>
+        </w:tabs>
+        <w:ind w:left="5040" w:hanging="360"/>
+      </w:pPr>
+      <w:rPr>
+        <w:rFonts w:ascii="Symbol" w:hAnsi="Symbol" w:hint="default"/>
+        <w:sz w:val="20"/>
+      </w:rPr>
+    </w:lvl>
+    <w:lvl w:ilvl="7" w:tentative="1">
+      <w:start w:val="1"/>
+      <w:numFmt w:val="bullet"/>
+      <w:lvlText w:val=""/>
+      <w:lvlJc w:val="left"/>
+      <w:pPr>
+        <w:tabs>
+          <w:tab w:val="num" w:pos="5760"/>
+        </w:tabs>
+        <w:ind w:left="5760" w:hanging="360"/>
+      </w:pPr>
+      <w:rPr>
+        <w:rFonts w:ascii="Symbol" w:hAnsi="Symbol" w:hint="default"/>
+        <w:sz w:val="20"/>
+      </w:rPr>
+    </w:lvl>
+    <w:lvl w:ilvl="8" w:tentative="1">
+      <w:start w:val="1"/>
+      <w:numFmt w:val="bullet"/>
+      <w:lvlText w:val=""/>
+      <w:lvlJc w:val="left"/>
+      <w:pPr>
+        <w:tabs>
+          <w:tab w:val="num" w:pos="6480"/>
+        </w:tabs>
+        <w:ind w:left="6480" w:hanging="360"/>
+      </w:pPr>
+      <w:rPr>
+        <w:rFonts w:ascii="Symbol" w:hAnsi="Symbol" w:hint="default"/>
+        <w:sz w:val="20"/>
+      </w:rPr>
+    </w:lvl>
+  </w:abstractNum>
+  <w:num w:numId="1">
+    <w:abstractNumId w:val="2"/>
+  </w:num>
+  <w:num w:numId="2">
+    <w:abstractNumId w:val="4"/>
+  </w:num>
+  <w:num w:numId="3">
+    <w:abstractNumId w:val="3"/>
+  </w:num>
+  <w:num w:numId="4">
+    <w:abstractNumId w:val="5"/>
+  </w:num>
+  <w:num w:numId="5">
+    <w:abstractNumId w:val="0"/>
+  </w:num>
+  <w:num w:numId="6">
+    <w:abstractNumId w:val="1"/>
+  </w:num>
+</w:numbering>
 </file>
 
 <file path=word/styles.xml><?xml version="1.0" encoding="utf-8"?>
@@ -4529,6 +5704,7 @@
   <w:style w:type="character" w:default="1" w:styleId="a0">
     <w:name w:val="Default Paragraph Font"/>
     <w:uiPriority w:val="1"/>
+    <w:semiHidden/>
     <w:unhideWhenUsed/>
   </w:style>
   <w:style w:type="table" w:default="1" w:styleId="a1">
@@ -4915,6 +6091,15 @@
 </file>
 
 <file path=customXml/item1.xml><?xml version="1.0" encoding="utf-8"?>
+<?mso-contentType ?>
+<FormTemplates xmlns="http://schemas.microsoft.com/sharepoint/v3/contenttype/forms">
+  <Display>DocumentLibraryForm</Display>
+  <Edit>DocumentLibraryForm</Edit>
+  <New>DocumentLibraryForm</New>
+</FormTemplates>
+</file>
+
+<file path=customXml/item2.xml><?xml version="1.0" encoding="utf-8"?>
 <ct:contentTypeSchema xmlns:ct="http://schemas.microsoft.com/office/2006/metadata/contentType" xmlns:ma="http://schemas.microsoft.com/office/2006/metadata/properties/metaAttributes" ct:_="" ma:_="" ma:contentTypeName="Документ" ma:contentTypeID="0x010100C384CE678604034999887526BA688B1E" ma:contentTypeVersion="12" ma:contentTypeDescription="Создание документа." ma:contentTypeScope="" ma:versionID="7569cc76fb32d43152ac917ea76ed4e4">
   <xsd:schema xmlns:xsd="http://www.w3.org/2001/XMLSchema" xmlns:xs="http://www.w3.org/2001/XMLSchema" xmlns:p="http://schemas.microsoft.com/office/2006/metadata/properties" xmlns:ns2="d9b4ac33-6c6d-4ec2-9879-3337543ed4d3" xmlns:ns3="e63f2637-dc7f-4e09-bd47-64917f97c48d" targetNamespace="http://schemas.microsoft.com/office/2006/metadata/properties" ma:root="true" ma:fieldsID="e3ff7943730640d9d556e42658368a21" ns2:_="" ns3:_="">
     <xsd:import namespace="d9b4ac33-6c6d-4ec2-9879-3337543ed4d3"/>
@@ -5131,15 +6316,6 @@
 </ct:contentTypeSchema>
 </file>
 
-<file path=customXml/item2.xml><?xml version="1.0" encoding="utf-8"?>
-<?mso-contentType ?>
-<FormTemplates xmlns="http://schemas.microsoft.com/sharepoint/v3/contenttype/forms">
-  <Display>DocumentLibraryForm</Display>
-  <Edit>DocumentLibraryForm</Edit>
-  <New>DocumentLibraryForm</New>
-</FormTemplates>
-</file>
-
 <file path=customXml/item3.xml><?xml version="1.0" encoding="utf-8"?>
 <p:properties xmlns:p="http://schemas.microsoft.com/office/2006/metadata/properties" xmlns:xsi="http://www.w3.org/2001/XMLSchema-instance" xmlns:pc="http://schemas.microsoft.com/office/infopath/2007/PartnerControls">
   <documentManagement/>
@@ -5147,13 +6323,37 @@
 </file>
 
 <file path=customXml/itemProps1.xml><?xml version="1.0" encoding="utf-8"?>
-<ds:datastoreItem xmlns:ds="http://schemas.openxmlformats.org/officeDocument/2006/customXml" ds:itemID="{756B98CA-FFB3-4873-B675-C065B6E8D2BA}"/>
+<ds:datastoreItem xmlns:ds="http://schemas.openxmlformats.org/officeDocument/2006/customXml" ds:itemID="{35ACA7B6-C844-4452-9C90-25B8E91456A3}">
+  <ds:schemaRefs>
+    <ds:schemaRef ds:uri="http://schemas.microsoft.com/sharepoint/v3/contenttype/forms"/>
+  </ds:schemaRefs>
+</ds:datastoreItem>
 </file>
 
 <file path=customXml/itemProps2.xml><?xml version="1.0" encoding="utf-8"?>
-<ds:datastoreItem xmlns:ds="http://schemas.openxmlformats.org/officeDocument/2006/customXml" ds:itemID="{35ACA7B6-C844-4452-9C90-25B8E91456A3}"/>
+<ds:datastoreItem xmlns:ds="http://schemas.openxmlformats.org/officeDocument/2006/customXml" ds:itemID="{756B98CA-FFB3-4873-B675-C065B6E8D2BA}">
+  <ds:schemaRefs>
+    <ds:schemaRef ds:uri="http://schemas.microsoft.com/office/2006/metadata/contentType"/>
+    <ds:schemaRef ds:uri="http://schemas.microsoft.com/office/2006/metadata/properties/metaAttributes"/>
+    <ds:schemaRef ds:uri="http://www.w3.org/2001/XMLSchema"/>
+    <ds:schemaRef ds:uri="http://schemas.microsoft.com/office/2006/metadata/properties"/>
+    <ds:schemaRef ds:uri="d9b4ac33-6c6d-4ec2-9879-3337543ed4d3"/>
+    <ds:schemaRef ds:uri="e63f2637-dc7f-4e09-bd47-64917f97c48d"/>
+    <ds:schemaRef ds:uri="http://schemas.microsoft.com/office/2006/documentManagement/types"/>
+    <ds:schemaRef ds:uri="http://schemas.microsoft.com/office/infopath/2007/PartnerControls"/>
+    <ds:schemaRef ds:uri="http://schemas.openxmlformats.org/package/2006/metadata/core-properties"/>
+    <ds:schemaRef ds:uri="http://purl.org/dc/elements/1.1/"/>
+    <ds:schemaRef ds:uri="http://purl.org/dc/terms/"/>
+    <ds:schemaRef ds:uri="http://schemas.microsoft.com/internal/obd"/>
+  </ds:schemaRefs>
+</ds:datastoreItem>
 </file>
 
 <file path=customXml/itemProps3.xml><?xml version="1.0" encoding="utf-8"?>
-<ds:datastoreItem xmlns:ds="http://schemas.openxmlformats.org/officeDocument/2006/customXml" ds:itemID="{0E037AEC-00C2-44D7-A5BD-BDB73D4CB6F0}"/>
+<ds:datastoreItem xmlns:ds="http://schemas.openxmlformats.org/officeDocument/2006/customXml" ds:itemID="{0E037AEC-00C2-44D7-A5BD-BDB73D4CB6F0}">
+  <ds:schemaRefs>
+    <ds:schemaRef ds:uri="http://schemas.microsoft.com/office/2006/metadata/properties"/>
+    <ds:schemaRef ds:uri="http://schemas.microsoft.com/office/infopath/2007/PartnerControls"/>
+  </ds:schemaRefs>
+</ds:datastoreItem>
 </file>
--- a/auditlogs/export-auditlogs-to-ELK/Описание объектов.docx
+++ b/auditlogs/export-auditlogs-to-ELK/Описание объектов.docx
@@ -4050,15 +4050,13 @@
               <w:rPr>
                 <w:rFonts w:asciiTheme="minorHAnsi" w:hAnsiTheme="minorHAnsi" w:cstheme="minorHAnsi"/>
                 <w:color w:val="000000" w:themeColor="text1"/>
-                <w:highlight w:val="yellow"/>
-                <w:lang w:val="en-US"/>
-              </w:rPr>
-            </w:pPr>
-            <w:r>
-              <w:rPr>
-                <w:rFonts w:asciiTheme="minorHAnsi" w:hAnsiTheme="minorHAnsi" w:cstheme="minorHAnsi"/>
-                <w:color w:val="000000" w:themeColor="text1"/>
-                <w:highlight w:val="yellow"/>
+                <w:lang w:val="en-US"/>
+              </w:rPr>
+            </w:pPr>
+            <w:r>
+              <w:rPr>
+                <w:rFonts w:asciiTheme="minorHAnsi" w:hAnsiTheme="minorHAnsi" w:cstheme="minorHAnsi"/>
+                <w:color w:val="000000" w:themeColor="text1"/>
                 <w:lang w:val="en-US"/>
               </w:rPr>
               <w:t>18</w:t>
@@ -4078,224 +4076,48 @@
           </w:tcPr>
           <w:p>
             <w:pPr>
-              <w:pStyle w:val="paragraph"/>
-              <w:numPr>
-                <w:ilvl w:val="0"/>
-                <w:numId w:val="4"/>
-              </w:numPr>
-              <w:spacing w:before="0" w:beforeAutospacing="0" w:after="0" w:afterAutospacing="0"/>
-              <w:ind w:left="1080" w:firstLine="0"/>
-              <w:textAlignment w:val="baseline"/>
-              <w:rPr>
-                <w:rFonts w:ascii="Calibri" w:hAnsi="Calibri" w:cs="Calibri"/>
-                <w:sz w:val="18"/>
-                <w:szCs w:val="18"/>
-                <w:highlight w:val="yellow"/>
-              </w:rPr>
-            </w:pPr>
-            <w:r>
-              <w:rPr>
-                <w:rStyle w:val="normaltextrun"/>
-                <w:rFonts w:ascii="Calibri" w:hAnsi="Calibri" w:cs="Calibri"/>
-                <w:color w:val="1E4C8F"/>
-                <w:sz w:val="18"/>
-                <w:szCs w:val="18"/>
-                <w:highlight w:val="yellow"/>
-                <w:lang w:val="en-US"/>
-              </w:rPr>
-              <w:t>"requirements</w:t>
-            </w:r>
-            <w:r>
-              <w:rPr>
-                <w:rStyle w:val="contextualspellingandgrammarerror"/>
-                <w:rFonts w:ascii="Calibri" w:hAnsi="Calibri" w:cs="Calibri"/>
-                <w:color w:val="1E4C8F"/>
-                <w:sz w:val="18"/>
-                <w:szCs w:val="18"/>
-                <w:highlight w:val="yellow"/>
-                <w:lang w:val="en-US"/>
-              </w:rPr>
-              <w:t>" :</w:t>
-            </w:r>
-            <w:r>
-              <w:rPr>
-                <w:rStyle w:val="normaltextrun"/>
-                <w:rFonts w:ascii="Calibri" w:hAnsi="Calibri" w:cs="Calibri"/>
-                <w:color w:val="1E4C8F"/>
-                <w:sz w:val="18"/>
-                <w:szCs w:val="18"/>
-                <w:highlight w:val="yellow"/>
-                <w:lang w:val="en-US"/>
-              </w:rPr>
-              <w:t> </w:t>
-            </w:r>
-            <w:r>
-              <w:rPr>
-                <w:rStyle w:val="contextualspellingandgrammarerror"/>
-                <w:rFonts w:ascii="Calibri" w:hAnsi="Calibri" w:cs="Calibri"/>
-                <w:color w:val="1E4C8F"/>
-                <w:sz w:val="15"/>
-                <w:szCs w:val="15"/>
-                <w:highlight w:val="yellow"/>
-                <w:lang w:val="en-US"/>
-              </w:rPr>
-              <w:t>-</w:t>
-            </w:r>
-            <w:r>
-              <w:rPr>
-                <w:rStyle w:val="contextualspellingandgrammarerror"/>
-                <w:rFonts w:ascii="Calibri" w:hAnsi="Calibri" w:cs="Calibri"/>
-                <w:color w:val="1E4C8F"/>
-                <w:sz w:val="18"/>
-                <w:szCs w:val="18"/>
-                <w:highlight w:val="yellow"/>
-                <w:lang w:val="en-US"/>
-              </w:rPr>
-              <w:t>{</w:t>
-            </w:r>
-            <w:r>
-              <w:rPr>
-                <w:rStyle w:val="eop"/>
-                <w:rFonts w:ascii="Calibri" w:hAnsi="Calibri" w:cs="Calibri"/>
-                <w:color w:val="1E4C8F"/>
-                <w:sz w:val="18"/>
-                <w:szCs w:val="18"/>
-                <w:highlight w:val="yellow"/>
-              </w:rPr>
-              <w:t> </w:t>
-            </w:r>
-          </w:p>
-          <w:p>
-            <w:pPr>
-              <w:pStyle w:val="paragraph"/>
-              <w:numPr>
-                <w:ilvl w:val="0"/>
-                <w:numId w:val="5"/>
-              </w:numPr>
-              <w:spacing w:before="0" w:beforeAutospacing="0" w:after="0" w:afterAutospacing="0"/>
-              <w:ind w:left="1800" w:firstLine="0"/>
-              <w:textAlignment w:val="baseline"/>
-              <w:rPr>
-                <w:rFonts w:ascii="Calibri" w:hAnsi="Calibri" w:cs="Calibri"/>
-                <w:sz w:val="18"/>
-                <w:szCs w:val="18"/>
-                <w:highlight w:val="yellow"/>
-              </w:rPr>
-            </w:pPr>
-            <w:r>
-              <w:rPr>
-                <w:rStyle w:val="normaltextrun"/>
-                <w:rFonts w:ascii="Calibri" w:hAnsi="Calibri" w:cs="Calibri"/>
-                <w:color w:val="1E4C8F"/>
-                <w:sz w:val="18"/>
-                <w:szCs w:val="18"/>
-                <w:highlight w:val="yellow"/>
-                <w:lang w:val="en-US"/>
-              </w:rPr>
-              <w:t>"</w:t>
-            </w:r>
+              <w:rPr>
+                <w:rFonts w:asciiTheme="minorHAnsi" w:hAnsiTheme="minorHAnsi" w:cstheme="minorHAnsi"/>
+                <w:color w:val="000000" w:themeColor="text1"/>
+                <w:lang w:val="en-US"/>
+              </w:rPr>
+            </w:pPr>
             <w:proofErr w:type="spellStart"/>
             <w:r>
               <w:rPr>
-                <w:rStyle w:val="spellingerror"/>
-                <w:rFonts w:ascii="Calibri" w:hAnsi="Calibri" w:cs="Calibri"/>
-                <w:color w:val="1E4C8F"/>
-                <w:sz w:val="18"/>
-                <w:szCs w:val="18"/>
-                <w:highlight w:val="yellow"/>
-                <w:lang w:val="en-US"/>
-              </w:rPr>
-              <w:t>ddos_protection_provider</w:t>
+                <w:rFonts w:asciiTheme="minorHAnsi" w:hAnsiTheme="minorHAnsi" w:cstheme="minorHAnsi"/>
+                <w:color w:val="000000" w:themeColor="text1"/>
+                <w:lang w:val="en-US"/>
+              </w:rPr>
+              <w:t>Yandexcloud:Create</w:t>
             </w:r>
             <w:proofErr w:type="spellEnd"/>
             <w:r>
               <w:rPr>
-                <w:rStyle w:val="normaltextrun"/>
-                <w:rFonts w:ascii="Calibri" w:hAnsi="Calibri" w:cs="Calibri"/>
-                <w:color w:val="1E4C8F"/>
-                <w:sz w:val="18"/>
-                <w:szCs w:val="18"/>
-                <w:highlight w:val="yellow"/>
-                <w:lang w:val="en-US"/>
-              </w:rPr>
-              <w:t>" : </w:t>
+                <w:rFonts w:asciiTheme="minorHAnsi" w:hAnsiTheme="minorHAnsi" w:cstheme="minorHAnsi"/>
+                <w:color w:val="000000" w:themeColor="text1"/>
+                <w:lang w:val="en-US"/>
+              </w:rPr>
+              <w:t xml:space="preserve"> public address without </w:t>
             </w:r>
             <w:proofErr w:type="spellStart"/>
             <w:r>
               <w:rPr>
-                <w:rStyle w:val="spellingerror"/>
-                <w:rFonts w:ascii="Calibri" w:hAnsi="Calibri" w:cs="Calibri"/>
-                <w:color w:val="008800"/>
-                <w:sz w:val="18"/>
-                <w:szCs w:val="18"/>
-                <w:highlight w:val="yellow"/>
-                <w:lang w:val="en-US"/>
-              </w:rPr>
-              <w:t>qrator</w:t>
+                <w:rFonts w:asciiTheme="minorHAnsi" w:hAnsiTheme="minorHAnsi" w:cstheme="minorHAnsi"/>
+                <w:color w:val="000000" w:themeColor="text1"/>
+                <w:lang w:val="en-US"/>
+              </w:rPr>
+              <w:t>antiddos</w:t>
             </w:r>
             <w:proofErr w:type="spellEnd"/>
             <w:r>
               <w:rPr>
-                <w:rStyle w:val="eop"/>
-                <w:rFonts w:ascii="Calibri" w:hAnsi="Calibri" w:cs="Calibri"/>
-                <w:color w:val="008800"/>
-                <w:sz w:val="18"/>
-                <w:szCs w:val="18"/>
-                <w:highlight w:val="yellow"/>
-              </w:rPr>
-              <w:t> </w:t>
-            </w:r>
-          </w:p>
-          <w:p>
-            <w:pPr>
-              <w:pStyle w:val="paragraph"/>
-              <w:numPr>
-                <w:ilvl w:val="0"/>
-                <w:numId w:val="6"/>
-              </w:numPr>
-              <w:spacing w:before="0" w:beforeAutospacing="0" w:after="0" w:afterAutospacing="0"/>
-              <w:ind w:left="1080" w:firstLine="0"/>
-              <w:textAlignment w:val="baseline"/>
-              <w:rPr>
-                <w:rFonts w:ascii="Calibri" w:hAnsi="Calibri" w:cs="Calibri"/>
-                <w:sz w:val="18"/>
-                <w:szCs w:val="18"/>
-                <w:highlight w:val="yellow"/>
-              </w:rPr>
-            </w:pPr>
-            <w:r>
-              <w:rPr>
-                <w:rStyle w:val="normaltextrun"/>
-                <w:rFonts w:ascii="Calibri" w:hAnsi="Calibri" w:cs="Calibri"/>
-                <w:color w:val="1E4C8F"/>
-                <w:sz w:val="18"/>
-                <w:szCs w:val="18"/>
-                <w:highlight w:val="yellow"/>
-                <w:lang w:val="en-US"/>
-              </w:rPr>
-              <w:t>}</w:t>
-            </w:r>
-            <w:r>
-              <w:rPr>
-                <w:rStyle w:val="eop"/>
-                <w:rFonts w:ascii="Calibri" w:hAnsi="Calibri" w:cs="Calibri"/>
-                <w:color w:val="1E4C8F"/>
-                <w:sz w:val="18"/>
-                <w:szCs w:val="18"/>
-                <w:highlight w:val="yellow"/>
-              </w:rPr>
-              <w:t> </w:t>
-            </w:r>
-          </w:p>
-          <w:p>
-            <w:pPr>
-              <w:rPr>
-                <w:rFonts w:asciiTheme="minorHAnsi" w:hAnsiTheme="minorHAnsi" w:cstheme="minorHAnsi"/>
-                <w:color w:val="000000" w:themeColor="text1"/>
-                <w:highlight w:val="yellow"/>
-                <w:lang w:val="en-US"/>
-              </w:rPr>
-            </w:pPr>
+                <w:rFonts w:asciiTheme="minorHAnsi" w:hAnsiTheme="minorHAnsi" w:cstheme="minorHAnsi"/>
+                <w:color w:val="000000" w:themeColor="text1"/>
+                <w:lang w:val="en-US"/>
+              </w:rPr>
+              <w:t xml:space="preserve"> </w:t>
+            </w:r>
           </w:p>
         </w:tc>
         <w:tc>
@@ -4314,13 +4136,14 @@
               <w:rPr>
                 <w:rFonts w:asciiTheme="minorHAnsi" w:hAnsiTheme="minorHAnsi" w:cstheme="minorHAnsi"/>
                 <w:color w:val="000000" w:themeColor="text1"/>
-              </w:rPr>
-            </w:pPr>
-            <w:r>
-              <w:rPr>
-                <w:rFonts w:asciiTheme="minorHAnsi" w:hAnsiTheme="minorHAnsi" w:cstheme="minorHAnsi"/>
-                <w:color w:val="000000" w:themeColor="text1"/>
-                <w:highlight w:val="yellow"/>
+                <w:lang w:val="en-US"/>
+              </w:rPr>
+            </w:pPr>
+            <w:r>
+              <w:rPr>
+                <w:rFonts w:asciiTheme="minorHAnsi" w:hAnsiTheme="minorHAnsi" w:cstheme="minorHAnsi"/>
+                <w:color w:val="000000" w:themeColor="text1"/>
+                <w:lang w:val="en-US"/>
               </w:rPr>
               <w:t xml:space="preserve">События создание публичного адреса без галочки защиты от </w:t>
             </w:r>
@@ -4329,7 +4152,6 @@
               <w:rPr>
                 <w:rFonts w:asciiTheme="minorHAnsi" w:hAnsiTheme="minorHAnsi" w:cstheme="minorHAnsi"/>
                 <w:color w:val="000000" w:themeColor="text1"/>
-                <w:highlight w:val="yellow"/>
                 <w:lang w:val="en-US"/>
               </w:rPr>
               <w:t>ddos</w:t>
@@ -4339,6 +4161,7 @@
               <w:rPr>
                 <w:rFonts w:asciiTheme="minorHAnsi" w:hAnsiTheme="minorHAnsi" w:cstheme="minorHAnsi"/>
                 <w:color w:val="000000" w:themeColor="text1"/>
+                <w:lang w:val="en-US"/>
               </w:rPr>
               <w:t xml:space="preserve"> </w:t>
             </w:r>
@@ -5792,6 +5615,17 @@
       <w:shd w:val="clear" w:color="auto" w:fill="E1DFDD"/>
     </w:rPr>
   </w:style>
+  <w:style w:type="paragraph" w:styleId="a5">
+    <w:name w:val="List Paragraph"/>
+    <w:basedOn w:val="a"/>
+    <w:uiPriority w:val="34"/>
+    <w:qFormat/>
+    <w:rsid w:val="00DB2193"/>
+    <w:pPr>
+      <w:ind w:left="720"/>
+      <w:contextualSpacing/>
+    </w:pPr>
+  </w:style>
 </w:styles>
 </file>
 
@@ -6091,12 +5925,9 @@
 </file>
 
 <file path=customXml/item1.xml><?xml version="1.0" encoding="utf-8"?>
-<?mso-contentType ?>
-<FormTemplates xmlns="http://schemas.microsoft.com/sharepoint/v3/contenttype/forms">
-  <Display>DocumentLibraryForm</Display>
-  <Edit>DocumentLibraryForm</Edit>
-  <New>DocumentLibraryForm</New>
-</FormTemplates>
+<p:properties xmlns:p="http://schemas.microsoft.com/office/2006/metadata/properties" xmlns:xsi="http://www.w3.org/2001/XMLSchema-instance" xmlns:pc="http://schemas.microsoft.com/office/infopath/2007/PartnerControls">
+  <documentManagement/>
+</p:properties>
 </file>
 
 <file path=customXml/item2.xml><?xml version="1.0" encoding="utf-8"?>
@@ -6317,15 +6148,19 @@
 </file>
 
 <file path=customXml/item3.xml><?xml version="1.0" encoding="utf-8"?>
-<p:properties xmlns:p="http://schemas.microsoft.com/office/2006/metadata/properties" xmlns:xsi="http://www.w3.org/2001/XMLSchema-instance" xmlns:pc="http://schemas.microsoft.com/office/infopath/2007/PartnerControls">
-  <documentManagement/>
-</p:properties>
+<?mso-contentType ?>
+<FormTemplates xmlns="http://schemas.microsoft.com/sharepoint/v3/contenttype/forms">
+  <Display>DocumentLibraryForm</Display>
+  <Edit>DocumentLibraryForm</Edit>
+  <New>DocumentLibraryForm</New>
+</FormTemplates>
 </file>
 
 <file path=customXml/itemProps1.xml><?xml version="1.0" encoding="utf-8"?>
-<ds:datastoreItem xmlns:ds="http://schemas.openxmlformats.org/officeDocument/2006/customXml" ds:itemID="{35ACA7B6-C844-4452-9C90-25B8E91456A3}">
+<ds:datastoreItem xmlns:ds="http://schemas.openxmlformats.org/officeDocument/2006/customXml" ds:itemID="{0E037AEC-00C2-44D7-A5BD-BDB73D4CB6F0}">
   <ds:schemaRefs>
-    <ds:schemaRef ds:uri="http://schemas.microsoft.com/sharepoint/v3/contenttype/forms"/>
+    <ds:schemaRef ds:uri="http://schemas.microsoft.com/office/2006/metadata/properties"/>
+    <ds:schemaRef ds:uri="http://schemas.microsoft.com/office/infopath/2007/PartnerControls"/>
   </ds:schemaRefs>
 </ds:datastoreItem>
 </file>
@@ -6350,10 +6185,9 @@
 </file>
 
 <file path=customXml/itemProps3.xml><?xml version="1.0" encoding="utf-8"?>
-<ds:datastoreItem xmlns:ds="http://schemas.openxmlformats.org/officeDocument/2006/customXml" ds:itemID="{0E037AEC-00C2-44D7-A5BD-BDB73D4CB6F0}">
+<ds:datastoreItem xmlns:ds="http://schemas.openxmlformats.org/officeDocument/2006/customXml" ds:itemID="{35ACA7B6-C844-4452-9C90-25B8E91456A3}">
   <ds:schemaRefs>
-    <ds:schemaRef ds:uri="http://schemas.microsoft.com/office/2006/metadata/properties"/>
-    <ds:schemaRef ds:uri="http://schemas.microsoft.com/office/infopath/2007/PartnerControls"/>
+    <ds:schemaRef ds:uri="http://schemas.microsoft.com/sharepoint/v3/contenttype/forms"/>
   </ds:schemaRefs>
 </ds:datastoreItem>
 </file>
--- a/auditlogs/export-auditlogs-to-ELK/Описание объектов.docx
+++ b/auditlogs/export-auditlogs-to-ELK/Описание объектов.docx
@@ -212,7 +212,7 @@
               <w:bottom w:val="single" w:sz="6" w:space="0" w:color="000000"/>
               <w:right w:val="single" w:sz="6" w:space="0" w:color="000000"/>
             </w:tcBorders>
-            <w:shd w:val="clear" w:color="auto" w:fill="auto"/>
+            <w:shd w:val="clear" w:color="auto" w:fill="E7E6E6" w:themeFill="background2"/>
             <w:hideMark/>
           </w:tcPr>
           <w:p>
@@ -292,6 +292,7 @@
               </w:rPr>
             </w:pPr>
             <w:proofErr w:type="spellStart"/>
+            <w:proofErr w:type="gramStart"/>
             <w:r>
               <w:rPr>
                 <w:rFonts w:asciiTheme="minorHAnsi" w:hAnsiTheme="minorHAnsi" w:cstheme="minorHAnsi"/>
@@ -301,6 +302,7 @@
               <w:t>Search:Yandexcloud</w:t>
             </w:r>
             <w:proofErr w:type="spellEnd"/>
+            <w:proofErr w:type="gramEnd"/>
             <w:r>
               <w:rPr>
                 <w:rFonts w:asciiTheme="minorHAnsi" w:hAnsiTheme="minorHAnsi" w:cstheme="minorHAnsi"/>
@@ -493,6 +495,7 @@
               </w:rPr>
             </w:pPr>
             <w:proofErr w:type="spellStart"/>
+            <w:proofErr w:type="gramStart"/>
             <w:r>
               <w:rPr>
                 <w:rFonts w:asciiTheme="minorHAnsi" w:hAnsiTheme="minorHAnsi" w:cstheme="minorHAnsi"/>
@@ -502,6 +505,7 @@
               <w:t>Serarch:Yandexcloud</w:t>
             </w:r>
             <w:proofErr w:type="spellEnd"/>
+            <w:proofErr w:type="gramEnd"/>
             <w:r>
               <w:rPr>
                 <w:rFonts w:asciiTheme="minorHAnsi" w:hAnsiTheme="minorHAnsi" w:cstheme="minorHAnsi"/>
@@ -693,7 +697,7 @@
               <w:bottom w:val="single" w:sz="6" w:space="0" w:color="000000"/>
               <w:right w:val="single" w:sz="6" w:space="0" w:color="000000"/>
             </w:tcBorders>
-            <w:shd w:val="clear" w:color="auto" w:fill="auto"/>
+            <w:shd w:val="clear" w:color="auto" w:fill="E7E6E6" w:themeFill="background2"/>
             <w:hideMark/>
           </w:tcPr>
           <w:p>
@@ -765,6 +769,7 @@
               </w:rPr>
             </w:pPr>
             <w:proofErr w:type="spellStart"/>
+            <w:proofErr w:type="gramStart"/>
             <w:r>
               <w:rPr>
                 <w:rFonts w:asciiTheme="minorHAnsi" w:eastAsiaTheme="minorHAnsi" w:hAnsiTheme="minorHAnsi" w:cstheme="minorHAnsi"/>
@@ -774,6 +779,7 @@
               <w:t>Yandexcloud:Creating</w:t>
             </w:r>
             <w:proofErr w:type="spellEnd"/>
+            <w:proofErr w:type="gramEnd"/>
             <w:r>
               <w:rPr>
                 <w:rFonts w:asciiTheme="minorHAnsi" w:eastAsiaTheme="minorHAnsi" w:hAnsiTheme="minorHAnsi" w:cstheme="minorHAnsi"/>
@@ -925,6 +931,7 @@
               </w:rPr>
             </w:pPr>
             <w:proofErr w:type="spellStart"/>
+            <w:proofErr w:type="gramStart"/>
             <w:r>
               <w:rPr>
                 <w:rFonts w:asciiTheme="minorHAnsi" w:hAnsiTheme="minorHAnsi" w:cstheme="minorHAnsi"/>
@@ -942,6 +949,7 @@
               <w:t>andexcloud:Create</w:t>
             </w:r>
             <w:proofErr w:type="spellEnd"/>
+            <w:proofErr w:type="gramEnd"/>
             <w:r>
               <w:rPr>
                 <w:rFonts w:asciiTheme="minorHAnsi" w:hAnsiTheme="minorHAnsi" w:cstheme="minorHAnsi"/>
@@ -1145,6 +1153,7 @@
               <w:t> </w:t>
             </w:r>
             <w:proofErr w:type="spellStart"/>
+            <w:proofErr w:type="gramStart"/>
             <w:r>
               <w:rPr>
                 <w:rFonts w:asciiTheme="minorHAnsi" w:hAnsiTheme="minorHAnsi" w:cstheme="minorHAnsi"/>
@@ -1154,6 +1163,7 @@
               <w:t>Yandexcloud:Create</w:t>
             </w:r>
             <w:proofErr w:type="spellEnd"/>
+            <w:proofErr w:type="gramEnd"/>
             <w:r>
               <w:rPr>
                 <w:rFonts w:asciiTheme="minorHAnsi" w:hAnsiTheme="minorHAnsi" w:cstheme="minorHAnsi"/>
@@ -1328,13 +1338,23 @@
               <w:t>: resource-</w:t>
             </w:r>
             <w:proofErr w:type="spellStart"/>
-            <w:r>
-              <w:rPr>
-                <w:rFonts w:asciiTheme="minorHAnsi" w:hAnsiTheme="minorHAnsi" w:cstheme="minorHAnsi"/>
-                <w:color w:val="000000" w:themeColor="text1"/>
-                <w:lang w:val="en-US"/>
-              </w:rPr>
-              <w:t>manager.cloud.owner</w:t>
+            <w:proofErr w:type="gramStart"/>
+            <w:r>
+              <w:rPr>
+                <w:rFonts w:asciiTheme="minorHAnsi" w:hAnsiTheme="minorHAnsi" w:cstheme="minorHAnsi"/>
+                <w:color w:val="000000" w:themeColor="text1"/>
+                <w:lang w:val="en-US"/>
+              </w:rPr>
+              <w:t>manager.cloud</w:t>
+            </w:r>
+            <w:proofErr w:type="gramEnd"/>
+            <w:r>
+              <w:rPr>
+                <w:rFonts w:asciiTheme="minorHAnsi" w:hAnsiTheme="minorHAnsi" w:cstheme="minorHAnsi"/>
+                <w:color w:val="000000" w:themeColor="text1"/>
+                <w:lang w:val="en-US"/>
+              </w:rPr>
+              <w:t>.owner</w:t>
             </w:r>
             <w:proofErr w:type="spellEnd"/>
             <w:r>
@@ -1404,6 +1424,7 @@
               </w:rPr>
               <w:t>-</w:t>
             </w:r>
+            <w:proofErr w:type="gramStart"/>
             <w:r>
               <w:rPr>
                 <w:rFonts w:asciiTheme="minorHAnsi" w:hAnsiTheme="minorHAnsi" w:cstheme="minorHAnsi"/>
@@ -1427,6 +1448,7 @@
               </w:rPr>
               <w:t>cloud</w:t>
             </w:r>
+            <w:proofErr w:type="gramEnd"/>
             <w:r>
               <w:rPr>
                 <w:rFonts w:asciiTheme="minorHAnsi" w:hAnsiTheme="minorHAnsi" w:cstheme="minorHAnsi"/>
@@ -1999,6 +2021,7 @@
               </w:rPr>
             </w:pPr>
             <w:proofErr w:type="spellStart"/>
+            <w:proofErr w:type="gramStart"/>
             <w:r>
               <w:rPr>
                 <w:rFonts w:asciiTheme="minorHAnsi" w:hAnsiTheme="minorHAnsi" w:cstheme="minorHAnsi"/>
@@ -2008,6 +2031,7 @@
               <w:t>Yandexcloud:Create</w:t>
             </w:r>
             <w:proofErr w:type="spellEnd"/>
+            <w:proofErr w:type="gramEnd"/>
             <w:r>
               <w:rPr>
                 <w:rFonts w:asciiTheme="minorHAnsi" w:hAnsiTheme="minorHAnsi" w:cstheme="minorHAnsi"/>
@@ -2054,6 +2078,7 @@
                 <w:color w:val="000000" w:themeColor="text1"/>
               </w:rPr>
             </w:pPr>
+            <w:proofErr w:type="gramStart"/>
             <w:r>
               <w:rPr>
                 <w:rFonts w:asciiTheme="minorHAnsi" w:hAnsiTheme="minorHAnsi" w:cstheme="minorHAnsi"/>
@@ -2066,7 +2091,15 @@
                 <w:rFonts w:asciiTheme="minorHAnsi" w:hAnsiTheme="minorHAnsi" w:cstheme="minorHAnsi"/>
                 <w:color w:val="000000" w:themeColor="text1"/>
               </w:rPr>
-              <w:t xml:space="preserve">События создания слишком широкого </w:t>
+              <w:t>События</w:t>
+            </w:r>
+            <w:proofErr w:type="gramEnd"/>
+            <w:r>
+              <w:rPr>
+                <w:rFonts w:asciiTheme="minorHAnsi" w:hAnsiTheme="minorHAnsi" w:cstheme="minorHAnsi"/>
+                <w:color w:val="000000" w:themeColor="text1"/>
+              </w:rPr>
+              <w:t xml:space="preserve"> создания слишком широкого </w:t>
             </w:r>
             <w:r>
               <w:rPr>
@@ -3657,6 +3690,7 @@
               <w:t xml:space="preserve">События назначения роли </w:t>
             </w:r>
             <w:proofErr w:type="spellStart"/>
+            <w:proofErr w:type="gramStart"/>
             <w:r>
               <w:rPr>
                 <w:rFonts w:asciiTheme="minorHAnsi" w:hAnsiTheme="minorHAnsi" w:cstheme="minorHAnsi"/>
@@ -3681,6 +3715,7 @@
               </w:rPr>
               <w:t>public</w:t>
             </w:r>
+            <w:proofErr w:type="gramEnd"/>
             <w:r>
               <w:rPr>
                 <w:rFonts w:asciiTheme="minorHAnsi" w:hAnsiTheme="minorHAnsi" w:cstheme="minorHAnsi"/>
@@ -4083,6 +4118,7 @@
               </w:rPr>
             </w:pPr>
             <w:proofErr w:type="spellStart"/>
+            <w:proofErr w:type="gramStart"/>
             <w:r>
               <w:rPr>
                 <w:rFonts w:asciiTheme="minorHAnsi" w:hAnsiTheme="minorHAnsi" w:cstheme="minorHAnsi"/>
@@ -4092,6 +4128,7 @@
               <w:t>Yandexcloud:Create</w:t>
             </w:r>
             <w:proofErr w:type="spellEnd"/>
+            <w:proofErr w:type="gramEnd"/>
             <w:r>
               <w:rPr>
                 <w:rFonts w:asciiTheme="minorHAnsi" w:hAnsiTheme="minorHAnsi" w:cstheme="minorHAnsi"/>
@@ -4136,14 +4173,12 @@
               <w:rPr>
                 <w:rFonts w:asciiTheme="minorHAnsi" w:hAnsiTheme="minorHAnsi" w:cstheme="minorHAnsi"/>
                 <w:color w:val="000000" w:themeColor="text1"/>
-                <w:lang w:val="en-US"/>
-              </w:rPr>
-            </w:pPr>
-            <w:r>
-              <w:rPr>
-                <w:rFonts w:asciiTheme="minorHAnsi" w:hAnsiTheme="minorHAnsi" w:cstheme="minorHAnsi"/>
-                <w:color w:val="000000" w:themeColor="text1"/>
-                <w:lang w:val="en-US"/>
+              </w:rPr>
+            </w:pPr>
+            <w:r>
+              <w:rPr>
+                <w:rFonts w:asciiTheme="minorHAnsi" w:hAnsiTheme="minorHAnsi" w:cstheme="minorHAnsi"/>
+                <w:color w:val="000000" w:themeColor="text1"/>
               </w:rPr>
               <w:t xml:space="preserve">События создание публичного адреса без галочки защиты от </w:t>
             </w:r>
@@ -4161,9 +4196,279 @@
               <w:rPr>
                 <w:rFonts w:asciiTheme="minorHAnsi" w:hAnsiTheme="minorHAnsi" w:cstheme="minorHAnsi"/>
                 <w:color w:val="000000" w:themeColor="text1"/>
-                <w:lang w:val="en-US"/>
               </w:rPr>
               <w:t xml:space="preserve"> </w:t>
+            </w:r>
+          </w:p>
+        </w:tc>
+        <w:tc>
+          <w:tcPr>
+            <w:tcW w:w="1922" w:type="dxa"/>
+            <w:tcBorders>
+              <w:top w:val="single" w:sz="6" w:space="0" w:color="000000"/>
+              <w:left w:val="single" w:sz="6" w:space="0" w:color="000000"/>
+              <w:bottom w:val="single" w:sz="6" w:space="0" w:color="000000"/>
+              <w:right w:val="single" w:sz="6" w:space="0" w:color="000000"/>
+            </w:tcBorders>
+            <w:shd w:val="clear" w:color="auto" w:fill="auto"/>
+          </w:tcPr>
+          <w:p>
+            <w:pPr>
+              <w:rPr>
+                <w:rFonts w:asciiTheme="minorHAnsi" w:hAnsiTheme="minorHAnsi" w:cstheme="minorHAnsi"/>
+                <w:color w:val="000000" w:themeColor="text1"/>
+              </w:rPr>
+            </w:pPr>
+          </w:p>
+        </w:tc>
+      </w:tr>
+      <w:tr>
+        <w:tc>
+          <w:tcPr>
+            <w:tcW w:w="417" w:type="dxa"/>
+            <w:tcBorders>
+              <w:top w:val="single" w:sz="6" w:space="0" w:color="000000"/>
+              <w:left w:val="single" w:sz="6" w:space="0" w:color="000000"/>
+              <w:bottom w:val="single" w:sz="6" w:space="0" w:color="000000"/>
+              <w:right w:val="single" w:sz="6" w:space="0" w:color="000000"/>
+            </w:tcBorders>
+            <w:shd w:val="clear" w:color="auto" w:fill="auto"/>
+          </w:tcPr>
+          <w:p>
+            <w:pPr>
+              <w:rPr>
+                <w:rFonts w:asciiTheme="minorHAnsi" w:hAnsiTheme="minorHAnsi" w:cstheme="minorHAnsi"/>
+                <w:color w:val="000000" w:themeColor="text1"/>
+                <w:lang w:val="en-US"/>
+              </w:rPr>
+            </w:pPr>
+            <w:r>
+              <w:rPr>
+                <w:rFonts w:asciiTheme="minorHAnsi" w:hAnsiTheme="minorHAnsi" w:cstheme="minorHAnsi"/>
+                <w:color w:val="000000" w:themeColor="text1"/>
+                <w:lang w:val="en-US"/>
+              </w:rPr>
+              <w:t>19</w:t>
+            </w:r>
+          </w:p>
+        </w:tc>
+        <w:tc>
+          <w:tcPr>
+            <w:tcW w:w="3036" w:type="dxa"/>
+            <w:tcBorders>
+              <w:top w:val="single" w:sz="6" w:space="0" w:color="000000"/>
+              <w:left w:val="single" w:sz="6" w:space="0" w:color="000000"/>
+              <w:bottom w:val="single" w:sz="6" w:space="0" w:color="000000"/>
+              <w:right w:val="single" w:sz="6" w:space="0" w:color="000000"/>
+            </w:tcBorders>
+            <w:shd w:val="clear" w:color="auto" w:fill="auto"/>
+          </w:tcPr>
+          <w:p>
+            <w:pPr>
+              <w:rPr>
+                <w:rFonts w:asciiTheme="minorHAnsi" w:hAnsiTheme="minorHAnsi" w:cstheme="minorHAnsi"/>
+                <w:color w:val="000000" w:themeColor="text1"/>
+                <w:lang w:val="en-US"/>
+              </w:rPr>
+            </w:pPr>
+            <w:proofErr w:type="spellStart"/>
+            <w:proofErr w:type="gramStart"/>
+            <w:r>
+              <w:rPr>
+                <w:rFonts w:asciiTheme="minorHAnsi" w:hAnsiTheme="minorHAnsi" w:cstheme="minorHAnsi"/>
+                <w:color w:val="000000" w:themeColor="text1"/>
+                <w:lang w:val="en-US"/>
+              </w:rPr>
+              <w:t>Yandexcloud:Create</w:t>
+            </w:r>
+            <w:proofErr w:type="spellEnd"/>
+            <w:proofErr w:type="gramEnd"/>
+            <w:r>
+              <w:rPr>
+                <w:rFonts w:asciiTheme="minorHAnsi" w:hAnsiTheme="minorHAnsi" w:cstheme="minorHAnsi"/>
+                <w:color w:val="000000" w:themeColor="text1"/>
+                <w:lang w:val="en-US"/>
+              </w:rPr>
+              <w:t xml:space="preserve"> instance without SG</w:t>
+            </w:r>
+          </w:p>
+        </w:tc>
+        <w:tc>
+          <w:tcPr>
+            <w:tcW w:w="4256" w:type="dxa"/>
+            <w:tcBorders>
+              <w:top w:val="single" w:sz="6" w:space="0" w:color="000000"/>
+              <w:left w:val="single" w:sz="6" w:space="0" w:color="000000"/>
+              <w:bottom w:val="single" w:sz="6" w:space="0" w:color="000000"/>
+              <w:right w:val="single" w:sz="6" w:space="0" w:color="000000"/>
+            </w:tcBorders>
+            <w:shd w:val="clear" w:color="auto" w:fill="auto"/>
+          </w:tcPr>
+          <w:p>
+            <w:pPr>
+              <w:rPr>
+                <w:rFonts w:asciiTheme="minorHAnsi" w:hAnsiTheme="minorHAnsi" w:cstheme="minorHAnsi"/>
+                <w:color w:val="000000" w:themeColor="text1"/>
+              </w:rPr>
+            </w:pPr>
+            <w:r>
+              <w:rPr>
+                <w:rFonts w:asciiTheme="minorHAnsi" w:hAnsiTheme="minorHAnsi" w:cstheme="minorHAnsi"/>
+                <w:color w:val="000000" w:themeColor="text1"/>
+              </w:rPr>
+              <w:t xml:space="preserve">События создания ВМ без </w:t>
+            </w:r>
+            <w:r>
+              <w:rPr>
+                <w:rFonts w:asciiTheme="minorHAnsi" w:hAnsiTheme="minorHAnsi" w:cstheme="minorHAnsi"/>
+                <w:color w:val="000000" w:themeColor="text1"/>
+                <w:lang w:val="en-US"/>
+              </w:rPr>
+              <w:t>Security</w:t>
+            </w:r>
+            <w:r>
+              <w:rPr>
+                <w:rFonts w:asciiTheme="minorHAnsi" w:hAnsiTheme="minorHAnsi" w:cstheme="minorHAnsi"/>
+                <w:color w:val="000000" w:themeColor="text1"/>
+              </w:rPr>
+              <w:t xml:space="preserve"> </w:t>
+            </w:r>
+            <w:r>
+              <w:rPr>
+                <w:rFonts w:asciiTheme="minorHAnsi" w:hAnsiTheme="minorHAnsi" w:cstheme="minorHAnsi"/>
+                <w:color w:val="000000" w:themeColor="text1"/>
+                <w:lang w:val="en-US"/>
+              </w:rPr>
+              <w:t>Group</w:t>
+            </w:r>
+          </w:p>
+        </w:tc>
+        <w:tc>
+          <w:tcPr>
+            <w:tcW w:w="1922" w:type="dxa"/>
+            <w:tcBorders>
+              <w:top w:val="single" w:sz="6" w:space="0" w:color="000000"/>
+              <w:left w:val="single" w:sz="6" w:space="0" w:color="000000"/>
+              <w:bottom w:val="single" w:sz="6" w:space="0" w:color="000000"/>
+              <w:right w:val="single" w:sz="6" w:space="0" w:color="000000"/>
+            </w:tcBorders>
+            <w:shd w:val="clear" w:color="auto" w:fill="auto"/>
+          </w:tcPr>
+          <w:p>
+            <w:pPr>
+              <w:rPr>
+                <w:rFonts w:asciiTheme="minorHAnsi" w:hAnsiTheme="minorHAnsi" w:cstheme="minorHAnsi"/>
+                <w:color w:val="000000" w:themeColor="text1"/>
+              </w:rPr>
+            </w:pPr>
+          </w:p>
+        </w:tc>
+      </w:tr>
+      <w:tr>
+        <w:tc>
+          <w:tcPr>
+            <w:tcW w:w="417" w:type="dxa"/>
+            <w:tcBorders>
+              <w:top w:val="single" w:sz="6" w:space="0" w:color="000000"/>
+              <w:left w:val="single" w:sz="6" w:space="0" w:color="000000"/>
+              <w:bottom w:val="single" w:sz="6" w:space="0" w:color="000000"/>
+              <w:right w:val="single" w:sz="6" w:space="0" w:color="000000"/>
+            </w:tcBorders>
+            <w:shd w:val="clear" w:color="auto" w:fill="auto"/>
+          </w:tcPr>
+          <w:p>
+            <w:pPr>
+              <w:rPr>
+                <w:rFonts w:asciiTheme="minorHAnsi" w:hAnsiTheme="minorHAnsi" w:cstheme="minorHAnsi"/>
+                <w:color w:val="000000" w:themeColor="text1"/>
+                <w:lang w:val="en-US"/>
+              </w:rPr>
+            </w:pPr>
+            <w:r>
+              <w:rPr>
+                <w:rFonts w:asciiTheme="minorHAnsi" w:hAnsiTheme="minorHAnsi" w:cstheme="minorHAnsi"/>
+                <w:color w:val="000000" w:themeColor="text1"/>
+                <w:lang w:val="en-US"/>
+              </w:rPr>
+              <w:t>20</w:t>
+            </w:r>
+          </w:p>
+        </w:tc>
+        <w:tc>
+          <w:tcPr>
+            <w:tcW w:w="3036" w:type="dxa"/>
+            <w:tcBorders>
+              <w:top w:val="single" w:sz="6" w:space="0" w:color="000000"/>
+              <w:left w:val="single" w:sz="6" w:space="0" w:color="000000"/>
+              <w:bottom w:val="single" w:sz="6" w:space="0" w:color="000000"/>
+              <w:right w:val="single" w:sz="6" w:space="0" w:color="000000"/>
+            </w:tcBorders>
+            <w:shd w:val="clear" w:color="auto" w:fill="auto"/>
+          </w:tcPr>
+          <w:p>
+            <w:pPr>
+              <w:rPr>
+                <w:rFonts w:asciiTheme="minorHAnsi" w:hAnsiTheme="minorHAnsi" w:cstheme="minorHAnsi"/>
+                <w:color w:val="000000" w:themeColor="text1"/>
+                <w:lang w:val="en-US"/>
+              </w:rPr>
+            </w:pPr>
+            <w:proofErr w:type="spellStart"/>
+            <w:proofErr w:type="gramStart"/>
+            <w:r>
+              <w:rPr>
+                <w:rFonts w:asciiTheme="minorHAnsi" w:hAnsiTheme="minorHAnsi" w:cstheme="minorHAnsi"/>
+                <w:color w:val="000000" w:themeColor="text1"/>
+                <w:lang w:val="en-US"/>
+              </w:rPr>
+              <w:t>Yandexcloud:Create</w:t>
+            </w:r>
+            <w:proofErr w:type="spellEnd"/>
+            <w:proofErr w:type="gramEnd"/>
+            <w:r>
+              <w:rPr>
+                <w:rFonts w:asciiTheme="minorHAnsi" w:hAnsiTheme="minorHAnsi" w:cstheme="minorHAnsi"/>
+                <w:color w:val="000000" w:themeColor="text1"/>
+                <w:lang w:val="en-US"/>
+              </w:rPr>
+              <w:t xml:space="preserve"> instance with </w:t>
+            </w:r>
+            <w:proofErr w:type="spellStart"/>
+            <w:r>
+              <w:rPr>
+                <w:rFonts w:asciiTheme="minorHAnsi" w:hAnsiTheme="minorHAnsi" w:cstheme="minorHAnsi"/>
+                <w:color w:val="000000" w:themeColor="text1"/>
+                <w:lang w:val="en-US"/>
+              </w:rPr>
+              <w:t>Serialport</w:t>
+            </w:r>
+            <w:proofErr w:type="spellEnd"/>
+          </w:p>
+        </w:tc>
+        <w:tc>
+          <w:tcPr>
+            <w:tcW w:w="4256" w:type="dxa"/>
+            <w:tcBorders>
+              <w:top w:val="single" w:sz="6" w:space="0" w:color="000000"/>
+              <w:left w:val="single" w:sz="6" w:space="0" w:color="000000"/>
+              <w:bottom w:val="single" w:sz="6" w:space="0" w:color="000000"/>
+              <w:right w:val="single" w:sz="6" w:space="0" w:color="000000"/>
+            </w:tcBorders>
+            <w:shd w:val="clear" w:color="auto" w:fill="auto"/>
+          </w:tcPr>
+          <w:p>
+            <w:pPr>
+              <w:rPr>
+                <w:rFonts w:asciiTheme="minorHAnsi" w:hAnsiTheme="minorHAnsi" w:cstheme="minorHAnsi"/>
+                <w:color w:val="000000" w:themeColor="text1"/>
+              </w:rPr>
+            </w:pPr>
+            <w:r>
+              <w:rPr>
+                <w:rFonts w:asciiTheme="minorHAnsi" w:hAnsiTheme="minorHAnsi" w:cstheme="minorHAnsi"/>
+                <w:color w:val="000000" w:themeColor="text1"/>
+              </w:rPr>
+              <w:t>События создания ВМ с включенным серийным портом</w:t>
             </w:r>
           </w:p>
         </w:tc>
@@ -5925,12 +6230,6 @@
 </file>
 
 <file path=customXml/item1.xml><?xml version="1.0" encoding="utf-8"?>
-<p:properties xmlns:p="http://schemas.microsoft.com/office/2006/metadata/properties" xmlns:xsi="http://www.w3.org/2001/XMLSchema-instance" xmlns:pc="http://schemas.microsoft.com/office/infopath/2007/PartnerControls">
-  <documentManagement/>
-</p:properties>
-</file>
-
-<file path=customXml/item2.xml><?xml version="1.0" encoding="utf-8"?>
 <ct:contentTypeSchema xmlns:ct="http://schemas.microsoft.com/office/2006/metadata/contentType" xmlns:ma="http://schemas.microsoft.com/office/2006/metadata/properties/metaAttributes" ct:_="" ma:_="" ma:contentTypeName="Документ" ma:contentTypeID="0x010100C384CE678604034999887526BA688B1E" ma:contentTypeVersion="12" ma:contentTypeDescription="Создание документа." ma:contentTypeScope="" ma:versionID="7569cc76fb32d43152ac917ea76ed4e4">
   <xsd:schema xmlns:xsd="http://www.w3.org/2001/XMLSchema" xmlns:xs="http://www.w3.org/2001/XMLSchema" xmlns:p="http://schemas.microsoft.com/office/2006/metadata/properties" xmlns:ns2="d9b4ac33-6c6d-4ec2-9879-3337543ed4d3" xmlns:ns3="e63f2637-dc7f-4e09-bd47-64917f97c48d" targetNamespace="http://schemas.microsoft.com/office/2006/metadata/properties" ma:root="true" ma:fieldsID="e3ff7943730640d9d556e42658368a21" ns2:_="" ns3:_="">
     <xsd:import namespace="d9b4ac33-6c6d-4ec2-9879-3337543ed4d3"/>
@@ -6147,7 +6446,7 @@
 </ct:contentTypeSchema>
 </file>
 
-<file path=customXml/item3.xml><?xml version="1.0" encoding="utf-8"?>
+<file path=customXml/item2.xml><?xml version="1.0" encoding="utf-8"?>
 <?mso-contentType ?>
 <FormTemplates xmlns="http://schemas.microsoft.com/sharepoint/v3/contenttype/forms">
   <Display>DocumentLibraryForm</Display>
@@ -6156,16 +6455,13 @@
 </FormTemplates>
 </file>
 
-<file path=customXml/itemProps1.xml><?xml version="1.0" encoding="utf-8"?>
-<ds:datastoreItem xmlns:ds="http://schemas.openxmlformats.org/officeDocument/2006/customXml" ds:itemID="{0E037AEC-00C2-44D7-A5BD-BDB73D4CB6F0}">
-  <ds:schemaRefs>
-    <ds:schemaRef ds:uri="http://schemas.microsoft.com/office/2006/metadata/properties"/>
-    <ds:schemaRef ds:uri="http://schemas.microsoft.com/office/infopath/2007/PartnerControls"/>
-  </ds:schemaRefs>
-</ds:datastoreItem>
+<file path=customXml/item3.xml><?xml version="1.0" encoding="utf-8"?>
+<p:properties xmlns:p="http://schemas.microsoft.com/office/2006/metadata/properties" xmlns:xsi="http://www.w3.org/2001/XMLSchema-instance" xmlns:pc="http://schemas.microsoft.com/office/infopath/2007/PartnerControls">
+  <documentManagement/>
+</p:properties>
 </file>
 
-<file path=customXml/itemProps2.xml><?xml version="1.0" encoding="utf-8"?>
+<file path=customXml/itemProps1.xml><?xml version="1.0" encoding="utf-8"?>
 <ds:datastoreItem xmlns:ds="http://schemas.openxmlformats.org/officeDocument/2006/customXml" ds:itemID="{756B98CA-FFB3-4873-B675-C065B6E8D2BA}">
   <ds:schemaRefs>
     <ds:schemaRef ds:uri="http://schemas.microsoft.com/office/2006/metadata/contentType"/>
@@ -6184,10 +6480,19 @@
 </ds:datastoreItem>
 </file>
 
-<file path=customXml/itemProps3.xml><?xml version="1.0" encoding="utf-8"?>
+<file path=customXml/itemProps2.xml><?xml version="1.0" encoding="utf-8"?>
 <ds:datastoreItem xmlns:ds="http://schemas.openxmlformats.org/officeDocument/2006/customXml" ds:itemID="{35ACA7B6-C844-4452-9C90-25B8E91456A3}">
   <ds:schemaRefs>
     <ds:schemaRef ds:uri="http://schemas.microsoft.com/sharepoint/v3/contenttype/forms"/>
   </ds:schemaRefs>
 </ds:datastoreItem>
+</file>
+
+<file path=customXml/itemProps3.xml><?xml version="1.0" encoding="utf-8"?>
+<ds:datastoreItem xmlns:ds="http://schemas.openxmlformats.org/officeDocument/2006/customXml" ds:itemID="{0E037AEC-00C2-44D7-A5BD-BDB73D4CB6F0}">
+  <ds:schemaRefs>
+    <ds:schemaRef ds:uri="http://schemas.microsoft.com/office/2006/metadata/properties"/>
+    <ds:schemaRef ds:uri="http://schemas.microsoft.com/office/infopath/2007/PartnerControls"/>
+  </ds:schemaRefs>
+</ds:datastoreItem>
 </file>
--- a/auditlogs/export-auditlogs-to-ELK/Описание объектов.docx
+++ b/auditlogs/export-auditlogs-to-ELK/Описание объектов.docx
@@ -2,6 +2,1076 @@
 <file path=word/document.xml><?xml version="1.0" encoding="utf-8"?>
 <w:document xmlns:wpc="http://schemas.microsoft.com/office/word/2010/wordprocessingCanvas" xmlns:cx="http://schemas.microsoft.com/office/drawing/2014/chartex" xmlns:cx1="http://schemas.microsoft.com/office/drawing/2015/9/8/chartex" xmlns:cx2="http://schemas.microsoft.com/office/drawing/2015/10/21/chartex" xmlns:cx3="http://schemas.microsoft.com/office/drawing/2016/5/9/chartex" xmlns:cx4="http://schemas.microsoft.com/office/drawing/2016/5/10/chartex" xmlns:cx5="http://schemas.microsoft.com/office/drawing/2016/5/11/chartex" xmlns:cx6="http://schemas.microsoft.com/office/drawing/2016/5/12/chartex" xmlns:cx7="http://schemas.microsoft.com/office/drawing/2016/5/13/chartex" xmlns:cx8="http://schemas.microsoft.com/office/drawing/2016/5/14/chartex" xmlns:mc="http://schemas.openxmlformats.org/markup-compatibility/2006" xmlns:aink="http://schemas.microsoft.com/office/drawing/2016/ink" xmlns:am3d="http://schemas.microsoft.com/office/drawing/2017/model3d" xmlns:o="urn:schemas-microsoft-com:office:office" xmlns:r="http://schemas.openxmlformats.org/officeDocument/2006/relationships" xmlns:m="http://schemas.openxmlformats.org/officeDocument/2006/math" xmlns:v="urn:schemas-microsoft-com:vml" xmlns:wp14="http://schemas.microsoft.com/office/word/2010/wordprocessingDrawing" xmlns:wp="http://schemas.openxmlformats.org/drawingml/2006/wordprocessingDrawing" xmlns:w10="urn:schemas-microsoft-com:office:word" xmlns:w="http://schemas.openxmlformats.org/wordprocessingml/2006/main" xmlns:w14="http://schemas.microsoft.com/office/word/2010/wordml" xmlns:w15="http://schemas.microsoft.com/office/word/2012/wordml" xmlns:w16cex="http://schemas.microsoft.com/office/word/2018/wordml/cex" xmlns:w16cid="http://schemas.microsoft.com/office/word/2016/wordml/cid" xmlns:w16="http://schemas.microsoft.com/office/word/2018/wordml" xmlns:w16se="http://schemas.microsoft.com/office/word/2015/wordml/symex" xmlns:wpg="http://schemas.microsoft.com/office/word/2010/wordprocessingGroup" xmlns:wpi="http://schemas.microsoft.com/office/word/2010/wordprocessingInk" xmlns:wne="http://schemas.microsoft.com/office/word/2006/wordml" xmlns:wps="http://schemas.microsoft.com/office/word/2010/wordprocessingShape" mc:Ignorable="w14 w15 w16se w16cid w16 w16cex wp14">
   <w:body>
+    <w:p>
+      <w:pPr>
+        <w:rPr>
+          <w:rFonts w:asciiTheme="minorHAnsi" w:hAnsiTheme="minorHAnsi" w:cstheme="minorHAnsi"/>
+          <w:color w:val="000000" w:themeColor="text1"/>
+        </w:rPr>
+      </w:pPr>
+      <w:r>
+        <w:rPr>
+          <w:rFonts w:asciiTheme="minorHAnsi" w:hAnsiTheme="minorHAnsi" w:cstheme="minorHAnsi"/>
+          <w:color w:val="000000" w:themeColor="text1"/>
+        </w:rPr>
+        <w:t>В какие лицензии входят объекты:</w:t>
+      </w:r>
+    </w:p>
+    <w:p>
+      <w:pPr>
+        <w:rPr>
+          <w:rFonts w:asciiTheme="minorHAnsi" w:hAnsiTheme="minorHAnsi" w:cstheme="minorHAnsi"/>
+          <w:color w:val="000000" w:themeColor="text1"/>
+        </w:rPr>
+      </w:pPr>
+    </w:p>
+    <w:tbl>
+      <w:tblPr>
+        <w:tblStyle w:val="a6"/>
+        <w:tblW w:w="0" w:type="auto"/>
+        <w:tblLook w:val="04A0" w:firstRow="1" w:lastRow="0" w:firstColumn="1" w:lastColumn="0" w:noHBand="0" w:noVBand="1"/>
+      </w:tblPr>
+      <w:tblGrid>
+        <w:gridCol w:w="1760"/>
+        <w:gridCol w:w="1902"/>
+        <w:gridCol w:w="1900"/>
+        <w:gridCol w:w="1882"/>
+        <w:gridCol w:w="1901"/>
+      </w:tblGrid>
+      <w:tr>
+        <w:tc>
+          <w:tcPr>
+            <w:tcW w:w="1760" w:type="dxa"/>
+          </w:tcPr>
+          <w:p>
+            <w:pPr>
+              <w:rPr>
+                <w:rFonts w:asciiTheme="minorHAnsi" w:hAnsiTheme="minorHAnsi" w:cstheme="minorHAnsi"/>
+                <w:b/>
+                <w:bCs/>
+                <w:color w:val="000000" w:themeColor="text1"/>
+                <w:lang w:val="en-US"/>
+              </w:rPr>
+            </w:pPr>
+            <w:r>
+              <w:rPr>
+                <w:rFonts w:asciiTheme="minorHAnsi" w:hAnsiTheme="minorHAnsi" w:cstheme="minorHAnsi"/>
+                <w:b/>
+                <w:bCs/>
+                <w:color w:val="000000" w:themeColor="text1"/>
+              </w:rPr>
+              <w:t xml:space="preserve">Объект </w:t>
+            </w:r>
+            <w:r>
+              <w:rPr>
+                <w:rFonts w:asciiTheme="minorHAnsi" w:hAnsiTheme="minorHAnsi" w:cstheme="minorHAnsi"/>
+                <w:b/>
+                <w:bCs/>
+                <w:color w:val="000000" w:themeColor="text1"/>
+                <w:lang w:val="en-US"/>
+              </w:rPr>
+              <w:t>ELK/License</w:t>
+            </w:r>
+          </w:p>
+        </w:tc>
+        <w:tc>
+          <w:tcPr>
+            <w:tcW w:w="1902" w:type="dxa"/>
+          </w:tcPr>
+          <w:p>
+            <w:pPr>
+              <w:rPr>
+                <w:rFonts w:asciiTheme="minorHAnsi" w:hAnsiTheme="minorHAnsi" w:cstheme="minorHAnsi"/>
+                <w:b/>
+                <w:bCs/>
+                <w:color w:val="000000" w:themeColor="text1"/>
+                <w:lang w:val="en-US"/>
+              </w:rPr>
+            </w:pPr>
+            <w:r>
+              <w:rPr>
+                <w:rFonts w:asciiTheme="minorHAnsi" w:hAnsiTheme="minorHAnsi" w:cstheme="minorHAnsi"/>
+                <w:b/>
+                <w:bCs/>
+                <w:color w:val="000000" w:themeColor="text1"/>
+                <w:lang w:val="en-US"/>
+              </w:rPr>
+              <w:t>Free and open</w:t>
+            </w:r>
+          </w:p>
+        </w:tc>
+        <w:tc>
+          <w:tcPr>
+            <w:tcW w:w="1900" w:type="dxa"/>
+          </w:tcPr>
+          <w:p>
+            <w:pPr>
+              <w:rPr>
+                <w:rFonts w:asciiTheme="minorHAnsi" w:hAnsiTheme="minorHAnsi" w:cstheme="minorHAnsi"/>
+                <w:b/>
+                <w:bCs/>
+                <w:color w:val="000000" w:themeColor="text1"/>
+                <w:lang w:val="en-US"/>
+              </w:rPr>
+            </w:pPr>
+            <w:r>
+              <w:rPr>
+                <w:rFonts w:asciiTheme="minorHAnsi" w:hAnsiTheme="minorHAnsi" w:cstheme="minorHAnsi"/>
+                <w:b/>
+                <w:bCs/>
+                <w:color w:val="000000" w:themeColor="text1"/>
+                <w:lang w:val="en-US"/>
+              </w:rPr>
+              <w:t>Basic</w:t>
+            </w:r>
+          </w:p>
+        </w:tc>
+        <w:tc>
+          <w:tcPr>
+            <w:tcW w:w="1882" w:type="dxa"/>
+          </w:tcPr>
+          <w:p>
+            <w:pPr>
+              <w:rPr>
+                <w:rFonts w:asciiTheme="minorHAnsi" w:hAnsiTheme="minorHAnsi" w:cstheme="minorHAnsi"/>
+                <w:b/>
+                <w:bCs/>
+                <w:color w:val="000000" w:themeColor="text1"/>
+                <w:lang w:val="en-US"/>
+              </w:rPr>
+            </w:pPr>
+            <w:r>
+              <w:rPr>
+                <w:rFonts w:asciiTheme="minorHAnsi" w:hAnsiTheme="minorHAnsi" w:cstheme="minorHAnsi"/>
+                <w:b/>
+                <w:bCs/>
+                <w:color w:val="000000" w:themeColor="text1"/>
+                <w:lang w:val="en-US"/>
+              </w:rPr>
+              <w:t>Gold</w:t>
+            </w:r>
+          </w:p>
+        </w:tc>
+        <w:tc>
+          <w:tcPr>
+            <w:tcW w:w="1901" w:type="dxa"/>
+          </w:tcPr>
+          <w:p>
+            <w:pPr>
+              <w:rPr>
+                <w:rFonts w:asciiTheme="minorHAnsi" w:hAnsiTheme="minorHAnsi" w:cstheme="minorHAnsi"/>
+                <w:b/>
+                <w:bCs/>
+                <w:color w:val="000000" w:themeColor="text1"/>
+                <w:lang w:val="en-US"/>
+              </w:rPr>
+            </w:pPr>
+            <w:r>
+              <w:rPr>
+                <w:rFonts w:asciiTheme="minorHAnsi" w:hAnsiTheme="minorHAnsi" w:cstheme="minorHAnsi"/>
+                <w:b/>
+                <w:bCs/>
+                <w:color w:val="000000" w:themeColor="text1"/>
+                <w:lang w:val="en-US"/>
+              </w:rPr>
+              <w:t>Platinum</w:t>
+            </w:r>
+          </w:p>
+        </w:tc>
+      </w:tr>
+      <w:tr>
+        <w:tc>
+          <w:tcPr>
+            <w:tcW w:w="1760" w:type="dxa"/>
+          </w:tcPr>
+          <w:p>
+            <w:pPr>
+              <w:rPr>
+                <w:rFonts w:asciiTheme="minorHAnsi" w:hAnsiTheme="minorHAnsi" w:cstheme="minorHAnsi"/>
+                <w:color w:val="000000" w:themeColor="text1"/>
+                <w:lang w:val="en-US"/>
+              </w:rPr>
+            </w:pPr>
+            <w:r>
+              <w:rPr>
+                <w:rFonts w:asciiTheme="minorHAnsi" w:hAnsiTheme="minorHAnsi" w:cstheme="minorHAnsi"/>
+                <w:color w:val="000000" w:themeColor="text1"/>
+                <w:lang w:val="en-US"/>
+              </w:rPr>
+              <w:t>Detection rule</w:t>
+            </w:r>
+          </w:p>
+        </w:tc>
+        <w:tc>
+          <w:tcPr>
+            <w:tcW w:w="1902" w:type="dxa"/>
+          </w:tcPr>
+          <w:p>
+            <w:pPr>
+              <w:rPr>
+                <w:rFonts w:asciiTheme="minorHAnsi" w:hAnsiTheme="minorHAnsi" w:cstheme="minorHAnsi"/>
+                <w:color w:val="000000" w:themeColor="text1"/>
+                <w:lang w:val="en-US"/>
+              </w:rPr>
+            </w:pPr>
+            <w:r>
+              <w:rPr>
+                <w:rFonts w:asciiTheme="minorHAnsi" w:hAnsiTheme="minorHAnsi" w:cstheme="minorHAnsi"/>
+                <w:color w:val="000000" w:themeColor="text1"/>
+                <w:lang w:val="en-US"/>
+              </w:rPr>
+              <w:t>-</w:t>
+            </w:r>
+          </w:p>
+        </w:tc>
+        <w:tc>
+          <w:tcPr>
+            <w:tcW w:w="1900" w:type="dxa"/>
+          </w:tcPr>
+          <w:p>
+            <w:pPr>
+              <w:rPr>
+                <w:rFonts w:asciiTheme="minorHAnsi" w:hAnsiTheme="minorHAnsi" w:cstheme="minorHAnsi"/>
+                <w:color w:val="000000" w:themeColor="text1"/>
+                <w:lang w:val="en-US"/>
+              </w:rPr>
+            </w:pPr>
+            <w:r>
+              <w:rPr>
+                <w:rFonts w:asciiTheme="minorHAnsi" w:hAnsiTheme="minorHAnsi" w:cstheme="minorHAnsi"/>
+                <w:color w:val="000000" w:themeColor="text1"/>
+                <w:lang w:val="en-US"/>
+              </w:rPr>
+              <w:t>+</w:t>
+            </w:r>
+          </w:p>
+        </w:tc>
+        <w:tc>
+          <w:tcPr>
+            <w:tcW w:w="1882" w:type="dxa"/>
+          </w:tcPr>
+          <w:p>
+            <w:pPr>
+              <w:rPr>
+                <w:rFonts w:asciiTheme="minorHAnsi" w:hAnsiTheme="minorHAnsi" w:cstheme="minorHAnsi"/>
+                <w:color w:val="000000" w:themeColor="text1"/>
+                <w:lang w:val="en-US"/>
+              </w:rPr>
+            </w:pPr>
+            <w:r>
+              <w:rPr>
+                <w:rFonts w:asciiTheme="minorHAnsi" w:hAnsiTheme="minorHAnsi" w:cstheme="minorHAnsi"/>
+                <w:color w:val="000000" w:themeColor="text1"/>
+                <w:lang w:val="en-US"/>
+              </w:rPr>
+              <w:t>+</w:t>
+            </w:r>
+          </w:p>
+        </w:tc>
+        <w:tc>
+          <w:tcPr>
+            <w:tcW w:w="1901" w:type="dxa"/>
+          </w:tcPr>
+          <w:p>
+            <w:pPr>
+              <w:rPr>
+                <w:rFonts w:asciiTheme="minorHAnsi" w:hAnsiTheme="minorHAnsi" w:cstheme="minorHAnsi"/>
+                <w:color w:val="000000" w:themeColor="text1"/>
+                <w:lang w:val="en-US"/>
+              </w:rPr>
+            </w:pPr>
+            <w:r>
+              <w:rPr>
+                <w:rFonts w:asciiTheme="minorHAnsi" w:hAnsiTheme="minorHAnsi" w:cstheme="minorHAnsi"/>
+                <w:color w:val="000000" w:themeColor="text1"/>
+                <w:lang w:val="en-US"/>
+              </w:rPr>
+              <w:t>+</w:t>
+            </w:r>
+          </w:p>
+        </w:tc>
+      </w:tr>
+      <w:tr>
+        <w:tc>
+          <w:tcPr>
+            <w:tcW w:w="1760" w:type="dxa"/>
+          </w:tcPr>
+          <w:p>
+            <w:pPr>
+              <w:rPr>
+                <w:rFonts w:asciiTheme="minorHAnsi" w:hAnsiTheme="minorHAnsi" w:cstheme="minorHAnsi"/>
+                <w:color w:val="000000" w:themeColor="text1"/>
+                <w:lang w:val="en-US"/>
+              </w:rPr>
+            </w:pPr>
+            <w:r>
+              <w:rPr>
+                <w:rFonts w:asciiTheme="minorHAnsi" w:hAnsiTheme="minorHAnsi" w:cstheme="minorHAnsi"/>
+                <w:color w:val="000000" w:themeColor="text1"/>
+                <w:lang w:val="en-US"/>
+              </w:rPr>
+              <w:t>Alerts</w:t>
+            </w:r>
+          </w:p>
+        </w:tc>
+        <w:tc>
+          <w:tcPr>
+            <w:tcW w:w="1902" w:type="dxa"/>
+          </w:tcPr>
+          <w:p>
+            <w:pPr>
+              <w:rPr>
+                <w:rFonts w:asciiTheme="minorHAnsi" w:hAnsiTheme="minorHAnsi" w:cstheme="minorHAnsi"/>
+                <w:color w:val="000000" w:themeColor="text1"/>
+                <w:lang w:val="en-US"/>
+              </w:rPr>
+            </w:pPr>
+            <w:r>
+              <w:rPr>
+                <w:rFonts w:asciiTheme="minorHAnsi" w:hAnsiTheme="minorHAnsi" w:cstheme="minorHAnsi"/>
+                <w:color w:val="000000" w:themeColor="text1"/>
+                <w:lang w:val="en-US"/>
+              </w:rPr>
+              <w:t>-</w:t>
+            </w:r>
+          </w:p>
+        </w:tc>
+        <w:tc>
+          <w:tcPr>
+            <w:tcW w:w="1900" w:type="dxa"/>
+          </w:tcPr>
+          <w:p>
+            <w:pPr>
+              <w:rPr>
+                <w:rFonts w:asciiTheme="minorHAnsi" w:hAnsiTheme="minorHAnsi" w:cstheme="minorHAnsi"/>
+                <w:color w:val="000000" w:themeColor="text1"/>
+                <w:lang w:val="en-US"/>
+              </w:rPr>
+            </w:pPr>
+            <w:r>
+              <w:rPr>
+                <w:rFonts w:asciiTheme="minorHAnsi" w:hAnsiTheme="minorHAnsi" w:cstheme="minorHAnsi"/>
+                <w:color w:val="000000" w:themeColor="text1"/>
+                <w:lang w:val="en-US"/>
+              </w:rPr>
+              <w:t>+</w:t>
+            </w:r>
+          </w:p>
+        </w:tc>
+        <w:tc>
+          <w:tcPr>
+            <w:tcW w:w="1882" w:type="dxa"/>
+          </w:tcPr>
+          <w:p>
+            <w:pPr>
+              <w:rPr>
+                <w:rFonts w:asciiTheme="minorHAnsi" w:hAnsiTheme="minorHAnsi" w:cstheme="minorHAnsi"/>
+                <w:color w:val="000000" w:themeColor="text1"/>
+                <w:lang w:val="en-US"/>
+              </w:rPr>
+            </w:pPr>
+          </w:p>
+        </w:tc>
+        <w:tc>
+          <w:tcPr>
+            <w:tcW w:w="1901" w:type="dxa"/>
+          </w:tcPr>
+          <w:p>
+            <w:pPr>
+              <w:rPr>
+                <w:rFonts w:asciiTheme="minorHAnsi" w:hAnsiTheme="minorHAnsi" w:cstheme="minorHAnsi"/>
+                <w:color w:val="000000" w:themeColor="text1"/>
+                <w:lang w:val="en-US"/>
+              </w:rPr>
+            </w:pPr>
+          </w:p>
+        </w:tc>
+      </w:tr>
+      <w:tr>
+        <w:tc>
+          <w:tcPr>
+            <w:tcW w:w="1760" w:type="dxa"/>
+          </w:tcPr>
+          <w:p>
+            <w:pPr>
+              <w:rPr>
+                <w:rFonts w:asciiTheme="minorHAnsi" w:hAnsiTheme="minorHAnsi" w:cstheme="minorHAnsi"/>
+                <w:color w:val="000000" w:themeColor="text1"/>
+                <w:lang w:val="en-US"/>
+              </w:rPr>
+            </w:pPr>
+            <w:r>
+              <w:rPr>
+                <w:rFonts w:asciiTheme="minorHAnsi" w:hAnsiTheme="minorHAnsi" w:cstheme="minorHAnsi"/>
+                <w:color w:val="000000" w:themeColor="text1"/>
+                <w:lang w:val="en-US"/>
+              </w:rPr>
+              <w:t>Saved Query</w:t>
+            </w:r>
+            <w:r>
+              <w:rPr>
+                <w:rFonts w:asciiTheme="minorHAnsi" w:hAnsiTheme="minorHAnsi" w:cstheme="minorHAnsi"/>
+                <w:color w:val="000000" w:themeColor="text1"/>
+                <w:lang w:val="en-US"/>
+              </w:rPr>
+              <w:t xml:space="preserve"> (</w:t>
+            </w:r>
+            <w:proofErr w:type="spellStart"/>
+            <w:r>
+              <w:rPr>
+                <w:rFonts w:asciiTheme="minorHAnsi" w:hAnsiTheme="minorHAnsi" w:cstheme="minorHAnsi"/>
+                <w:color w:val="000000" w:themeColor="text1"/>
+                <w:lang w:val="en-US"/>
+              </w:rPr>
+              <w:t>eql</w:t>
+            </w:r>
+            <w:proofErr w:type="spellEnd"/>
+            <w:r>
+              <w:rPr>
+                <w:rFonts w:asciiTheme="minorHAnsi" w:hAnsiTheme="minorHAnsi" w:cstheme="minorHAnsi"/>
+                <w:color w:val="000000" w:themeColor="text1"/>
+                <w:lang w:val="en-US"/>
+              </w:rPr>
+              <w:t>)</w:t>
+            </w:r>
+          </w:p>
+        </w:tc>
+        <w:tc>
+          <w:tcPr>
+            <w:tcW w:w="1902" w:type="dxa"/>
+          </w:tcPr>
+          <w:p>
+            <w:pPr>
+              <w:rPr>
+                <w:rFonts w:asciiTheme="minorHAnsi" w:hAnsiTheme="minorHAnsi" w:cstheme="minorHAnsi"/>
+                <w:color w:val="000000" w:themeColor="text1"/>
+                <w:lang w:val="en-US"/>
+              </w:rPr>
+            </w:pPr>
+            <w:r>
+              <w:rPr>
+                <w:rFonts w:asciiTheme="minorHAnsi" w:hAnsiTheme="minorHAnsi" w:cstheme="minorHAnsi"/>
+                <w:color w:val="000000" w:themeColor="text1"/>
+                <w:lang w:val="en-US"/>
+              </w:rPr>
+              <w:t>-</w:t>
+            </w:r>
+          </w:p>
+        </w:tc>
+        <w:tc>
+          <w:tcPr>
+            <w:tcW w:w="1900" w:type="dxa"/>
+          </w:tcPr>
+          <w:p>
+            <w:pPr>
+              <w:rPr>
+                <w:rFonts w:asciiTheme="minorHAnsi" w:hAnsiTheme="minorHAnsi" w:cstheme="minorHAnsi"/>
+                <w:color w:val="000000" w:themeColor="text1"/>
+                <w:lang w:val="en-US"/>
+              </w:rPr>
+            </w:pPr>
+            <w:r>
+              <w:rPr>
+                <w:rFonts w:asciiTheme="minorHAnsi" w:hAnsiTheme="minorHAnsi" w:cstheme="minorHAnsi"/>
+                <w:color w:val="000000" w:themeColor="text1"/>
+                <w:lang w:val="en-US"/>
+              </w:rPr>
+              <w:t>+</w:t>
+            </w:r>
+          </w:p>
+        </w:tc>
+        <w:tc>
+          <w:tcPr>
+            <w:tcW w:w="1882" w:type="dxa"/>
+          </w:tcPr>
+          <w:p>
+            <w:pPr>
+              <w:rPr>
+                <w:rFonts w:asciiTheme="minorHAnsi" w:hAnsiTheme="minorHAnsi" w:cstheme="minorHAnsi"/>
+                <w:color w:val="000000" w:themeColor="text1"/>
+                <w:lang w:val="en-US"/>
+              </w:rPr>
+            </w:pPr>
+            <w:r>
+              <w:rPr>
+                <w:rFonts w:asciiTheme="minorHAnsi" w:hAnsiTheme="minorHAnsi" w:cstheme="minorHAnsi"/>
+                <w:color w:val="000000" w:themeColor="text1"/>
+                <w:lang w:val="en-US"/>
+              </w:rPr>
+              <w:t>+</w:t>
+            </w:r>
+          </w:p>
+        </w:tc>
+        <w:tc>
+          <w:tcPr>
+            <w:tcW w:w="1901" w:type="dxa"/>
+          </w:tcPr>
+          <w:p>
+            <w:pPr>
+              <w:rPr>
+                <w:rFonts w:asciiTheme="minorHAnsi" w:hAnsiTheme="minorHAnsi" w:cstheme="minorHAnsi"/>
+                <w:color w:val="000000" w:themeColor="text1"/>
+                <w:lang w:val="en-US"/>
+              </w:rPr>
+            </w:pPr>
+            <w:r>
+              <w:rPr>
+                <w:rFonts w:asciiTheme="minorHAnsi" w:hAnsiTheme="minorHAnsi" w:cstheme="minorHAnsi"/>
+                <w:color w:val="000000" w:themeColor="text1"/>
+                <w:lang w:val="en-US"/>
+              </w:rPr>
+              <w:t>+</w:t>
+            </w:r>
+          </w:p>
+        </w:tc>
+      </w:tr>
+      <w:tr>
+        <w:tc>
+          <w:tcPr>
+            <w:tcW w:w="1760" w:type="dxa"/>
+          </w:tcPr>
+          <w:p>
+            <w:pPr>
+              <w:rPr>
+                <w:rFonts w:asciiTheme="minorHAnsi" w:hAnsiTheme="minorHAnsi" w:cstheme="minorHAnsi"/>
+                <w:color w:val="000000" w:themeColor="text1"/>
+                <w:lang w:val="en-US"/>
+              </w:rPr>
+            </w:pPr>
+            <w:r>
+              <w:rPr>
+                <w:rFonts w:asciiTheme="minorHAnsi" w:hAnsiTheme="minorHAnsi" w:cstheme="minorHAnsi"/>
+                <w:color w:val="000000" w:themeColor="text1"/>
+                <w:lang w:val="en-US"/>
+              </w:rPr>
+              <w:t>Dashboard</w:t>
+            </w:r>
+            <w:r>
+              <w:rPr>
+                <w:rFonts w:asciiTheme="minorHAnsi" w:hAnsiTheme="minorHAnsi" w:cstheme="minorHAnsi"/>
+                <w:color w:val="000000" w:themeColor="text1"/>
+                <w:lang w:val="en-US"/>
+              </w:rPr>
+              <w:t>s (drilldown)</w:t>
+            </w:r>
+          </w:p>
+        </w:tc>
+        <w:tc>
+          <w:tcPr>
+            <w:tcW w:w="1902" w:type="dxa"/>
+          </w:tcPr>
+          <w:p>
+            <w:pPr>
+              <w:rPr>
+                <w:rFonts w:asciiTheme="minorHAnsi" w:hAnsiTheme="minorHAnsi" w:cstheme="minorHAnsi"/>
+                <w:color w:val="000000" w:themeColor="text1"/>
+                <w:lang w:val="en-US"/>
+              </w:rPr>
+            </w:pPr>
+            <w:r>
+              <w:rPr>
+                <w:rFonts w:asciiTheme="minorHAnsi" w:hAnsiTheme="minorHAnsi" w:cstheme="minorHAnsi"/>
+                <w:color w:val="000000" w:themeColor="text1"/>
+                <w:lang w:val="en-US"/>
+              </w:rPr>
+              <w:t>-</w:t>
+            </w:r>
+          </w:p>
+        </w:tc>
+        <w:tc>
+          <w:tcPr>
+            <w:tcW w:w="1900" w:type="dxa"/>
+          </w:tcPr>
+          <w:p>
+            <w:pPr>
+              <w:rPr>
+                <w:rFonts w:asciiTheme="minorHAnsi" w:hAnsiTheme="minorHAnsi" w:cstheme="minorHAnsi"/>
+                <w:color w:val="000000" w:themeColor="text1"/>
+                <w:lang w:val="en-US"/>
+              </w:rPr>
+            </w:pPr>
+            <w:r>
+              <w:rPr>
+                <w:rFonts w:asciiTheme="minorHAnsi" w:hAnsiTheme="minorHAnsi" w:cstheme="minorHAnsi"/>
+                <w:color w:val="000000" w:themeColor="text1"/>
+                <w:lang w:val="en-US"/>
+              </w:rPr>
+              <w:t>+</w:t>
+            </w:r>
+          </w:p>
+        </w:tc>
+        <w:tc>
+          <w:tcPr>
+            <w:tcW w:w="1882" w:type="dxa"/>
+          </w:tcPr>
+          <w:p>
+            <w:pPr>
+              <w:rPr>
+                <w:rFonts w:asciiTheme="minorHAnsi" w:hAnsiTheme="minorHAnsi" w:cstheme="minorHAnsi"/>
+                <w:color w:val="000000" w:themeColor="text1"/>
+                <w:lang w:val="en-US"/>
+              </w:rPr>
+            </w:pPr>
+            <w:r>
+              <w:rPr>
+                <w:rFonts w:asciiTheme="minorHAnsi" w:hAnsiTheme="minorHAnsi" w:cstheme="minorHAnsi"/>
+                <w:color w:val="000000" w:themeColor="text1"/>
+                <w:lang w:val="en-US"/>
+              </w:rPr>
+              <w:t>+</w:t>
+            </w:r>
+          </w:p>
+        </w:tc>
+        <w:tc>
+          <w:tcPr>
+            <w:tcW w:w="1901" w:type="dxa"/>
+          </w:tcPr>
+          <w:p>
+            <w:pPr>
+              <w:rPr>
+                <w:rFonts w:asciiTheme="minorHAnsi" w:hAnsiTheme="minorHAnsi" w:cstheme="minorHAnsi"/>
+                <w:color w:val="000000" w:themeColor="text1"/>
+                <w:lang w:val="en-US"/>
+              </w:rPr>
+            </w:pPr>
+            <w:r>
+              <w:rPr>
+                <w:rFonts w:asciiTheme="minorHAnsi" w:hAnsiTheme="minorHAnsi" w:cstheme="minorHAnsi"/>
+                <w:color w:val="000000" w:themeColor="text1"/>
+                <w:lang w:val="en-US"/>
+              </w:rPr>
+              <w:t>+</w:t>
+            </w:r>
+          </w:p>
+        </w:tc>
+      </w:tr>
+      <w:tr>
+        <w:tc>
+          <w:tcPr>
+            <w:tcW w:w="1760" w:type="dxa"/>
+          </w:tcPr>
+          <w:p>
+            <w:pPr>
+              <w:rPr>
+                <w:rFonts w:asciiTheme="minorHAnsi" w:hAnsiTheme="minorHAnsi" w:cstheme="minorHAnsi"/>
+                <w:color w:val="000000" w:themeColor="text1"/>
+                <w:lang w:val="en-US"/>
+              </w:rPr>
+            </w:pPr>
+            <w:r>
+              <w:rPr>
+                <w:rFonts w:asciiTheme="minorHAnsi" w:hAnsiTheme="minorHAnsi" w:cstheme="minorHAnsi"/>
+                <w:color w:val="000000" w:themeColor="text1"/>
+                <w:lang w:val="en-US"/>
+              </w:rPr>
+              <w:t>Support</w:t>
+            </w:r>
+          </w:p>
+        </w:tc>
+        <w:tc>
+          <w:tcPr>
+            <w:tcW w:w="1902" w:type="dxa"/>
+          </w:tcPr>
+          <w:p>
+            <w:pPr>
+              <w:rPr>
+                <w:rFonts w:asciiTheme="minorHAnsi" w:hAnsiTheme="minorHAnsi" w:cstheme="minorHAnsi"/>
+                <w:color w:val="000000" w:themeColor="text1"/>
+                <w:lang w:val="en-US"/>
+              </w:rPr>
+            </w:pPr>
+            <w:r>
+              <w:rPr>
+                <w:rFonts w:asciiTheme="minorHAnsi" w:hAnsiTheme="minorHAnsi" w:cstheme="minorHAnsi"/>
+                <w:color w:val="000000" w:themeColor="text1"/>
+                <w:lang w:val="en-US"/>
+              </w:rPr>
+              <w:t>-</w:t>
+            </w:r>
+          </w:p>
+        </w:tc>
+        <w:tc>
+          <w:tcPr>
+            <w:tcW w:w="1900" w:type="dxa"/>
+          </w:tcPr>
+          <w:p>
+            <w:pPr>
+              <w:rPr>
+                <w:rFonts w:asciiTheme="minorHAnsi" w:hAnsiTheme="minorHAnsi" w:cstheme="minorHAnsi"/>
+                <w:color w:val="000000" w:themeColor="text1"/>
+                <w:lang w:val="en-US"/>
+              </w:rPr>
+            </w:pPr>
+            <w:r>
+              <w:rPr>
+                <w:rFonts w:asciiTheme="minorHAnsi" w:hAnsiTheme="minorHAnsi" w:cstheme="minorHAnsi"/>
+                <w:color w:val="000000" w:themeColor="text1"/>
+                <w:lang w:val="en-US"/>
+              </w:rPr>
+              <w:t>-</w:t>
+            </w:r>
+          </w:p>
+        </w:tc>
+        <w:tc>
+          <w:tcPr>
+            <w:tcW w:w="1882" w:type="dxa"/>
+          </w:tcPr>
+          <w:p>
+            <w:pPr>
+              <w:rPr>
+                <w:rFonts w:asciiTheme="minorHAnsi" w:hAnsiTheme="minorHAnsi" w:cstheme="minorHAnsi"/>
+                <w:color w:val="000000" w:themeColor="text1"/>
+                <w:lang w:val="en-US"/>
+              </w:rPr>
+            </w:pPr>
+            <w:r>
+              <w:rPr>
+                <w:rFonts w:asciiTheme="minorHAnsi" w:hAnsiTheme="minorHAnsi" w:cstheme="minorHAnsi"/>
+                <w:color w:val="000000" w:themeColor="text1"/>
+                <w:lang w:val="en-US"/>
+              </w:rPr>
+              <w:t>-</w:t>
+            </w:r>
+            <w:r>
+              <w:rPr>
+                <w:rFonts w:asciiTheme="minorHAnsi" w:hAnsiTheme="minorHAnsi" w:cstheme="minorHAnsi"/>
+                <w:color w:val="000000" w:themeColor="text1"/>
+                <w:lang w:val="en-US"/>
+              </w:rPr>
+              <w:t xml:space="preserve">Business </w:t>
+            </w:r>
+            <w:proofErr w:type="spellStart"/>
+            <w:r>
+              <w:rPr>
+                <w:rFonts w:asciiTheme="minorHAnsi" w:hAnsiTheme="minorHAnsi" w:cstheme="minorHAnsi"/>
+                <w:color w:val="000000" w:themeColor="text1"/>
+                <w:lang w:val="en-US"/>
+              </w:rPr>
+              <w:t>hrs</w:t>
+            </w:r>
+            <w:proofErr w:type="spellEnd"/>
+          </w:p>
+          <w:p>
+            <w:pPr>
+              <w:rPr>
+                <w:rFonts w:asciiTheme="minorHAnsi" w:hAnsiTheme="minorHAnsi" w:cstheme="minorHAnsi"/>
+                <w:color w:val="000000" w:themeColor="text1"/>
+                <w:lang w:val="en-US"/>
+              </w:rPr>
+            </w:pPr>
+            <w:r>
+              <w:rPr>
+                <w:rFonts w:asciiTheme="minorHAnsi" w:hAnsiTheme="minorHAnsi" w:cstheme="minorHAnsi"/>
+                <w:color w:val="000000" w:themeColor="text1"/>
+                <w:lang w:val="en-US"/>
+              </w:rPr>
+              <w:t>-</w:t>
+            </w:r>
+            <w:r>
+              <w:rPr>
+                <w:rFonts w:asciiTheme="minorHAnsi" w:hAnsiTheme="minorHAnsi" w:cstheme="minorHAnsi"/>
+                <w:color w:val="000000" w:themeColor="text1"/>
+                <w:lang w:val="en-US"/>
+              </w:rPr>
+              <w:t xml:space="preserve">Critical: 4 </w:t>
+            </w:r>
+            <w:proofErr w:type="spellStart"/>
+            <w:r>
+              <w:rPr>
+                <w:rFonts w:asciiTheme="minorHAnsi" w:hAnsiTheme="minorHAnsi" w:cstheme="minorHAnsi"/>
+                <w:color w:val="000000" w:themeColor="text1"/>
+                <w:lang w:val="en-US"/>
+              </w:rPr>
+              <w:t>hrs</w:t>
+            </w:r>
+            <w:proofErr w:type="spellEnd"/>
+            <w:r>
+              <w:rPr>
+                <w:rFonts w:asciiTheme="minorHAnsi" w:hAnsiTheme="minorHAnsi" w:cstheme="minorHAnsi"/>
+                <w:color w:val="000000" w:themeColor="text1"/>
+                <w:lang w:val="en-US"/>
+              </w:rPr>
+              <w:br/>
+              <w:t>L2: 1 day</w:t>
+            </w:r>
+            <w:r>
+              <w:rPr>
+                <w:rFonts w:asciiTheme="minorHAnsi" w:hAnsiTheme="minorHAnsi" w:cstheme="minorHAnsi"/>
+                <w:color w:val="000000" w:themeColor="text1"/>
+                <w:lang w:val="en-US"/>
+              </w:rPr>
+              <w:br/>
+              <w:t>L3: 2 days</w:t>
+            </w:r>
+          </w:p>
+          <w:p>
+            <w:pPr>
+              <w:rPr>
+                <w:rFonts w:asciiTheme="minorHAnsi" w:hAnsiTheme="minorHAnsi" w:cstheme="minorHAnsi"/>
+                <w:color w:val="000000" w:themeColor="text1"/>
+                <w:lang w:val="en-US"/>
+              </w:rPr>
+            </w:pPr>
+            <w:r>
+              <w:rPr>
+                <w:rFonts w:asciiTheme="minorHAnsi" w:hAnsiTheme="minorHAnsi" w:cstheme="minorHAnsi"/>
+                <w:color w:val="000000" w:themeColor="text1"/>
+                <w:lang w:val="en-US"/>
+              </w:rPr>
+              <w:t>-</w:t>
+            </w:r>
+            <w:proofErr w:type="spellStart"/>
+            <w:r>
+              <w:rPr>
+                <w:rFonts w:asciiTheme="minorHAnsi" w:hAnsiTheme="minorHAnsi" w:cstheme="minorHAnsi"/>
+                <w:color w:val="000000" w:themeColor="text1"/>
+                <w:lang w:val="en-US"/>
+              </w:rPr>
+              <w:t>Unlim</w:t>
+            </w:r>
+            <w:proofErr w:type="spellEnd"/>
+            <w:r>
+              <w:rPr>
+                <w:rFonts w:asciiTheme="minorHAnsi" w:hAnsiTheme="minorHAnsi" w:cstheme="minorHAnsi"/>
+                <w:color w:val="000000" w:themeColor="text1"/>
+                <w:lang w:val="en-US"/>
+              </w:rPr>
+              <w:t xml:space="preserve"> incidents</w:t>
+            </w:r>
+          </w:p>
+          <w:p>
+            <w:pPr>
+              <w:rPr>
+                <w:rFonts w:asciiTheme="minorHAnsi" w:hAnsiTheme="minorHAnsi" w:cstheme="minorHAnsi"/>
+                <w:color w:val="000000" w:themeColor="text1"/>
+                <w:lang w:val="en-US"/>
+              </w:rPr>
+            </w:pPr>
+            <w:r>
+              <w:rPr>
+                <w:rFonts w:asciiTheme="minorHAnsi" w:hAnsiTheme="minorHAnsi" w:cstheme="minorHAnsi"/>
+                <w:color w:val="000000" w:themeColor="text1"/>
+                <w:lang w:val="en-US"/>
+              </w:rPr>
+              <w:t>-Web and phone</w:t>
+            </w:r>
+          </w:p>
+          <w:p>
+            <w:pPr>
+              <w:rPr>
+                <w:rFonts w:asciiTheme="minorHAnsi" w:hAnsiTheme="minorHAnsi" w:cstheme="minorHAnsi"/>
+                <w:color w:val="000000" w:themeColor="text1"/>
+                <w:lang w:val="en-US"/>
+              </w:rPr>
+            </w:pPr>
+          </w:p>
+          <w:p>
+            <w:pPr>
+              <w:rPr>
+                <w:rFonts w:asciiTheme="minorHAnsi" w:hAnsiTheme="minorHAnsi" w:cstheme="minorHAnsi"/>
+                <w:color w:val="000000" w:themeColor="text1"/>
+                <w:lang w:val="en-US"/>
+              </w:rPr>
+            </w:pPr>
+          </w:p>
+        </w:tc>
+        <w:tc>
+          <w:tcPr>
+            <w:tcW w:w="1901" w:type="dxa"/>
+          </w:tcPr>
+          <w:p>
+            <w:pPr>
+              <w:rPr>
+                <w:rFonts w:asciiTheme="minorHAnsi" w:hAnsiTheme="minorHAnsi" w:cstheme="minorHAnsi"/>
+                <w:color w:val="000000" w:themeColor="text1"/>
+                <w:lang w:val="en-US"/>
+              </w:rPr>
+            </w:pPr>
+            <w:r>
+              <w:rPr>
+                <w:rFonts w:asciiTheme="minorHAnsi" w:hAnsiTheme="minorHAnsi" w:cstheme="minorHAnsi"/>
+                <w:color w:val="000000" w:themeColor="text1"/>
+                <w:lang w:val="en-US"/>
+              </w:rPr>
+              <w:t>-</w:t>
+            </w:r>
+            <w:r>
+              <w:rPr>
+                <w:rFonts w:asciiTheme="minorHAnsi" w:hAnsiTheme="minorHAnsi" w:cstheme="minorHAnsi"/>
+                <w:color w:val="000000" w:themeColor="text1"/>
+                <w:lang w:val="en-US"/>
+              </w:rPr>
+              <w:t>24/7/365</w:t>
+            </w:r>
+          </w:p>
+          <w:p>
+            <w:pPr>
+              <w:rPr>
+                <w:rFonts w:asciiTheme="minorHAnsi" w:hAnsiTheme="minorHAnsi" w:cstheme="minorHAnsi"/>
+                <w:color w:val="000000" w:themeColor="text1"/>
+                <w:lang w:val="en-US"/>
+              </w:rPr>
+            </w:pPr>
+            <w:r>
+              <w:rPr>
+                <w:rFonts w:asciiTheme="minorHAnsi" w:hAnsiTheme="minorHAnsi" w:cstheme="minorHAnsi"/>
+                <w:color w:val="000000" w:themeColor="text1"/>
+                <w:lang w:val="en-US"/>
+              </w:rPr>
+              <w:t>-</w:t>
+            </w:r>
+            <w:r>
+              <w:rPr>
+                <w:rFonts w:asciiTheme="minorHAnsi" w:hAnsiTheme="minorHAnsi" w:cstheme="minorHAnsi"/>
+                <w:color w:val="000000" w:themeColor="text1"/>
+                <w:lang w:val="en-US"/>
+              </w:rPr>
+              <w:t xml:space="preserve">Critical: 1 </w:t>
+            </w:r>
+            <w:proofErr w:type="spellStart"/>
+            <w:r>
+              <w:rPr>
+                <w:rFonts w:asciiTheme="minorHAnsi" w:hAnsiTheme="minorHAnsi" w:cstheme="minorHAnsi"/>
+                <w:color w:val="000000" w:themeColor="text1"/>
+                <w:lang w:val="en-US"/>
+              </w:rPr>
+              <w:t>hr</w:t>
+            </w:r>
+            <w:proofErr w:type="spellEnd"/>
+            <w:r>
+              <w:rPr>
+                <w:rFonts w:asciiTheme="minorHAnsi" w:hAnsiTheme="minorHAnsi" w:cstheme="minorHAnsi"/>
+                <w:color w:val="000000" w:themeColor="text1"/>
+                <w:lang w:val="en-US"/>
+              </w:rPr>
+              <w:br/>
+              <w:t xml:space="preserve">L2: 4 </w:t>
+            </w:r>
+            <w:proofErr w:type="spellStart"/>
+            <w:r>
+              <w:rPr>
+                <w:rFonts w:asciiTheme="minorHAnsi" w:hAnsiTheme="minorHAnsi" w:cstheme="minorHAnsi"/>
+                <w:color w:val="000000" w:themeColor="text1"/>
+                <w:lang w:val="en-US"/>
+              </w:rPr>
+              <w:t>hrs</w:t>
+            </w:r>
+            <w:proofErr w:type="spellEnd"/>
+            <w:r>
+              <w:rPr>
+                <w:rFonts w:asciiTheme="minorHAnsi" w:hAnsiTheme="minorHAnsi" w:cstheme="minorHAnsi"/>
+                <w:color w:val="000000" w:themeColor="text1"/>
+                <w:lang w:val="en-US"/>
+              </w:rPr>
+              <w:br/>
+              <w:t>L3: 1 day</w:t>
+            </w:r>
+          </w:p>
+          <w:p>
+            <w:pPr>
+              <w:rPr>
+                <w:rFonts w:asciiTheme="minorHAnsi" w:hAnsiTheme="minorHAnsi" w:cstheme="minorHAnsi"/>
+                <w:color w:val="000000" w:themeColor="text1"/>
+                <w:lang w:val="en-US"/>
+              </w:rPr>
+            </w:pPr>
+            <w:r>
+              <w:rPr>
+                <w:rFonts w:asciiTheme="minorHAnsi" w:hAnsiTheme="minorHAnsi" w:cstheme="minorHAnsi"/>
+                <w:color w:val="000000" w:themeColor="text1"/>
+                <w:lang w:val="en-US"/>
+              </w:rPr>
+              <w:t>-</w:t>
+            </w:r>
+            <w:proofErr w:type="spellStart"/>
+            <w:r>
+              <w:rPr>
+                <w:rFonts w:asciiTheme="minorHAnsi" w:hAnsiTheme="minorHAnsi" w:cstheme="minorHAnsi"/>
+                <w:color w:val="000000" w:themeColor="text1"/>
+                <w:lang w:val="en-US"/>
+              </w:rPr>
+              <w:t>Unlim</w:t>
+            </w:r>
+            <w:proofErr w:type="spellEnd"/>
+            <w:r>
+              <w:rPr>
+                <w:rFonts w:asciiTheme="minorHAnsi" w:hAnsiTheme="minorHAnsi" w:cstheme="minorHAnsi"/>
+                <w:color w:val="000000" w:themeColor="text1"/>
+                <w:lang w:val="en-US"/>
+              </w:rPr>
+              <w:t xml:space="preserve"> incidents</w:t>
+            </w:r>
+          </w:p>
+          <w:p>
+            <w:pPr>
+              <w:rPr>
+                <w:rFonts w:asciiTheme="minorHAnsi" w:hAnsiTheme="minorHAnsi" w:cstheme="minorHAnsi"/>
+                <w:color w:val="000000" w:themeColor="text1"/>
+                <w:lang w:val="en-US"/>
+              </w:rPr>
+            </w:pPr>
+            <w:r>
+              <w:rPr>
+                <w:rFonts w:asciiTheme="minorHAnsi" w:hAnsiTheme="minorHAnsi" w:cstheme="minorHAnsi"/>
+                <w:color w:val="000000" w:themeColor="text1"/>
+                <w:lang w:val="en-US"/>
+              </w:rPr>
+              <w:t>-Web and phone</w:t>
+            </w:r>
+          </w:p>
+          <w:p>
+            <w:pPr>
+              <w:rPr>
+                <w:rFonts w:asciiTheme="minorHAnsi" w:hAnsiTheme="minorHAnsi" w:cstheme="minorHAnsi"/>
+                <w:color w:val="000000" w:themeColor="text1"/>
+                <w:lang w:val="en-US"/>
+              </w:rPr>
+            </w:pPr>
+            <w:r>
+              <w:rPr>
+                <w:rFonts w:asciiTheme="minorHAnsi" w:hAnsiTheme="minorHAnsi" w:cstheme="minorHAnsi"/>
+                <w:color w:val="000000" w:themeColor="text1"/>
+                <w:lang w:val="en-US"/>
+              </w:rPr>
+              <w:t>-emergency patches</w:t>
+            </w:r>
+          </w:p>
+        </w:tc>
+      </w:tr>
+    </w:tbl>
+    <w:p>
+      <w:pPr>
+        <w:rPr>
+          <w:rFonts w:asciiTheme="minorHAnsi" w:hAnsiTheme="minorHAnsi" w:cstheme="minorHAnsi"/>
+          <w:color w:val="000000" w:themeColor="text1"/>
+          <w:lang w:val="en-US"/>
+        </w:rPr>
+      </w:pPr>
+    </w:p>
+    <w:p>
+      <w:pPr>
+        <w:rPr>
+          <w:rFonts w:asciiTheme="minorHAnsi" w:hAnsiTheme="minorHAnsi" w:cstheme="minorHAnsi"/>
+          <w:color w:val="000000" w:themeColor="text1"/>
+        </w:rPr>
+      </w:pPr>
+      <w:r>
+        <w:rPr>
+          <w:rFonts w:asciiTheme="minorHAnsi" w:hAnsiTheme="minorHAnsi" w:cstheme="minorHAnsi"/>
+          <w:color w:val="000000" w:themeColor="text1"/>
+        </w:rPr>
+        <w:t>Список объектов</w:t>
+      </w:r>
+    </w:p>
+    <w:p>
+      <w:pPr>
+        <w:rPr>
+          <w:rFonts w:asciiTheme="minorHAnsi" w:hAnsiTheme="minorHAnsi" w:cstheme="minorHAnsi"/>
+          <w:color w:val="000000" w:themeColor="text1"/>
+          <w:lang w:val="en-US"/>
+        </w:rPr>
+      </w:pPr>
+    </w:p>
     <w:tbl>
       <w:tblPr>
         <w:tblW w:w="9631" w:type="dxa"/>
@@ -714,7 +1784,7 @@
                 <w:color w:val="000000" w:themeColor="text1"/>
                 <w:lang w:val="en-US"/>
               </w:rPr>
-              <w:t>Use cases</w:t>
+              <w:t>Dashboard</w:t>
             </w:r>
           </w:p>
         </w:tc>
@@ -730,6 +1800,187 @@
               <w:right w:val="single" w:sz="6" w:space="0" w:color="000000"/>
             </w:tcBorders>
             <w:shd w:val="clear" w:color="auto" w:fill="auto"/>
+          </w:tcPr>
+          <w:p>
+            <w:pPr>
+              <w:rPr>
+                <w:rFonts w:asciiTheme="minorHAnsi" w:hAnsiTheme="minorHAnsi" w:cstheme="minorHAnsi"/>
+                <w:color w:val="000000" w:themeColor="text1"/>
+                <w:lang w:val="en-US"/>
+              </w:rPr>
+            </w:pPr>
+          </w:p>
+        </w:tc>
+        <w:tc>
+          <w:tcPr>
+            <w:tcW w:w="3036" w:type="dxa"/>
+            <w:tcBorders>
+              <w:top w:val="single" w:sz="6" w:space="0" w:color="000000"/>
+              <w:left w:val="single" w:sz="6" w:space="0" w:color="000000"/>
+              <w:bottom w:val="single" w:sz="6" w:space="0" w:color="000000"/>
+              <w:right w:val="single" w:sz="6" w:space="0" w:color="000000"/>
+            </w:tcBorders>
+            <w:shd w:val="clear" w:color="auto" w:fill="auto"/>
+          </w:tcPr>
+          <w:p>
+            <w:pPr>
+              <w:rPr>
+                <w:rFonts w:asciiTheme="minorHAnsi" w:hAnsiTheme="minorHAnsi" w:cstheme="minorHAnsi"/>
+                <w:color w:val="000000" w:themeColor="text1"/>
+              </w:rPr>
+            </w:pPr>
+            <w:hyperlink r:id="rId8" w:anchor="/view/33978670-e543-11eb-b941-f7bd9d79b315" w:history="1">
+              <w:proofErr w:type="spellStart"/>
+              <w:r>
+                <w:rPr>
+                  <w:rStyle w:val="a3"/>
+                  <w:rFonts w:asciiTheme="minorHAnsi" w:hAnsiTheme="minorHAnsi" w:cstheme="minorHAnsi"/>
+                  <w:color w:val="000000" w:themeColor="text1"/>
+                  <w:u w:val="none"/>
+                </w:rPr>
+                <w:t>AuditTrails</w:t>
+              </w:r>
+              <w:proofErr w:type="spellEnd"/>
+              <w:r>
+                <w:rPr>
+                  <w:rStyle w:val="a3"/>
+                  <w:rFonts w:asciiTheme="minorHAnsi" w:hAnsiTheme="minorHAnsi" w:cstheme="minorHAnsi"/>
+                  <w:color w:val="000000" w:themeColor="text1"/>
+                  <w:u w:val="none"/>
+                </w:rPr>
+                <w:t xml:space="preserve"> </w:t>
+              </w:r>
+              <w:proofErr w:type="spellStart"/>
+              <w:r>
+                <w:rPr>
+                  <w:rStyle w:val="a3"/>
+                  <w:rFonts w:asciiTheme="minorHAnsi" w:hAnsiTheme="minorHAnsi" w:cstheme="minorHAnsi"/>
+                  <w:color w:val="000000" w:themeColor="text1"/>
+                  <w:u w:val="none"/>
+                </w:rPr>
+                <w:t>Dashboard</w:t>
+              </w:r>
+              <w:proofErr w:type="spellEnd"/>
+            </w:hyperlink>
+          </w:p>
+        </w:tc>
+        <w:tc>
+          <w:tcPr>
+            <w:tcW w:w="4256" w:type="dxa"/>
+            <w:tcBorders>
+              <w:top w:val="single" w:sz="6" w:space="0" w:color="000000"/>
+              <w:left w:val="single" w:sz="6" w:space="0" w:color="000000"/>
+              <w:bottom w:val="single" w:sz="6" w:space="0" w:color="000000"/>
+              <w:right w:val="single" w:sz="6" w:space="0" w:color="000000"/>
+            </w:tcBorders>
+            <w:shd w:val="clear" w:color="auto" w:fill="auto"/>
+          </w:tcPr>
+          <w:p>
+            <w:pPr>
+              <w:rPr>
+                <w:rFonts w:asciiTheme="minorHAnsi" w:hAnsiTheme="minorHAnsi" w:cstheme="minorHAnsi"/>
+              </w:rPr>
+            </w:pPr>
+            <w:r>
+              <w:rPr>
+                <w:rFonts w:asciiTheme="minorHAnsi" w:hAnsiTheme="minorHAnsi" w:cstheme="minorHAnsi"/>
+                <w:lang w:val="en-US"/>
+              </w:rPr>
+              <w:t>Dashboard</w:t>
+            </w:r>
+            <w:r>
+              <w:rPr>
+                <w:rFonts w:asciiTheme="minorHAnsi" w:hAnsiTheme="minorHAnsi" w:cstheme="minorHAnsi"/>
+              </w:rPr>
+              <w:t xml:space="preserve">, который содержит в себе необходимую информацию для отслеживания состояния безопасности на основе событий </w:t>
+            </w:r>
+            <w:proofErr w:type="spellStart"/>
+            <w:r>
+              <w:rPr>
+                <w:rFonts w:asciiTheme="minorHAnsi" w:hAnsiTheme="minorHAnsi" w:cstheme="minorHAnsi"/>
+                <w:lang w:val="en-US"/>
+              </w:rPr>
+              <w:t>AuditTrails</w:t>
+            </w:r>
+            <w:proofErr w:type="spellEnd"/>
+          </w:p>
+        </w:tc>
+        <w:tc>
+          <w:tcPr>
+            <w:tcW w:w="1922" w:type="dxa"/>
+            <w:tcBorders>
+              <w:top w:val="single" w:sz="6" w:space="0" w:color="000000"/>
+              <w:left w:val="single" w:sz="6" w:space="0" w:color="000000"/>
+              <w:bottom w:val="single" w:sz="6" w:space="0" w:color="000000"/>
+              <w:right w:val="single" w:sz="6" w:space="0" w:color="000000"/>
+            </w:tcBorders>
+            <w:shd w:val="clear" w:color="auto" w:fill="auto"/>
+          </w:tcPr>
+          <w:p>
+            <w:pPr>
+              <w:rPr>
+                <w:rFonts w:asciiTheme="minorHAnsi" w:hAnsiTheme="minorHAnsi" w:cstheme="minorHAnsi"/>
+                <w:color w:val="000000" w:themeColor="text1"/>
+                <w:lang w:val="en-US"/>
+              </w:rPr>
+            </w:pPr>
+            <w:proofErr w:type="spellStart"/>
+            <w:r>
+              <w:rPr>
+                <w:rFonts w:asciiTheme="minorHAnsi" w:hAnsiTheme="minorHAnsi" w:cstheme="minorHAnsi"/>
+                <w:color w:val="000000" w:themeColor="text1"/>
+                <w:lang w:val="en-US"/>
+              </w:rPr>
+              <w:t>DashBoard</w:t>
+            </w:r>
+            <w:proofErr w:type="spellEnd"/>
+          </w:p>
+        </w:tc>
+      </w:tr>
+      <w:tr>
+        <w:tc>
+          <w:tcPr>
+            <w:tcW w:w="9631" w:type="dxa"/>
+            <w:gridSpan w:val="4"/>
+            <w:tcBorders>
+              <w:top w:val="single" w:sz="6" w:space="0" w:color="000000"/>
+              <w:left w:val="single" w:sz="6" w:space="0" w:color="000000"/>
+              <w:bottom w:val="single" w:sz="6" w:space="0" w:color="000000"/>
+              <w:right w:val="single" w:sz="6" w:space="0" w:color="000000"/>
+            </w:tcBorders>
+            <w:shd w:val="clear" w:color="auto" w:fill="E7E6E6" w:themeFill="background2"/>
+            <w:hideMark/>
+          </w:tcPr>
+          <w:p>
+            <w:pPr>
+              <w:jc w:val="center"/>
+              <w:rPr>
+                <w:rFonts w:asciiTheme="minorHAnsi" w:hAnsiTheme="minorHAnsi" w:cstheme="minorHAnsi"/>
+                <w:color w:val="000000" w:themeColor="text1"/>
+              </w:rPr>
+            </w:pPr>
+            <w:r>
+              <w:rPr>
+                <w:rFonts w:asciiTheme="minorHAnsi" w:hAnsiTheme="minorHAnsi" w:cstheme="minorHAnsi"/>
+                <w:color w:val="000000" w:themeColor="text1"/>
+                <w:lang w:val="en-US"/>
+              </w:rPr>
+              <w:t>Use cases</w:t>
+            </w:r>
+          </w:p>
+        </w:tc>
+      </w:tr>
+      <w:tr>
+        <w:tc>
+          <w:tcPr>
+            <w:tcW w:w="417" w:type="dxa"/>
+            <w:tcBorders>
+              <w:top w:val="single" w:sz="6" w:space="0" w:color="000000"/>
+              <w:left w:val="single" w:sz="6" w:space="0" w:color="000000"/>
+              <w:bottom w:val="single" w:sz="6" w:space="0" w:color="000000"/>
+              <w:right w:val="single" w:sz="6" w:space="0" w:color="000000"/>
+            </w:tcBorders>
+            <w:shd w:val="clear" w:color="auto" w:fill="auto"/>
             <w:hideMark/>
           </w:tcPr>
           <w:p>
@@ -1234,15 +2485,7 @@
                 <w:color w:val="000000" w:themeColor="text1"/>
                 <w:lang w:val="en-US"/>
               </w:rPr>
-              <w:t> </w:t>
-            </w:r>
-            <w:r>
-              <w:rPr>
-                <w:rFonts w:asciiTheme="minorHAnsi" w:hAnsiTheme="minorHAnsi" w:cstheme="minorHAnsi"/>
-                <w:color w:val="000000" w:themeColor="text1"/>
-                <w:lang w:val="en-US"/>
-              </w:rPr>
-              <w:t>Saved Query</w:t>
+              <w:t> Saved Query</w:t>
             </w:r>
           </w:p>
           <w:p>
@@ -1491,6 +2734,7 @@
                 <w:rFonts w:asciiTheme="minorHAnsi" w:hAnsiTheme="minorHAnsi" w:cstheme="minorHAnsi"/>
                 <w:color w:val="000000" w:themeColor="text1"/>
               </w:rPr>
+              <w:lastRenderedPageBreak/>
               <w:t>(</w:t>
             </w:r>
             <w:r>
@@ -1557,6 +2801,7 @@
                 <w:color w:val="000000" w:themeColor="text1"/>
                 <w:lang w:val="en-US"/>
               </w:rPr>
+              <w:lastRenderedPageBreak/>
               <w:t>Saved Query</w:t>
             </w:r>
           </w:p>
@@ -2202,15 +3447,7 @@
                 <w:color w:val="000000" w:themeColor="text1"/>
                 <w:lang w:val="en-US"/>
               </w:rPr>
-              <w:t> </w:t>
-            </w:r>
-            <w:r>
-              <w:rPr>
-                <w:rFonts w:asciiTheme="minorHAnsi" w:hAnsiTheme="minorHAnsi" w:cstheme="minorHAnsi"/>
-                <w:color w:val="000000" w:themeColor="text1"/>
-                <w:lang w:val="en-US"/>
-              </w:rPr>
-              <w:t>Saved Query</w:t>
+              <w:t> Saved Query</w:t>
             </w:r>
           </w:p>
           <w:p>
@@ -2367,37 +3604,15 @@
                 <w:rFonts w:asciiTheme="minorHAnsi" w:hAnsiTheme="minorHAnsi" w:cstheme="minorHAnsi"/>
                 <w:color w:val="000000" w:themeColor="text1"/>
               </w:rPr>
-              <w:t>Создание образа</w:t>
-            </w:r>
-            <w:r>
-              <w:rPr>
-                <w:rFonts w:asciiTheme="minorHAnsi" w:hAnsiTheme="minorHAnsi" w:cstheme="minorHAnsi"/>
-                <w:color w:val="000000" w:themeColor="text1"/>
-              </w:rPr>
-              <w:t xml:space="preserve"> для</w:t>
-            </w:r>
-            <w:r>
-              <w:rPr>
-                <w:rFonts w:asciiTheme="minorHAnsi" w:hAnsiTheme="minorHAnsi" w:cstheme="minorHAnsi"/>
-                <w:color w:val="000000" w:themeColor="text1"/>
-              </w:rPr>
-              <w:t xml:space="preserve"> ВМ с загрузкой из </w:t>
-            </w:r>
-            <w:r>
-              <w:rPr>
-                <w:rFonts w:asciiTheme="minorHAnsi" w:hAnsiTheme="minorHAnsi" w:cstheme="minorHAnsi"/>
-                <w:color w:val="000000" w:themeColor="text1"/>
-                <w:lang w:val="en-US"/>
-              </w:rPr>
-              <w:t>Objec</w:t>
-            </w:r>
-            <w:r>
-              <w:rPr>
-                <w:rFonts w:asciiTheme="minorHAnsi" w:hAnsiTheme="minorHAnsi" w:cstheme="minorHAnsi"/>
-                <w:color w:val="000000" w:themeColor="text1"/>
-                <w:lang w:val="en-US"/>
-              </w:rPr>
-              <w:t>t</w:t>
+              <w:t xml:space="preserve">Создание образа для ВМ с загрузкой из </w:t>
+            </w:r>
+            <w:r>
+              <w:rPr>
+                <w:rFonts w:asciiTheme="minorHAnsi" w:hAnsiTheme="minorHAnsi" w:cstheme="minorHAnsi"/>
+                <w:color w:val="000000" w:themeColor="text1"/>
+                <w:lang w:val="en-US"/>
+              </w:rPr>
+              <w:t>Object</w:t>
             </w:r>
             <w:r>
               <w:rPr>
@@ -2954,14 +4169,7 @@
                 <w:rFonts w:asciiTheme="minorHAnsi" w:hAnsiTheme="minorHAnsi" w:cstheme="minorHAnsi"/>
                 <w:color w:val="000000" w:themeColor="text1"/>
               </w:rPr>
-              <w:t>, др. ресурс</w:t>
-            </w:r>
-            <w:r>
-              <w:rPr>
-                <w:rFonts w:asciiTheme="minorHAnsi" w:hAnsiTheme="minorHAnsi" w:cstheme="minorHAnsi"/>
-                <w:color w:val="000000" w:themeColor="text1"/>
-              </w:rPr>
-              <w:t>)</w:t>
+              <w:t>, др. ресурс)</w:t>
             </w:r>
           </w:p>
           <w:p>
@@ -2998,15 +4206,7 @@
                 <w:color w:val="000000" w:themeColor="text1"/>
                 <w:lang w:val="en-US"/>
               </w:rPr>
-              <w:t> </w:t>
-            </w:r>
-            <w:r>
-              <w:rPr>
-                <w:rFonts w:asciiTheme="minorHAnsi" w:hAnsiTheme="minorHAnsi" w:cstheme="minorHAnsi"/>
-                <w:color w:val="000000" w:themeColor="text1"/>
-                <w:lang w:val="en-US"/>
-              </w:rPr>
-              <w:t>Saved Query</w:t>
+              <w:t> Saved Query</w:t>
             </w:r>
           </w:p>
           <w:p>
@@ -3455,7 +4655,6 @@
                 <w:color w:val="000000" w:themeColor="text1"/>
                 <w:lang w:val="en-US"/>
               </w:rPr>
-              <w:lastRenderedPageBreak/>
               <w:t>1</w:t>
             </w:r>
             <w:r>
@@ -5823,7 +7022,7 @@
   <w:style w:type="paragraph" w:default="1" w:styleId="a">
     <w:name w:val="Normal"/>
     <w:qFormat/>
-    <w:rsid w:val="008F1E15"/>
+    <w:rsid w:val="00A66EED"/>
     <w:rPr>
       <w:rFonts w:ascii="Times New Roman" w:eastAsia="Times New Roman" w:hAnsi="Times New Roman" w:cs="Times New Roman"/>
       <w:lang w:eastAsia="ru-RU"/>
@@ -5832,7 +7031,6 @@
   <w:style w:type="character" w:default="1" w:styleId="a0">
     <w:name w:val="Default Paragraph Font"/>
     <w:uiPriority w:val="1"/>
-    <w:semiHidden/>
     <w:unhideWhenUsed/>
   </w:style>
   <w:style w:type="table" w:default="1" w:styleId="a1">
@@ -5930,6 +7128,22 @@
       <w:ind w:left="720"/>
       <w:contextualSpacing/>
     </w:pPr>
+  </w:style>
+  <w:style w:type="table" w:styleId="a6">
+    <w:name w:val="Table Grid"/>
+    <w:basedOn w:val="a1"/>
+    <w:uiPriority w:val="39"/>
+    <w:rsid w:val="00432032"/>
+    <w:tblPr>
+      <w:tblBorders>
+        <w:top w:val="single" w:sz="4" w:space="0" w:color="auto"/>
+        <w:left w:val="single" w:sz="4" w:space="0" w:color="auto"/>
+        <w:bottom w:val="single" w:sz="4" w:space="0" w:color="auto"/>
+        <w:right w:val="single" w:sz="4" w:space="0" w:color="auto"/>
+        <w:insideH w:val="single" w:sz="4" w:space="0" w:color="auto"/>
+        <w:insideV w:val="single" w:sz="4" w:space="0" w:color="auto"/>
+      </w:tblBorders>
+    </w:tblPr>
   </w:style>
 </w:styles>
 </file>
@@ -6447,18 +7661,18 @@
 </file>
 
 <file path=customXml/item2.xml><?xml version="1.0" encoding="utf-8"?>
+<p:properties xmlns:p="http://schemas.microsoft.com/office/2006/metadata/properties" xmlns:xsi="http://www.w3.org/2001/XMLSchema-instance" xmlns:pc="http://schemas.microsoft.com/office/infopath/2007/PartnerControls">
+  <documentManagement/>
+</p:properties>
+</file>
+
+<file path=customXml/item3.xml><?xml version="1.0" encoding="utf-8"?>
 <?mso-contentType ?>
 <FormTemplates xmlns="http://schemas.microsoft.com/sharepoint/v3/contenttype/forms">
   <Display>DocumentLibraryForm</Display>
   <Edit>DocumentLibraryForm</Edit>
   <New>DocumentLibraryForm</New>
 </FormTemplates>
-</file>
-
-<file path=customXml/item3.xml><?xml version="1.0" encoding="utf-8"?>
-<p:properties xmlns:p="http://schemas.microsoft.com/office/2006/metadata/properties" xmlns:xsi="http://www.w3.org/2001/XMLSchema-instance" xmlns:pc="http://schemas.microsoft.com/office/infopath/2007/PartnerControls">
-  <documentManagement/>
-</p:properties>
 </file>
 
 <file path=customXml/itemProps1.xml><?xml version="1.0" encoding="utf-8"?>
@@ -6481,18 +7695,18 @@
 </file>
 
 <file path=customXml/itemProps2.xml><?xml version="1.0" encoding="utf-8"?>
-<ds:datastoreItem xmlns:ds="http://schemas.openxmlformats.org/officeDocument/2006/customXml" ds:itemID="{35ACA7B6-C844-4452-9C90-25B8E91456A3}">
-  <ds:schemaRefs>
-    <ds:schemaRef ds:uri="http://schemas.microsoft.com/sharepoint/v3/contenttype/forms"/>
-  </ds:schemaRefs>
-</ds:datastoreItem>
-</file>
-
-<file path=customXml/itemProps3.xml><?xml version="1.0" encoding="utf-8"?>
 <ds:datastoreItem xmlns:ds="http://schemas.openxmlformats.org/officeDocument/2006/customXml" ds:itemID="{0E037AEC-00C2-44D7-A5BD-BDB73D4CB6F0}">
   <ds:schemaRefs>
     <ds:schemaRef ds:uri="http://schemas.microsoft.com/office/2006/metadata/properties"/>
     <ds:schemaRef ds:uri="http://schemas.microsoft.com/office/infopath/2007/PartnerControls"/>
   </ds:schemaRefs>
 </ds:datastoreItem>
+</file>
+
+<file path=customXml/itemProps3.xml><?xml version="1.0" encoding="utf-8"?>
+<ds:datastoreItem xmlns:ds="http://schemas.openxmlformats.org/officeDocument/2006/customXml" ds:itemID="{35ACA7B6-C844-4452-9C90-25B8E91456A3}">
+  <ds:schemaRefs>
+    <ds:schemaRef ds:uri="http://schemas.microsoft.com/sharepoint/v3/contenttype/forms"/>
+  </ds:schemaRefs>
+</ds:datastoreItem>
 </file>
--- a/auditlogs/export-auditlogs-to-ELK/Описание объектов.docx
+++ b/auditlogs/export-auditlogs-to-ELK/Описание объектов.docx
@@ -414,25 +414,7 @@
                 <w:color w:val="000000" w:themeColor="text1"/>
                 <w:lang w:val="en-US"/>
               </w:rPr>
-              <w:t xml:space="preserve"> (</w:t>
-            </w:r>
-            <w:proofErr w:type="spellStart"/>
-            <w:r>
-              <w:rPr>
-                <w:rFonts w:asciiTheme="minorHAnsi" w:hAnsiTheme="minorHAnsi" w:cstheme="minorHAnsi"/>
-                <w:color w:val="000000" w:themeColor="text1"/>
-                <w:lang w:val="en-US"/>
-              </w:rPr>
-              <w:t>eql</w:t>
-            </w:r>
-            <w:proofErr w:type="spellEnd"/>
-            <w:r>
-              <w:rPr>
-                <w:rFonts w:asciiTheme="minorHAnsi" w:hAnsiTheme="minorHAnsi" w:cstheme="minorHAnsi"/>
-                <w:color w:val="000000" w:themeColor="text1"/>
-                <w:lang w:val="en-US"/>
-              </w:rPr>
-              <w:t>)</w:t>
+              <w:t xml:space="preserve"> (eql)</w:t>
             </w:r>
           </w:p>
         </w:tc>
@@ -738,18 +720,8 @@
                 <w:color w:val="000000" w:themeColor="text1"/>
                 <w:lang w:val="en-US"/>
               </w:rPr>
-              <w:t xml:space="preserve">Business </w:t>
-            </w:r>
-            <w:proofErr w:type="spellStart"/>
-            <w:r>
-              <w:rPr>
-                <w:rFonts w:asciiTheme="minorHAnsi" w:hAnsiTheme="minorHAnsi" w:cstheme="minorHAnsi"/>
-                <w:color w:val="000000" w:themeColor="text1"/>
-                <w:lang w:val="en-US"/>
-              </w:rPr>
-              <w:t>hrs</w:t>
-            </w:r>
-            <w:proofErr w:type="spellEnd"/>
+              <w:t>Business hrs</w:t>
+            </w:r>
           </w:p>
           <w:p>
             <w:pPr>
@@ -773,18 +745,8 @@
                 <w:color w:val="000000" w:themeColor="text1"/>
                 <w:lang w:val="en-US"/>
               </w:rPr>
-              <w:t xml:space="preserve">Critical: 4 </w:t>
-            </w:r>
-            <w:proofErr w:type="spellStart"/>
-            <w:r>
-              <w:rPr>
-                <w:rFonts w:asciiTheme="minorHAnsi" w:hAnsiTheme="minorHAnsi" w:cstheme="minorHAnsi"/>
-                <w:color w:val="000000" w:themeColor="text1"/>
-                <w:lang w:val="en-US"/>
-              </w:rPr>
-              <w:t>hrs</w:t>
-            </w:r>
-            <w:proofErr w:type="spellEnd"/>
+              <w:t>Critical: 4 hrs</w:t>
+            </w:r>
             <w:r>
               <w:rPr>
                 <w:rFonts w:asciiTheme="minorHAnsi" w:hAnsiTheme="minorHAnsi" w:cstheme="minorHAnsi"/>
@@ -818,67 +780,74 @@
                 <w:color w:val="000000" w:themeColor="text1"/>
                 <w:lang w:val="en-US"/>
               </w:rPr>
+              <w:t>-Unlim incidents</w:t>
+            </w:r>
+          </w:p>
+          <w:p>
+            <w:pPr>
+              <w:rPr>
+                <w:rFonts w:asciiTheme="minorHAnsi" w:hAnsiTheme="minorHAnsi" w:cstheme="minorHAnsi"/>
+                <w:color w:val="000000" w:themeColor="text1"/>
+                <w:lang w:val="en-US"/>
+              </w:rPr>
+            </w:pPr>
+            <w:r>
+              <w:rPr>
+                <w:rFonts w:asciiTheme="minorHAnsi" w:hAnsiTheme="minorHAnsi" w:cstheme="minorHAnsi"/>
+                <w:color w:val="000000" w:themeColor="text1"/>
+                <w:lang w:val="en-US"/>
+              </w:rPr>
+              <w:t>-Web and phone</w:t>
+            </w:r>
+          </w:p>
+          <w:p>
+            <w:pPr>
+              <w:rPr>
+                <w:rFonts w:asciiTheme="minorHAnsi" w:hAnsiTheme="minorHAnsi" w:cstheme="minorHAnsi"/>
+                <w:color w:val="000000" w:themeColor="text1"/>
+                <w:lang w:val="en-US"/>
+              </w:rPr>
+            </w:pPr>
+          </w:p>
+          <w:p>
+            <w:pPr>
+              <w:rPr>
+                <w:rFonts w:asciiTheme="minorHAnsi" w:hAnsiTheme="minorHAnsi" w:cstheme="minorHAnsi"/>
+                <w:color w:val="000000" w:themeColor="text1"/>
+                <w:lang w:val="en-US"/>
+              </w:rPr>
+            </w:pPr>
+          </w:p>
+        </w:tc>
+        <w:tc>
+          <w:tcPr>
+            <w:tcW w:w="1901" w:type="dxa"/>
+          </w:tcPr>
+          <w:p>
+            <w:pPr>
+              <w:rPr>
+                <w:rFonts w:asciiTheme="minorHAnsi" w:hAnsiTheme="minorHAnsi" w:cstheme="minorHAnsi"/>
+                <w:color w:val="000000" w:themeColor="text1"/>
+                <w:lang w:val="en-US"/>
+              </w:rPr>
+            </w:pPr>
+            <w:r>
+              <w:rPr>
+                <w:rFonts w:asciiTheme="minorHAnsi" w:hAnsiTheme="minorHAnsi" w:cstheme="minorHAnsi"/>
+                <w:color w:val="000000" w:themeColor="text1"/>
+                <w:lang w:val="en-US"/>
+              </w:rPr>
               <w:t>-</w:t>
             </w:r>
-            <w:proofErr w:type="spellStart"/>
-            <w:r>
-              <w:rPr>
-                <w:rFonts w:asciiTheme="minorHAnsi" w:hAnsiTheme="minorHAnsi" w:cstheme="minorHAnsi"/>
-                <w:color w:val="000000" w:themeColor="text1"/>
-                <w:lang w:val="en-US"/>
-              </w:rPr>
-              <w:t>Unlim</w:t>
-            </w:r>
-            <w:proofErr w:type="spellEnd"/>
-            <w:r>
-              <w:rPr>
-                <w:rFonts w:asciiTheme="minorHAnsi" w:hAnsiTheme="minorHAnsi" w:cstheme="minorHAnsi"/>
-                <w:color w:val="000000" w:themeColor="text1"/>
-                <w:lang w:val="en-US"/>
-              </w:rPr>
-              <w:t xml:space="preserve"> incidents</w:t>
-            </w:r>
-          </w:p>
-          <w:p>
-            <w:pPr>
-              <w:rPr>
-                <w:rFonts w:asciiTheme="minorHAnsi" w:hAnsiTheme="minorHAnsi" w:cstheme="minorHAnsi"/>
-                <w:color w:val="000000" w:themeColor="text1"/>
-                <w:lang w:val="en-US"/>
-              </w:rPr>
-            </w:pPr>
-            <w:r>
-              <w:rPr>
-                <w:rFonts w:asciiTheme="minorHAnsi" w:hAnsiTheme="minorHAnsi" w:cstheme="minorHAnsi"/>
-                <w:color w:val="000000" w:themeColor="text1"/>
-                <w:lang w:val="en-US"/>
-              </w:rPr>
-              <w:t>-Web and phone</w:t>
-            </w:r>
-          </w:p>
-          <w:p>
-            <w:pPr>
-              <w:rPr>
-                <w:rFonts w:asciiTheme="minorHAnsi" w:hAnsiTheme="minorHAnsi" w:cstheme="minorHAnsi"/>
-                <w:color w:val="000000" w:themeColor="text1"/>
-                <w:lang w:val="en-US"/>
-              </w:rPr>
-            </w:pPr>
-          </w:p>
-          <w:p>
-            <w:pPr>
-              <w:rPr>
-                <w:rFonts w:asciiTheme="minorHAnsi" w:hAnsiTheme="minorHAnsi" w:cstheme="minorHAnsi"/>
-                <w:color w:val="000000" w:themeColor="text1"/>
-                <w:lang w:val="en-US"/>
-              </w:rPr>
-            </w:pPr>
-          </w:p>
-        </w:tc>
-        <w:tc>
-          <w:tcPr>
-            <w:tcW w:w="1901" w:type="dxa"/>
-          </w:tcPr>
+            <w:r>
+              <w:rPr>
+                <w:rFonts w:asciiTheme="minorHAnsi" w:hAnsiTheme="minorHAnsi" w:cstheme="minorHAnsi"/>
+                <w:color w:val="000000" w:themeColor="text1"/>
+                <w:lang w:val="en-US"/>
+              </w:rPr>
+              <w:t>24/7/365</w:t>
+            </w:r>
+          </w:p>
           <w:p>
             <w:pPr>
               <w:rPr>
@@ -901,43 +870,8 @@
                 <w:color w:val="000000" w:themeColor="text1"/>
                 <w:lang w:val="en-US"/>
               </w:rPr>
-              <w:t>24/7/365</w:t>
-            </w:r>
-          </w:p>
-          <w:p>
-            <w:pPr>
-              <w:rPr>
-                <w:rFonts w:asciiTheme="minorHAnsi" w:hAnsiTheme="minorHAnsi" w:cstheme="minorHAnsi"/>
-                <w:color w:val="000000" w:themeColor="text1"/>
-                <w:lang w:val="en-US"/>
-              </w:rPr>
-            </w:pPr>
-            <w:r>
-              <w:rPr>
-                <w:rFonts w:asciiTheme="minorHAnsi" w:hAnsiTheme="minorHAnsi" w:cstheme="minorHAnsi"/>
-                <w:color w:val="000000" w:themeColor="text1"/>
-                <w:lang w:val="en-US"/>
-              </w:rPr>
-              <w:t>-</w:t>
-            </w:r>
-            <w:r>
-              <w:rPr>
-                <w:rFonts w:asciiTheme="minorHAnsi" w:hAnsiTheme="minorHAnsi" w:cstheme="minorHAnsi"/>
-                <w:color w:val="000000" w:themeColor="text1"/>
-                <w:lang w:val="en-US"/>
-              </w:rPr>
-              <w:t xml:space="preserve">Critical: 1 </w:t>
-            </w:r>
-            <w:proofErr w:type="spellStart"/>
-            <w:r>
-              <w:rPr>
-                <w:rFonts w:asciiTheme="minorHAnsi" w:hAnsiTheme="minorHAnsi" w:cstheme="minorHAnsi"/>
-                <w:color w:val="000000" w:themeColor="text1"/>
-                <w:lang w:val="en-US"/>
-              </w:rPr>
-              <w:t>hr</w:t>
-            </w:r>
-            <w:proofErr w:type="spellEnd"/>
+              <w:t>Critical: 1 hr</w:t>
+            </w:r>
             <w:r>
               <w:rPr>
                 <w:rFonts w:asciiTheme="minorHAnsi" w:hAnsiTheme="minorHAnsi" w:cstheme="minorHAnsi"/>
@@ -945,18 +879,8 @@
                 <w:lang w:val="en-US"/>
               </w:rPr>
               <w:br/>
-              <w:t xml:space="preserve">L2: 4 </w:t>
-            </w:r>
-            <w:proofErr w:type="spellStart"/>
-            <w:r>
-              <w:rPr>
-                <w:rFonts w:asciiTheme="minorHAnsi" w:hAnsiTheme="minorHAnsi" w:cstheme="minorHAnsi"/>
-                <w:color w:val="000000" w:themeColor="text1"/>
-                <w:lang w:val="en-US"/>
-              </w:rPr>
-              <w:t>hrs</w:t>
-            </w:r>
-            <w:proofErr w:type="spellEnd"/>
+              <w:t>L2: 4 hrs</w:t>
+            </w:r>
             <w:r>
               <w:rPr>
                 <w:rFonts w:asciiTheme="minorHAnsi" w:hAnsiTheme="minorHAnsi" w:cstheme="minorHAnsi"/>
@@ -981,25 +905,7 @@
                 <w:color w:val="000000" w:themeColor="text1"/>
                 <w:lang w:val="en-US"/>
               </w:rPr>
-              <w:t>-</w:t>
-            </w:r>
-            <w:proofErr w:type="spellStart"/>
-            <w:r>
-              <w:rPr>
-                <w:rFonts w:asciiTheme="minorHAnsi" w:hAnsiTheme="minorHAnsi" w:cstheme="minorHAnsi"/>
-                <w:color w:val="000000" w:themeColor="text1"/>
-                <w:lang w:val="en-US"/>
-              </w:rPr>
-              <w:t>Unlim</w:t>
-            </w:r>
-            <w:proofErr w:type="spellEnd"/>
-            <w:r>
-              <w:rPr>
-                <w:rFonts w:asciiTheme="minorHAnsi" w:hAnsiTheme="minorHAnsi" w:cstheme="minorHAnsi"/>
-                <w:color w:val="000000" w:themeColor="text1"/>
-                <w:lang w:val="en-US"/>
-              </w:rPr>
-              <w:t xml:space="preserve"> incidents</w:t>
+              <w:t>-Unlim incidents</w:t>
             </w:r>
           </w:p>
           <w:p>
@@ -1162,7 +1068,6 @@
                 <w:lang w:val="en-US"/>
               </w:rPr>
             </w:pPr>
-            <w:proofErr w:type="spellStart"/>
             <w:r>
               <w:rPr>
                 <w:rFonts w:asciiTheme="minorHAnsi" w:hAnsiTheme="minorHAnsi" w:cstheme="minorHAnsi"/>
@@ -1173,7 +1078,6 @@
               </w:rPr>
               <w:t>Название</w:t>
             </w:r>
-            <w:proofErr w:type="spellEnd"/>
             <w:r>
               <w:rPr>
                 <w:rFonts w:asciiTheme="minorHAnsi" w:hAnsiTheme="minorHAnsi" w:cstheme="minorHAnsi"/>
@@ -1361,25 +1265,13 @@
                 <w:lang w:val="en-US"/>
               </w:rPr>
             </w:pPr>
-            <w:proofErr w:type="spellStart"/>
-            <w:proofErr w:type="gramStart"/>
-            <w:r>
-              <w:rPr>
-                <w:rFonts w:asciiTheme="minorHAnsi" w:hAnsiTheme="minorHAnsi" w:cstheme="minorHAnsi"/>
-                <w:color w:val="000000" w:themeColor="text1"/>
-                <w:lang w:val="en-US"/>
-              </w:rPr>
-              <w:t>Search:Yandexcloud</w:t>
-            </w:r>
-            <w:proofErr w:type="spellEnd"/>
-            <w:proofErr w:type="gramEnd"/>
-            <w:r>
-              <w:rPr>
-                <w:rFonts w:asciiTheme="minorHAnsi" w:hAnsiTheme="minorHAnsi" w:cstheme="minorHAnsi"/>
-                <w:color w:val="000000" w:themeColor="text1"/>
-                <w:lang w:val="en-US"/>
-              </w:rPr>
-              <w:t>: Find events by username </w:t>
+            <w:r>
+              <w:rPr>
+                <w:rFonts w:asciiTheme="minorHAnsi" w:hAnsiTheme="minorHAnsi" w:cstheme="minorHAnsi"/>
+                <w:color w:val="000000" w:themeColor="text1"/>
+                <w:lang w:val="en-US"/>
+              </w:rPr>
+              <w:t>Search:Yandexcloud: Find events by username </w:t>
             </w:r>
           </w:p>
         </w:tc>
@@ -1564,36 +1456,14 @@
                 <w:lang w:val="en-US"/>
               </w:rPr>
             </w:pPr>
-            <w:proofErr w:type="spellStart"/>
-            <w:proofErr w:type="gramStart"/>
-            <w:r>
-              <w:rPr>
-                <w:rFonts w:asciiTheme="minorHAnsi" w:hAnsiTheme="minorHAnsi" w:cstheme="minorHAnsi"/>
-                <w:color w:val="000000" w:themeColor="text1"/>
-                <w:lang w:val="en-US"/>
-              </w:rPr>
-              <w:t>Serarch:Yandexcloud</w:t>
-            </w:r>
-            <w:proofErr w:type="spellEnd"/>
-            <w:proofErr w:type="gramEnd"/>
-            <w:r>
-              <w:rPr>
-                <w:rFonts w:asciiTheme="minorHAnsi" w:hAnsiTheme="minorHAnsi" w:cstheme="minorHAnsi"/>
-                <w:color w:val="000000" w:themeColor="text1"/>
-                <w:lang w:val="en-US"/>
-              </w:rPr>
-              <w:t xml:space="preserve">: Find events by </w:t>
-            </w:r>
-            <w:proofErr w:type="spellStart"/>
-            <w:r>
-              <w:rPr>
-                <w:rFonts w:asciiTheme="minorHAnsi" w:hAnsiTheme="minorHAnsi" w:cstheme="minorHAnsi"/>
-                <w:color w:val="000000" w:themeColor="text1"/>
-                <w:lang w:val="en-US"/>
-              </w:rPr>
-              <w:t>folder_name</w:t>
-            </w:r>
-            <w:proofErr w:type="spellEnd"/>
+            <w:r>
+              <w:rPr>
+                <w:rFonts w:asciiTheme="minorHAnsi" w:hAnsiTheme="minorHAnsi" w:cstheme="minorHAnsi"/>
+                <w:color w:val="000000" w:themeColor="text1"/>
+                <w:lang w:val="en-US"/>
+              </w:rPr>
+              <w:t>Serarch:Yandexcloud: Find events by folder_name</w:t>
+            </w:r>
           </w:p>
           <w:p>
             <w:pPr>
@@ -1830,7 +1700,6 @@
               </w:rPr>
             </w:pPr>
             <w:hyperlink r:id="rId8" w:anchor="/view/33978670-e543-11eb-b941-f7bd9d79b315" w:history="1">
-              <w:proofErr w:type="spellStart"/>
               <w:r>
                 <w:rPr>
                   <w:rStyle w:val="a3"/>
@@ -1838,29 +1707,8 @@
                   <w:color w:val="000000" w:themeColor="text1"/>
                   <w:u w:val="none"/>
                 </w:rPr>
-                <w:t>AuditTrails</w:t>
+                <w:t>AuditTrails Dashboard</w:t>
               </w:r>
-              <w:proofErr w:type="spellEnd"/>
-              <w:r>
-                <w:rPr>
-                  <w:rStyle w:val="a3"/>
-                  <w:rFonts w:asciiTheme="minorHAnsi" w:hAnsiTheme="minorHAnsi" w:cstheme="minorHAnsi"/>
-                  <w:color w:val="000000" w:themeColor="text1"/>
-                  <w:u w:val="none"/>
-                </w:rPr>
-                <w:t xml:space="preserve"> </w:t>
-              </w:r>
-              <w:proofErr w:type="spellStart"/>
-              <w:r>
-                <w:rPr>
-                  <w:rStyle w:val="a3"/>
-                  <w:rFonts w:asciiTheme="minorHAnsi" w:hAnsiTheme="minorHAnsi" w:cstheme="minorHAnsi"/>
-                  <w:color w:val="000000" w:themeColor="text1"/>
-                  <w:u w:val="none"/>
-                </w:rPr>
-                <w:t>Dashboard</w:t>
-              </w:r>
-              <w:proofErr w:type="spellEnd"/>
             </w:hyperlink>
           </w:p>
         </w:tc>
@@ -1894,7 +1742,6 @@
               </w:rPr>
               <w:t xml:space="preserve">, который содержит в себе необходимую информацию для отслеживания состояния безопасности на основе событий </w:t>
             </w:r>
-            <w:proofErr w:type="spellStart"/>
             <w:r>
               <w:rPr>
                 <w:rFonts w:asciiTheme="minorHAnsi" w:hAnsiTheme="minorHAnsi" w:cstheme="minorHAnsi"/>
@@ -1902,7 +1749,6 @@
               </w:rPr>
               <w:t>AuditTrails</w:t>
             </w:r>
-            <w:proofErr w:type="spellEnd"/>
           </w:p>
         </w:tc>
         <w:tc>
@@ -1924,7 +1770,6 @@
                 <w:lang w:val="en-US"/>
               </w:rPr>
             </w:pPr>
-            <w:proofErr w:type="spellStart"/>
             <w:r>
               <w:rPr>
                 <w:rFonts w:asciiTheme="minorHAnsi" w:hAnsiTheme="minorHAnsi" w:cstheme="minorHAnsi"/>
@@ -1933,7 +1778,6 @@
               </w:rPr>
               <w:t>DashBoard</w:t>
             </w:r>
-            <w:proofErr w:type="spellEnd"/>
           </w:p>
         </w:tc>
       </w:tr>
@@ -2019,25 +1863,13 @@
                 <w:lang w:val="en-US"/>
               </w:rPr>
             </w:pPr>
-            <w:proofErr w:type="spellStart"/>
-            <w:proofErr w:type="gramStart"/>
             <w:r>
               <w:rPr>
                 <w:rFonts w:asciiTheme="minorHAnsi" w:eastAsiaTheme="minorHAnsi" w:hAnsiTheme="minorHAnsi" w:cstheme="minorHAnsi"/>
                 <w:color w:val="000000" w:themeColor="text1"/>
                 <w:lang w:val="en-US"/>
               </w:rPr>
-              <w:t>Yandexcloud:Creating</w:t>
-            </w:r>
-            <w:proofErr w:type="spellEnd"/>
-            <w:proofErr w:type="gramEnd"/>
-            <w:r>
-              <w:rPr>
-                <w:rFonts w:asciiTheme="minorHAnsi" w:eastAsiaTheme="minorHAnsi" w:hAnsiTheme="minorHAnsi" w:cstheme="minorHAnsi"/>
-                <w:color w:val="000000" w:themeColor="text1"/>
-                <w:lang w:val="en-US"/>
-              </w:rPr>
-              <w:t xml:space="preserve"> of service-account's credentials (keys)</w:t>
+              <w:t>Yandexcloud:Creating of service-account's credentials (keys)</w:t>
             </w:r>
             <w:r>
               <w:rPr>
@@ -2181,8 +2013,6 @@
                 <w:lang w:val="en-US"/>
               </w:rPr>
             </w:pPr>
-            <w:proofErr w:type="spellStart"/>
-            <w:proofErr w:type="gramStart"/>
             <w:r>
               <w:rPr>
                 <w:rFonts w:asciiTheme="minorHAnsi" w:hAnsiTheme="minorHAnsi" w:cstheme="minorHAnsi"/>
@@ -2197,17 +2027,7 @@
                 <w:color w:val="000000" w:themeColor="text1"/>
                 <w:lang w:val="en-US"/>
               </w:rPr>
-              <w:t>andexcloud:Create</w:t>
-            </w:r>
-            <w:proofErr w:type="spellEnd"/>
-            <w:proofErr w:type="gramEnd"/>
-            <w:r>
-              <w:rPr>
-                <w:rFonts w:asciiTheme="minorHAnsi" w:hAnsiTheme="minorHAnsi" w:cstheme="minorHAnsi"/>
-                <w:color w:val="000000" w:themeColor="text1"/>
-                <w:lang w:val="en-US"/>
-              </w:rPr>
-              <w:t xml:space="preserve"> instances with public IP</w:t>
+              <w:t>andexcloud:Create instances with public IP</w:t>
             </w:r>
           </w:p>
           <w:p>
@@ -2401,27 +2221,7 @@
                 <w:color w:val="000000" w:themeColor="text1"/>
                 <w:lang w:val="en-US"/>
               </w:rPr>
-              <w:t> </w:t>
-            </w:r>
-            <w:proofErr w:type="spellStart"/>
-            <w:proofErr w:type="gramStart"/>
-            <w:r>
-              <w:rPr>
-                <w:rFonts w:asciiTheme="minorHAnsi" w:hAnsiTheme="minorHAnsi" w:cstheme="minorHAnsi"/>
-                <w:color w:val="000000" w:themeColor="text1"/>
-                <w:lang w:val="en-US"/>
-              </w:rPr>
-              <w:t>Yandexcloud:Create</w:t>
-            </w:r>
-            <w:proofErr w:type="spellEnd"/>
-            <w:proofErr w:type="gramEnd"/>
-            <w:r>
-              <w:rPr>
-                <w:rFonts w:asciiTheme="minorHAnsi" w:hAnsiTheme="minorHAnsi" w:cstheme="minorHAnsi"/>
-                <w:color w:val="000000" w:themeColor="text1"/>
-                <w:lang w:val="en-US"/>
-              </w:rPr>
-              <w:t xml:space="preserve"> instances with 2 interfaces</w:t>
+              <w:t> Yandexcloud:Create instances with 2 interfaces</w:t>
             </w:r>
           </w:p>
         </w:tc>
@@ -2562,51 +2362,13 @@
                 <w:lang w:val="en-US"/>
               </w:rPr>
             </w:pPr>
-            <w:proofErr w:type="spellStart"/>
-            <w:r>
-              <w:rPr>
-                <w:rFonts w:asciiTheme="minorHAnsi" w:hAnsiTheme="minorHAnsi" w:cstheme="minorHAnsi"/>
-                <w:color w:val="000000" w:themeColor="text1"/>
-                <w:lang w:val="en-US"/>
-              </w:rPr>
-              <w:t>Yandexcloud</w:t>
-            </w:r>
-            <w:proofErr w:type="spellEnd"/>
-            <w:r>
-              <w:rPr>
-                <w:rFonts w:asciiTheme="minorHAnsi" w:hAnsiTheme="minorHAnsi" w:cstheme="minorHAnsi"/>
-                <w:color w:val="000000" w:themeColor="text1"/>
-                <w:lang w:val="en-US"/>
-              </w:rPr>
-              <w:t>: resource-</w:t>
-            </w:r>
-            <w:proofErr w:type="spellStart"/>
-            <w:proofErr w:type="gramStart"/>
-            <w:r>
-              <w:rPr>
-                <w:rFonts w:asciiTheme="minorHAnsi" w:hAnsiTheme="minorHAnsi" w:cstheme="minorHAnsi"/>
-                <w:color w:val="000000" w:themeColor="text1"/>
-                <w:lang w:val="en-US"/>
-              </w:rPr>
-              <w:t>manager.cloud</w:t>
-            </w:r>
-            <w:proofErr w:type="gramEnd"/>
-            <w:r>
-              <w:rPr>
-                <w:rFonts w:asciiTheme="minorHAnsi" w:hAnsiTheme="minorHAnsi" w:cstheme="minorHAnsi"/>
-                <w:color w:val="000000" w:themeColor="text1"/>
-                <w:lang w:val="en-US"/>
-              </w:rPr>
-              <w:t>.owner</w:t>
-            </w:r>
-            <w:proofErr w:type="spellEnd"/>
-            <w:r>
-              <w:rPr>
-                <w:rFonts w:asciiTheme="minorHAnsi" w:hAnsiTheme="minorHAnsi" w:cstheme="minorHAnsi"/>
-                <w:color w:val="000000" w:themeColor="text1"/>
-                <w:lang w:val="en-US"/>
-              </w:rPr>
-              <w:t xml:space="preserve"> events</w:t>
+            <w:r>
+              <w:rPr>
+                <w:rFonts w:asciiTheme="minorHAnsi" w:hAnsiTheme="minorHAnsi" w:cstheme="minorHAnsi"/>
+                <w:color w:val="000000" w:themeColor="text1"/>
+                <w:lang w:val="en-US"/>
+              </w:rPr>
+              <w:t>Yandexcloud: resource-manager.cloud.owner events</w:t>
             </w:r>
           </w:p>
         </w:tc>
@@ -2634,23 +2396,7 @@
                 <w:rFonts w:asciiTheme="minorHAnsi" w:hAnsiTheme="minorHAnsi" w:cstheme="minorHAnsi"/>
                 <w:color w:val="000000" w:themeColor="text1"/>
               </w:rPr>
-              <w:t xml:space="preserve">События любого действия под </w:t>
-            </w:r>
-            <w:proofErr w:type="spellStart"/>
-            <w:r>
-              <w:rPr>
-                <w:rFonts w:asciiTheme="minorHAnsi" w:hAnsiTheme="minorHAnsi" w:cstheme="minorHAnsi"/>
-                <w:color w:val="000000" w:themeColor="text1"/>
-              </w:rPr>
-              <w:t>привелигированной</w:t>
-            </w:r>
-            <w:proofErr w:type="spellEnd"/>
-            <w:r>
-              <w:rPr>
-                <w:rFonts w:asciiTheme="minorHAnsi" w:hAnsiTheme="minorHAnsi" w:cstheme="minorHAnsi"/>
-                <w:color w:val="000000" w:themeColor="text1"/>
-              </w:rPr>
-              <w:t xml:space="preserve"> УЗ </w:t>
+              <w:t xml:space="preserve">События любого действия под привелигированной УЗ </w:t>
             </w:r>
             <w:r>
               <w:rPr>
@@ -2667,7 +2413,6 @@
               </w:rPr>
               <w:t>-</w:t>
             </w:r>
-            <w:proofErr w:type="gramStart"/>
             <w:r>
               <w:rPr>
                 <w:rFonts w:asciiTheme="minorHAnsi" w:hAnsiTheme="minorHAnsi" w:cstheme="minorHAnsi"/>
@@ -2691,7 +2436,6 @@
               </w:rPr>
               <w:t>cloud</w:t>
             </w:r>
-            <w:proofErr w:type="gramEnd"/>
             <w:r>
               <w:rPr>
                 <w:rFonts w:asciiTheme="minorHAnsi" w:hAnsiTheme="minorHAnsi" w:cstheme="minorHAnsi"/>
@@ -2880,23 +2624,13 @@
                 <w:lang w:val="en-US"/>
               </w:rPr>
             </w:pPr>
-            <w:proofErr w:type="spellStart"/>
-            <w:r>
-              <w:rPr>
-                <w:rFonts w:asciiTheme="minorHAnsi" w:hAnsiTheme="minorHAnsi" w:cstheme="minorHAnsi"/>
-                <w:color w:val="000000" w:themeColor="text1"/>
-                <w:lang w:val="en-US"/>
-              </w:rPr>
-              <w:t>Yandexcloud</w:t>
-            </w:r>
-            <w:proofErr w:type="spellEnd"/>
-            <w:r>
-              <w:rPr>
-                <w:rFonts w:asciiTheme="minorHAnsi" w:hAnsiTheme="minorHAnsi" w:cstheme="minorHAnsi"/>
-                <w:color w:val="000000" w:themeColor="text1"/>
-                <w:lang w:val="en-US"/>
-              </w:rPr>
-              <w:t>: unauthorized events (permission denied)</w:t>
+            <w:r>
+              <w:rPr>
+                <w:rFonts w:asciiTheme="minorHAnsi" w:hAnsiTheme="minorHAnsi" w:cstheme="minorHAnsi"/>
+                <w:color w:val="000000" w:themeColor="text1"/>
+                <w:lang w:val="en-US"/>
+              </w:rPr>
+              <w:t>Yandexcloud: unauthorized events (permission denied)</w:t>
             </w:r>
           </w:p>
           <w:p>
@@ -2944,14 +2678,6 @@
               <w:t>События неуспешной авторизации (отказ в доступе)</w:t>
             </w:r>
           </w:p>
-          <w:p>
-            <w:pPr>
-              <w:rPr>
-                <w:rFonts w:asciiTheme="minorHAnsi" w:hAnsiTheme="minorHAnsi" w:cstheme="minorHAnsi"/>
-                <w:color w:val="000000" w:themeColor="text1"/>
-              </w:rPr>
-            </w:pPr>
-          </w:p>
         </w:tc>
         <w:tc>
           <w:tcPr>
@@ -3054,23 +2780,7 @@
                 <w:rFonts w:asciiTheme="minorHAnsi" w:hAnsiTheme="minorHAnsi" w:cstheme="minorHAnsi"/>
                 <w:color w:val="000000" w:themeColor="text1"/>
               </w:rPr>
-              <w:t xml:space="preserve">(превышение порога в 3 события создает </w:t>
-            </w:r>
-            <w:proofErr w:type="spellStart"/>
-            <w:r>
-              <w:rPr>
-                <w:rFonts w:asciiTheme="minorHAnsi" w:hAnsiTheme="minorHAnsi" w:cstheme="minorHAnsi"/>
-                <w:color w:val="000000" w:themeColor="text1"/>
-              </w:rPr>
-              <w:t>алерт</w:t>
-            </w:r>
-            <w:proofErr w:type="spellEnd"/>
-            <w:r>
-              <w:rPr>
-                <w:rFonts w:asciiTheme="minorHAnsi" w:hAnsiTheme="minorHAnsi" w:cstheme="minorHAnsi"/>
-                <w:color w:val="000000" w:themeColor="text1"/>
-              </w:rPr>
-              <w:t>)</w:t>
+              <w:t>(превышение порога в 3 события создает алерт)</w:t>
             </w:r>
           </w:p>
         </w:tc>
@@ -3124,23 +2834,13 @@
                 <w:lang w:val="en-US"/>
               </w:rPr>
             </w:pPr>
-            <w:proofErr w:type="spellStart"/>
-            <w:r>
-              <w:rPr>
-                <w:rFonts w:asciiTheme="minorHAnsi" w:hAnsiTheme="minorHAnsi" w:cstheme="minorHAnsi"/>
-                <w:color w:val="000000" w:themeColor="text1"/>
-                <w:lang w:val="en-US"/>
-              </w:rPr>
-              <w:t>Yandexcloud</w:t>
-            </w:r>
-            <w:proofErr w:type="spellEnd"/>
-            <w:r>
-              <w:rPr>
-                <w:rFonts w:asciiTheme="minorHAnsi" w:hAnsiTheme="minorHAnsi" w:cstheme="minorHAnsi"/>
-                <w:color w:val="000000" w:themeColor="text1"/>
-                <w:lang w:val="en-US"/>
-              </w:rPr>
-              <w:t>: Any create or update SG (security group)</w:t>
+            <w:r>
+              <w:rPr>
+                <w:rFonts w:asciiTheme="minorHAnsi" w:hAnsiTheme="minorHAnsi" w:cstheme="minorHAnsi"/>
+                <w:color w:val="000000" w:themeColor="text1"/>
+                <w:lang w:val="en-US"/>
+              </w:rPr>
+              <w:t>Yandexcloud: Any create or update SG (security group)</w:t>
             </w:r>
           </w:p>
         </w:tc>
@@ -3212,6 +2912,45 @@
                 <w:color w:val="000000" w:themeColor="text1"/>
               </w:rPr>
             </w:pPr>
+            <w:r>
+              <w:rPr>
+                <w:rFonts w:asciiTheme="minorHAnsi" w:hAnsiTheme="minorHAnsi" w:cstheme="minorHAnsi"/>
+                <w:color w:val="000000" w:themeColor="text1"/>
+                <w:lang w:val="en-US"/>
+              </w:rPr>
+              <w:t> </w:t>
+            </w:r>
+            <w:r>
+              <w:rPr>
+                <w:rFonts w:asciiTheme="minorHAnsi" w:hAnsiTheme="minorHAnsi" w:cstheme="minorHAnsi"/>
+                <w:color w:val="000000" w:themeColor="text1"/>
+                <w:lang w:val="en-US"/>
+              </w:rPr>
+              <w:t>Saved Query</w:t>
+            </w:r>
+          </w:p>
+          <w:p>
+            <w:pPr>
+              <w:rPr>
+                <w:rFonts w:asciiTheme="minorHAnsi" w:hAnsiTheme="minorHAnsi" w:cstheme="minorHAnsi"/>
+                <w:color w:val="000000" w:themeColor="text1"/>
+              </w:rPr>
+            </w:pPr>
+            <w:r>
+              <w:rPr>
+                <w:rFonts w:asciiTheme="minorHAnsi" w:hAnsiTheme="minorHAnsi" w:cstheme="minorHAnsi"/>
+                <w:color w:val="000000" w:themeColor="text1"/>
+                <w:lang w:val="en-US"/>
+              </w:rPr>
+              <w:t>Detection Rule</w:t>
+            </w:r>
+            <w:r>
+              <w:rPr>
+                <w:rFonts w:asciiTheme="minorHAnsi" w:hAnsiTheme="minorHAnsi" w:cstheme="minorHAnsi"/>
+                <w:color w:val="000000" w:themeColor="text1"/>
+              </w:rPr>
+              <w:t> </w:t>
+            </w:r>
           </w:p>
         </w:tc>
       </w:tr>
@@ -3265,25 +3004,13 @@
                 <w:lang w:val="en-US"/>
               </w:rPr>
             </w:pPr>
-            <w:proofErr w:type="spellStart"/>
-            <w:proofErr w:type="gramStart"/>
-            <w:r>
-              <w:rPr>
-                <w:rFonts w:asciiTheme="minorHAnsi" w:hAnsiTheme="minorHAnsi" w:cstheme="minorHAnsi"/>
-                <w:color w:val="000000" w:themeColor="text1"/>
-                <w:lang w:val="en-US"/>
-              </w:rPr>
-              <w:t>Yandexcloud:Create</w:t>
-            </w:r>
-            <w:proofErr w:type="spellEnd"/>
-            <w:proofErr w:type="gramEnd"/>
-            <w:r>
-              <w:rPr>
-                <w:rFonts w:asciiTheme="minorHAnsi" w:hAnsiTheme="minorHAnsi" w:cstheme="minorHAnsi"/>
-                <w:color w:val="000000" w:themeColor="text1"/>
-                <w:lang w:val="en-US"/>
-              </w:rPr>
-              <w:t xml:space="preserve"> dangerous 0.0.0.0 ACL:SG</w:t>
+            <w:r>
+              <w:rPr>
+                <w:rFonts w:asciiTheme="minorHAnsi" w:hAnsiTheme="minorHAnsi" w:cstheme="minorHAnsi"/>
+                <w:color w:val="000000" w:themeColor="text1"/>
+                <w:lang w:val="en-US"/>
+              </w:rPr>
+              <w:t>Yandexcloud:Create dangerous 0.0.0.0 ACL:SG</w:t>
             </w:r>
           </w:p>
           <w:p>
@@ -3323,7 +3050,6 @@
                 <w:color w:val="000000" w:themeColor="text1"/>
               </w:rPr>
             </w:pPr>
-            <w:proofErr w:type="gramStart"/>
             <w:r>
               <w:rPr>
                 <w:rFonts w:asciiTheme="minorHAnsi" w:hAnsiTheme="minorHAnsi" w:cstheme="minorHAnsi"/>
@@ -3336,15 +3062,7 @@
                 <w:rFonts w:asciiTheme="minorHAnsi" w:hAnsiTheme="minorHAnsi" w:cstheme="minorHAnsi"/>
                 <w:color w:val="000000" w:themeColor="text1"/>
               </w:rPr>
-              <w:t>События</w:t>
-            </w:r>
-            <w:proofErr w:type="gramEnd"/>
-            <w:r>
-              <w:rPr>
-                <w:rFonts w:asciiTheme="minorHAnsi" w:hAnsiTheme="minorHAnsi" w:cstheme="minorHAnsi"/>
-                <w:color w:val="000000" w:themeColor="text1"/>
-              </w:rPr>
-              <w:t xml:space="preserve"> создания слишком широкого </w:t>
+              <w:t xml:space="preserve">События создания слишком широкого </w:t>
             </w:r>
             <w:r>
               <w:rPr>
@@ -3533,34 +3251,14 @@
                 <w:lang w:val="en-US"/>
               </w:rPr>
             </w:pPr>
-            <w:proofErr w:type="spellStart"/>
-            <w:r>
-              <w:rPr>
-                <w:rFonts w:asciiTheme="minorHAnsi" w:hAnsiTheme="minorHAnsi" w:cstheme="minorHAnsi"/>
-                <w:color w:val="000000" w:themeColor="text1"/>
-                <w:lang w:val="en-US"/>
-              </w:rPr>
-              <w:t>Yandexcloud</w:t>
-            </w:r>
-            <w:proofErr w:type="spellEnd"/>
-            <w:r>
-              <w:rPr>
-                <w:rFonts w:asciiTheme="minorHAnsi" w:hAnsiTheme="minorHAnsi" w:cstheme="minorHAnsi"/>
-                <w:color w:val="000000" w:themeColor="text1"/>
-                <w:lang w:val="en-US"/>
-              </w:rPr>
-              <w:t xml:space="preserve">: Create image from S3 </w:t>
-            </w:r>
-            <w:proofErr w:type="spellStart"/>
-            <w:r>
-              <w:rPr>
-                <w:rFonts w:asciiTheme="minorHAnsi" w:hAnsiTheme="minorHAnsi" w:cstheme="minorHAnsi"/>
-                <w:color w:val="000000" w:themeColor="text1"/>
-                <w:lang w:val="en-US"/>
-              </w:rPr>
-              <w:t>uri</w:t>
-            </w:r>
-            <w:proofErr w:type="spellEnd"/>
+            <w:r>
+              <w:rPr>
+                <w:rFonts w:asciiTheme="minorHAnsi" w:hAnsiTheme="minorHAnsi" w:cstheme="minorHAnsi"/>
+                <w:color w:val="000000" w:themeColor="text1"/>
+                <w:lang w:val="en-US"/>
+              </w:rPr>
+              <w:t>Yandexcloud: Create image from S3 uri</w:t>
+            </w:r>
           </w:p>
           <w:p>
             <w:pPr>
@@ -3636,7 +3334,6 @@
               </w:rPr>
               <w:t xml:space="preserve"> </w:t>
             </w:r>
-            <w:proofErr w:type="spellStart"/>
             <w:r>
               <w:rPr>
                 <w:rFonts w:asciiTheme="minorHAnsi" w:hAnsiTheme="minorHAnsi" w:cstheme="minorHAnsi"/>
@@ -3644,7 +3341,6 @@
               </w:rPr>
               <w:t>бакета</w:t>
             </w:r>
-            <w:proofErr w:type="spellEnd"/>
           </w:p>
           <w:p>
             <w:pPr>
@@ -3773,41 +3469,13 @@
                 <w:lang w:val="en-US"/>
               </w:rPr>
             </w:pPr>
-            <w:proofErr w:type="spellStart"/>
-            <w:r>
-              <w:rPr>
-                <w:rFonts w:asciiTheme="minorHAnsi" w:hAnsiTheme="minorHAnsi" w:cstheme="minorHAnsi"/>
-                <w:color w:val="000000" w:themeColor="text1"/>
-                <w:lang w:val="en-US"/>
-              </w:rPr>
-              <w:t>Yandexcloud</w:t>
-            </w:r>
-            <w:proofErr w:type="spellEnd"/>
-            <w:r>
-              <w:rPr>
-                <w:rFonts w:asciiTheme="minorHAnsi" w:hAnsiTheme="minorHAnsi" w:cstheme="minorHAnsi"/>
-                <w:color w:val="000000" w:themeColor="text1"/>
-                <w:lang w:val="en-US"/>
-              </w:rPr>
-              <w:t xml:space="preserve">: Changes of S3 </w:t>
-            </w:r>
-            <w:proofErr w:type="spellStart"/>
-            <w:r>
-              <w:rPr>
-                <w:rFonts w:asciiTheme="minorHAnsi" w:hAnsiTheme="minorHAnsi" w:cstheme="minorHAnsi"/>
-                <w:color w:val="000000" w:themeColor="text1"/>
-                <w:lang w:val="en-US"/>
-              </w:rPr>
-              <w:t>acl</w:t>
-            </w:r>
-            <w:proofErr w:type="spellEnd"/>
-            <w:r>
-              <w:rPr>
-                <w:rFonts w:asciiTheme="minorHAnsi" w:hAnsiTheme="minorHAnsi" w:cstheme="minorHAnsi"/>
-                <w:color w:val="000000" w:themeColor="text1"/>
-                <w:lang w:val="en-US"/>
-              </w:rPr>
-              <w:t>, policy</w:t>
+            <w:r>
+              <w:rPr>
+                <w:rFonts w:asciiTheme="minorHAnsi" w:hAnsiTheme="minorHAnsi" w:cstheme="minorHAnsi"/>
+                <w:color w:val="000000" w:themeColor="text1"/>
+                <w:lang w:val="en-US"/>
+              </w:rPr>
+              <w:t>Yandexcloud: Changes of S3 acl, policy</w:t>
             </w:r>
           </w:p>
           <w:p>
@@ -3901,7 +3569,6 @@
               </w:rPr>
               <w:t xml:space="preserve"> </w:t>
             </w:r>
-            <w:proofErr w:type="spellStart"/>
             <w:r>
               <w:rPr>
                 <w:rFonts w:asciiTheme="minorHAnsi" w:hAnsiTheme="minorHAnsi" w:cstheme="minorHAnsi"/>
@@ -3910,7 +3577,6 @@
               </w:rPr>
               <w:t>BucketPolicy</w:t>
             </w:r>
-            <w:proofErr w:type="spellEnd"/>
             <w:r>
               <w:rPr>
                 <w:rFonts w:asciiTheme="minorHAnsi" w:hAnsiTheme="minorHAnsi" w:cstheme="minorHAnsi"/>
@@ -4064,23 +3730,13 @@
                 <w:lang w:val="en-US"/>
               </w:rPr>
             </w:pPr>
-            <w:proofErr w:type="spellStart"/>
-            <w:r>
-              <w:rPr>
-                <w:rFonts w:asciiTheme="minorHAnsi" w:hAnsiTheme="minorHAnsi" w:cstheme="minorHAnsi"/>
-                <w:color w:val="000000" w:themeColor="text1"/>
-                <w:lang w:val="en-US"/>
-              </w:rPr>
-              <w:t>Yandexcloud</w:t>
-            </w:r>
-            <w:proofErr w:type="spellEnd"/>
-            <w:r>
-              <w:rPr>
-                <w:rFonts w:asciiTheme="minorHAnsi" w:hAnsiTheme="minorHAnsi" w:cstheme="minorHAnsi"/>
-                <w:color w:val="000000" w:themeColor="text1"/>
-                <w:lang w:val="en-US"/>
-              </w:rPr>
-              <w:t>: Bind IAM Admin role to resources</w:t>
+            <w:r>
+              <w:rPr>
+                <w:rFonts w:asciiTheme="minorHAnsi" w:hAnsiTheme="minorHAnsi" w:cstheme="minorHAnsi"/>
+                <w:color w:val="000000" w:themeColor="text1"/>
+                <w:lang w:val="en-US"/>
+              </w:rPr>
+              <w:t>Yandexcloud: Bind IAM Admin role to resources</w:t>
             </w:r>
           </w:p>
           <w:p>
@@ -4299,23 +3955,13 @@
                 <w:lang w:val="en-US"/>
               </w:rPr>
             </w:pPr>
-            <w:proofErr w:type="spellStart"/>
-            <w:r>
-              <w:rPr>
-                <w:rFonts w:asciiTheme="minorHAnsi" w:hAnsiTheme="minorHAnsi" w:cstheme="minorHAnsi"/>
-                <w:color w:val="000000" w:themeColor="text1"/>
-                <w:lang w:val="en-US"/>
-              </w:rPr>
-              <w:t>Yandexcloud</w:t>
-            </w:r>
-            <w:proofErr w:type="spellEnd"/>
-            <w:r>
-              <w:rPr>
-                <w:rFonts w:asciiTheme="minorHAnsi" w:hAnsiTheme="minorHAnsi" w:cstheme="minorHAnsi"/>
-                <w:color w:val="000000" w:themeColor="text1"/>
-                <w:lang w:val="en-US"/>
-              </w:rPr>
-              <w:t>: Bind access rights to KMS key</w:t>
+            <w:r>
+              <w:rPr>
+                <w:rFonts w:asciiTheme="minorHAnsi" w:hAnsiTheme="minorHAnsi" w:cstheme="minorHAnsi"/>
+                <w:color w:val="000000" w:themeColor="text1"/>
+                <w:lang w:val="en-US"/>
+              </w:rPr>
+              <w:t>Yandexcloud: Bind access rights to KMS key</w:t>
             </w:r>
           </w:p>
         </w:tc>
@@ -4497,23 +4143,13 @@
                 <w:lang w:val="en-US"/>
               </w:rPr>
             </w:pPr>
-            <w:proofErr w:type="spellStart"/>
-            <w:r>
-              <w:rPr>
-                <w:rFonts w:asciiTheme="minorHAnsi" w:hAnsiTheme="minorHAnsi" w:cstheme="minorHAnsi"/>
-                <w:color w:val="000000" w:themeColor="text1"/>
-                <w:lang w:val="en-US"/>
-              </w:rPr>
-              <w:t>Yandexcloud</w:t>
-            </w:r>
-            <w:proofErr w:type="spellEnd"/>
-            <w:r>
-              <w:rPr>
-                <w:rFonts w:asciiTheme="minorHAnsi" w:hAnsiTheme="minorHAnsi" w:cstheme="minorHAnsi"/>
-                <w:color w:val="000000" w:themeColor="text1"/>
-                <w:lang w:val="en-US"/>
-              </w:rPr>
-              <w:t>: Create instance with marketplace image</w:t>
+            <w:r>
+              <w:rPr>
+                <w:rFonts w:asciiTheme="minorHAnsi" w:hAnsiTheme="minorHAnsi" w:cstheme="minorHAnsi"/>
+                <w:color w:val="000000" w:themeColor="text1"/>
+                <w:lang w:val="en-US"/>
+              </w:rPr>
+              <w:t>Yandexcloud: Create instance with marketplace image</w:t>
             </w:r>
           </w:p>
           <w:p>
@@ -4623,6 +4259,45 @@
                 <w:rFonts w:asciiTheme="minorHAnsi" w:hAnsiTheme="minorHAnsi" w:cstheme="minorHAnsi"/>
                 <w:color w:val="000000" w:themeColor="text1"/>
                 <w:lang w:val="en-US"/>
+              </w:rPr>
+              <w:t> </w:t>
+            </w:r>
+            <w:r>
+              <w:rPr>
+                <w:rFonts w:asciiTheme="minorHAnsi" w:hAnsiTheme="minorHAnsi" w:cstheme="minorHAnsi"/>
+                <w:color w:val="000000" w:themeColor="text1"/>
+                <w:lang w:val="en-US"/>
+              </w:rPr>
+              <w:t> </w:t>
+            </w:r>
+            <w:r>
+              <w:rPr>
+                <w:rFonts w:asciiTheme="minorHAnsi" w:hAnsiTheme="minorHAnsi" w:cstheme="minorHAnsi"/>
+                <w:color w:val="000000" w:themeColor="text1"/>
+                <w:lang w:val="en-US"/>
+              </w:rPr>
+              <w:t>Saved Query</w:t>
+            </w:r>
+          </w:p>
+          <w:p>
+            <w:pPr>
+              <w:rPr>
+                <w:rFonts w:asciiTheme="minorHAnsi" w:hAnsiTheme="minorHAnsi" w:cstheme="minorHAnsi"/>
+                <w:color w:val="000000" w:themeColor="text1"/>
+              </w:rPr>
+            </w:pPr>
+            <w:r>
+              <w:rPr>
+                <w:rFonts w:asciiTheme="minorHAnsi" w:hAnsiTheme="minorHAnsi" w:cstheme="minorHAnsi"/>
+                <w:color w:val="000000" w:themeColor="text1"/>
+                <w:lang w:val="en-US"/>
+              </w:rPr>
+              <w:t>Detection Rule</w:t>
+            </w:r>
+            <w:r>
+              <w:rPr>
+                <w:rFonts w:asciiTheme="minorHAnsi" w:hAnsiTheme="minorHAnsi" w:cstheme="minorHAnsi"/>
+                <w:color w:val="000000" w:themeColor="text1"/>
               </w:rPr>
               <w:t> </w:t>
             </w:r>
@@ -4687,23 +4362,13 @@
                 <w:lang w:val="en-US"/>
               </w:rPr>
             </w:pPr>
-            <w:proofErr w:type="spellStart"/>
-            <w:r>
-              <w:rPr>
-                <w:rFonts w:asciiTheme="minorHAnsi" w:hAnsiTheme="minorHAnsi" w:cstheme="minorHAnsi"/>
-                <w:color w:val="000000" w:themeColor="text1"/>
-                <w:lang w:val="en-US"/>
-              </w:rPr>
-              <w:t>Yandexcloud</w:t>
-            </w:r>
-            <w:proofErr w:type="spellEnd"/>
-            <w:r>
-              <w:rPr>
-                <w:rFonts w:asciiTheme="minorHAnsi" w:hAnsiTheme="minorHAnsi" w:cstheme="minorHAnsi"/>
-                <w:color w:val="000000" w:themeColor="text1"/>
-                <w:lang w:val="en-US"/>
-              </w:rPr>
-              <w:t>: Add public IP to VM</w:t>
+            <w:r>
+              <w:rPr>
+                <w:rFonts w:asciiTheme="minorHAnsi" w:hAnsiTheme="minorHAnsi" w:cstheme="minorHAnsi"/>
+                <w:color w:val="000000" w:themeColor="text1"/>
+                <w:lang w:val="en-US"/>
+              </w:rPr>
+              <w:t>Yandexcloud: Add public IP to VM</w:t>
             </w:r>
           </w:p>
           <w:p>
@@ -4768,6 +4433,45 @@
                 <w:rFonts w:asciiTheme="minorHAnsi" w:hAnsiTheme="minorHAnsi" w:cstheme="minorHAnsi"/>
                 <w:color w:val="000000" w:themeColor="text1"/>
                 <w:lang w:val="en-US"/>
+              </w:rPr>
+              <w:t> </w:t>
+            </w:r>
+            <w:r>
+              <w:rPr>
+                <w:rFonts w:asciiTheme="minorHAnsi" w:hAnsiTheme="minorHAnsi" w:cstheme="minorHAnsi"/>
+                <w:color w:val="000000" w:themeColor="text1"/>
+                <w:lang w:val="en-US"/>
+              </w:rPr>
+              <w:t> </w:t>
+            </w:r>
+            <w:r>
+              <w:rPr>
+                <w:rFonts w:asciiTheme="minorHAnsi" w:hAnsiTheme="minorHAnsi" w:cstheme="minorHAnsi"/>
+                <w:color w:val="000000" w:themeColor="text1"/>
+                <w:lang w:val="en-US"/>
+              </w:rPr>
+              <w:t>Saved Query</w:t>
+            </w:r>
+          </w:p>
+          <w:p>
+            <w:pPr>
+              <w:rPr>
+                <w:rFonts w:asciiTheme="minorHAnsi" w:hAnsiTheme="minorHAnsi" w:cstheme="minorHAnsi"/>
+                <w:color w:val="000000" w:themeColor="text1"/>
+              </w:rPr>
+            </w:pPr>
+            <w:r>
+              <w:rPr>
+                <w:rFonts w:asciiTheme="minorHAnsi" w:hAnsiTheme="minorHAnsi" w:cstheme="minorHAnsi"/>
+                <w:color w:val="000000" w:themeColor="text1"/>
+                <w:lang w:val="en-US"/>
+              </w:rPr>
+              <w:t>Detection Rule</w:t>
+            </w:r>
+            <w:r>
+              <w:rPr>
+                <w:rFonts w:asciiTheme="minorHAnsi" w:hAnsiTheme="minorHAnsi" w:cstheme="minorHAnsi"/>
+                <w:color w:val="000000" w:themeColor="text1"/>
               </w:rPr>
               <w:t> </w:t>
             </w:r>
@@ -4824,34 +4528,14 @@
                 <w:lang w:val="en-US"/>
               </w:rPr>
             </w:pPr>
-            <w:proofErr w:type="spellStart"/>
-            <w:r>
-              <w:rPr>
-                <w:rFonts w:asciiTheme="minorHAnsi" w:hAnsiTheme="minorHAnsi" w:cstheme="minorHAnsi"/>
-                <w:color w:val="000000" w:themeColor="text1"/>
-                <w:lang w:val="en-US"/>
-              </w:rPr>
-              <w:t>Yandexcloud</w:t>
-            </w:r>
-            <w:proofErr w:type="spellEnd"/>
-            <w:r>
-              <w:rPr>
-                <w:rFonts w:asciiTheme="minorHAnsi" w:hAnsiTheme="minorHAnsi" w:cstheme="minorHAnsi"/>
-                <w:color w:val="000000" w:themeColor="text1"/>
-                <w:lang w:val="en-US"/>
-              </w:rPr>
-              <w:t xml:space="preserve">: Add access binding </w:t>
-            </w:r>
-            <w:proofErr w:type="spellStart"/>
-            <w:r>
-              <w:rPr>
-                <w:rFonts w:asciiTheme="minorHAnsi" w:hAnsiTheme="minorHAnsi" w:cstheme="minorHAnsi"/>
-                <w:color w:val="000000" w:themeColor="text1"/>
-                <w:lang w:val="en-US"/>
-              </w:rPr>
-              <w:t>VPC_publicAdmin</w:t>
-            </w:r>
-            <w:proofErr w:type="spellEnd"/>
+            <w:r>
+              <w:rPr>
+                <w:rFonts w:asciiTheme="minorHAnsi" w:hAnsiTheme="minorHAnsi" w:cstheme="minorHAnsi"/>
+                <w:color w:val="000000" w:themeColor="text1"/>
+                <w:lang w:val="en-US"/>
+              </w:rPr>
+              <w:t>Yandexcloud: Add access binding VPC_publicAdmin</w:t>
+            </w:r>
           </w:p>
         </w:tc>
         <w:tc>
@@ -4888,8 +4572,6 @@
               </w:rPr>
               <w:t xml:space="preserve">События назначения роли </w:t>
             </w:r>
-            <w:proofErr w:type="spellStart"/>
-            <w:proofErr w:type="gramStart"/>
             <w:r>
               <w:rPr>
                 <w:rFonts w:asciiTheme="minorHAnsi" w:hAnsiTheme="minorHAnsi" w:cstheme="minorHAnsi"/>
@@ -4898,7 +4580,6 @@
               </w:rPr>
               <w:t>vpc</w:t>
             </w:r>
-            <w:proofErr w:type="spellEnd"/>
             <w:r>
               <w:rPr>
                 <w:rFonts w:asciiTheme="minorHAnsi" w:hAnsiTheme="minorHAnsi" w:cstheme="minorHAnsi"/>
@@ -4914,7 +4595,6 @@
               </w:rPr>
               <w:t>public</w:t>
             </w:r>
-            <w:proofErr w:type="gramEnd"/>
             <w:r>
               <w:rPr>
                 <w:rFonts w:asciiTheme="minorHAnsi" w:hAnsiTheme="minorHAnsi" w:cstheme="minorHAnsi"/>
@@ -4956,6 +4636,45 @@
                 <w:rFonts w:asciiTheme="minorHAnsi" w:hAnsiTheme="minorHAnsi" w:cstheme="minorHAnsi"/>
                 <w:color w:val="000000" w:themeColor="text1"/>
                 <w:lang w:val="en-US"/>
+              </w:rPr>
+              <w:t> </w:t>
+            </w:r>
+            <w:r>
+              <w:rPr>
+                <w:rFonts w:asciiTheme="minorHAnsi" w:hAnsiTheme="minorHAnsi" w:cstheme="minorHAnsi"/>
+                <w:color w:val="000000" w:themeColor="text1"/>
+                <w:lang w:val="en-US"/>
+              </w:rPr>
+              <w:t> </w:t>
+            </w:r>
+            <w:r>
+              <w:rPr>
+                <w:rFonts w:asciiTheme="minorHAnsi" w:hAnsiTheme="minorHAnsi" w:cstheme="minorHAnsi"/>
+                <w:color w:val="000000" w:themeColor="text1"/>
+                <w:lang w:val="en-US"/>
+              </w:rPr>
+              <w:t>Saved Query</w:t>
+            </w:r>
+          </w:p>
+          <w:p>
+            <w:pPr>
+              <w:rPr>
+                <w:rFonts w:asciiTheme="minorHAnsi" w:hAnsiTheme="minorHAnsi" w:cstheme="minorHAnsi"/>
+                <w:color w:val="000000" w:themeColor="text1"/>
+              </w:rPr>
+            </w:pPr>
+            <w:r>
+              <w:rPr>
+                <w:rFonts w:asciiTheme="minorHAnsi" w:hAnsiTheme="minorHAnsi" w:cstheme="minorHAnsi"/>
+                <w:color w:val="000000" w:themeColor="text1"/>
+                <w:lang w:val="en-US"/>
+              </w:rPr>
+              <w:t>Detection Rule</w:t>
+            </w:r>
+            <w:r>
+              <w:rPr>
+                <w:rFonts w:asciiTheme="minorHAnsi" w:hAnsiTheme="minorHAnsi" w:cstheme="minorHAnsi"/>
+                <w:color w:val="000000" w:themeColor="text1"/>
               </w:rPr>
               <w:t> </w:t>
             </w:r>
@@ -5021,23 +4740,13 @@
                 <w:lang w:val="en-US"/>
               </w:rPr>
             </w:pPr>
-            <w:proofErr w:type="spellStart"/>
-            <w:r>
-              <w:rPr>
-                <w:rFonts w:asciiTheme="minorHAnsi" w:hAnsiTheme="minorHAnsi" w:cstheme="minorHAnsi"/>
-                <w:color w:val="000000" w:themeColor="text1"/>
-                <w:lang w:val="en-US"/>
-              </w:rPr>
-              <w:t>Yandexcloud</w:t>
-            </w:r>
-            <w:proofErr w:type="spellEnd"/>
-            <w:r>
-              <w:rPr>
-                <w:rFonts w:asciiTheme="minorHAnsi" w:hAnsiTheme="minorHAnsi" w:cstheme="minorHAnsi"/>
-                <w:color w:val="000000" w:themeColor="text1"/>
-                <w:lang w:val="en-US"/>
-              </w:rPr>
-              <w:t>: Connect admins from YC, Terraform</w:t>
+            <w:r>
+              <w:rPr>
+                <w:rFonts w:asciiTheme="minorHAnsi" w:hAnsiTheme="minorHAnsi" w:cstheme="minorHAnsi"/>
+                <w:color w:val="000000" w:themeColor="text1"/>
+                <w:lang w:val="en-US"/>
+              </w:rPr>
+              <w:t>Yandexcloud: Connect admins from YC, Terraform</w:t>
             </w:r>
           </w:p>
           <w:p>
@@ -5209,23 +4918,13 @@
               </w:rPr>
               <w:t xml:space="preserve">и </w:t>
             </w:r>
-            <w:proofErr w:type="spellStart"/>
-            <w:r>
-              <w:rPr>
-                <w:rFonts w:asciiTheme="minorHAnsi" w:hAnsiTheme="minorHAnsi" w:cstheme="minorHAnsi"/>
-                <w:color w:val="000000" w:themeColor="text1"/>
-                <w:lang w:val="en-US"/>
-              </w:rPr>
-              <w:t>ip</w:t>
-            </w:r>
-            <w:proofErr w:type="spellEnd"/>
-            <w:r>
-              <w:rPr>
-                <w:rFonts w:asciiTheme="minorHAnsi" w:hAnsiTheme="minorHAnsi" w:cstheme="minorHAnsi"/>
-                <w:color w:val="000000" w:themeColor="text1"/>
-                <w:lang w:val="en-US"/>
-              </w:rPr>
-              <w:t xml:space="preserve"> </w:t>
+            <w:r>
+              <w:rPr>
+                <w:rFonts w:asciiTheme="minorHAnsi" w:hAnsiTheme="minorHAnsi" w:cstheme="minorHAnsi"/>
+                <w:color w:val="000000" w:themeColor="text1"/>
+                <w:lang w:val="en-US"/>
+              </w:rPr>
+              <w:t xml:space="preserve">ip </w:t>
             </w:r>
             <w:r>
               <w:rPr>
@@ -5253,14 +4952,53 @@
               <w:rPr>
                 <w:rFonts w:asciiTheme="minorHAnsi" w:hAnsiTheme="minorHAnsi" w:cstheme="minorHAnsi"/>
                 <w:color w:val="000000" w:themeColor="text1"/>
-                <w:lang w:val="en-US"/>
-              </w:rPr>
-            </w:pPr>
-            <w:r>
-              <w:rPr>
-                <w:rFonts w:asciiTheme="minorHAnsi" w:hAnsiTheme="minorHAnsi" w:cstheme="minorHAnsi"/>
-                <w:color w:val="000000" w:themeColor="text1"/>
-                <w:lang w:val="en-US"/>
+              </w:rPr>
+            </w:pPr>
+            <w:r>
+              <w:rPr>
+                <w:rFonts w:asciiTheme="minorHAnsi" w:hAnsiTheme="minorHAnsi" w:cstheme="minorHAnsi"/>
+                <w:color w:val="000000" w:themeColor="text1"/>
+                <w:lang w:val="en-US"/>
+              </w:rPr>
+              <w:t> </w:t>
+            </w:r>
+            <w:r>
+              <w:rPr>
+                <w:rFonts w:asciiTheme="minorHAnsi" w:hAnsiTheme="minorHAnsi" w:cstheme="minorHAnsi"/>
+                <w:color w:val="000000" w:themeColor="text1"/>
+                <w:lang w:val="en-US"/>
+              </w:rPr>
+              <w:t> </w:t>
+            </w:r>
+            <w:r>
+              <w:rPr>
+                <w:rFonts w:asciiTheme="minorHAnsi" w:hAnsiTheme="minorHAnsi" w:cstheme="minorHAnsi"/>
+                <w:color w:val="000000" w:themeColor="text1"/>
+                <w:lang w:val="en-US"/>
+              </w:rPr>
+              <w:t>Saved Query</w:t>
+            </w:r>
+          </w:p>
+          <w:p>
+            <w:pPr>
+              <w:rPr>
+                <w:rFonts w:asciiTheme="minorHAnsi" w:hAnsiTheme="minorHAnsi" w:cstheme="minorHAnsi"/>
+                <w:color w:val="000000" w:themeColor="text1"/>
+                <w:lang w:val="en-US"/>
+              </w:rPr>
+            </w:pPr>
+            <w:r>
+              <w:rPr>
+                <w:rFonts w:asciiTheme="minorHAnsi" w:hAnsiTheme="minorHAnsi" w:cstheme="minorHAnsi"/>
+                <w:color w:val="000000" w:themeColor="text1"/>
+                <w:lang w:val="en-US"/>
+              </w:rPr>
+              <w:t>Detection Rule</w:t>
+            </w:r>
+            <w:r>
+              <w:rPr>
+                <w:rFonts w:asciiTheme="minorHAnsi" w:hAnsiTheme="minorHAnsi" w:cstheme="minorHAnsi"/>
+                <w:color w:val="000000" w:themeColor="text1"/>
               </w:rPr>
               <w:t> </w:t>
             </w:r>
@@ -5316,41 +5054,53 @@
                 <w:lang w:val="en-US"/>
               </w:rPr>
             </w:pPr>
-            <w:proofErr w:type="spellStart"/>
-            <w:proofErr w:type="gramStart"/>
-            <w:r>
-              <w:rPr>
-                <w:rFonts w:asciiTheme="minorHAnsi" w:hAnsiTheme="minorHAnsi" w:cstheme="minorHAnsi"/>
-                <w:color w:val="000000" w:themeColor="text1"/>
-                <w:lang w:val="en-US"/>
-              </w:rPr>
-              <w:t>Yandexcloud:Create</w:t>
-            </w:r>
-            <w:proofErr w:type="spellEnd"/>
-            <w:proofErr w:type="gramEnd"/>
-            <w:r>
-              <w:rPr>
-                <w:rFonts w:asciiTheme="minorHAnsi" w:hAnsiTheme="minorHAnsi" w:cstheme="minorHAnsi"/>
-                <w:color w:val="000000" w:themeColor="text1"/>
-                <w:lang w:val="en-US"/>
-              </w:rPr>
-              <w:t xml:space="preserve"> public address without </w:t>
-            </w:r>
-            <w:proofErr w:type="spellStart"/>
-            <w:r>
-              <w:rPr>
-                <w:rFonts w:asciiTheme="minorHAnsi" w:hAnsiTheme="minorHAnsi" w:cstheme="minorHAnsi"/>
-                <w:color w:val="000000" w:themeColor="text1"/>
-                <w:lang w:val="en-US"/>
-              </w:rPr>
-              <w:t>antiddos</w:t>
-            </w:r>
-            <w:proofErr w:type="spellEnd"/>
-            <w:r>
-              <w:rPr>
-                <w:rFonts w:asciiTheme="minorHAnsi" w:hAnsiTheme="minorHAnsi" w:cstheme="minorHAnsi"/>
-                <w:color w:val="000000" w:themeColor="text1"/>
-                <w:lang w:val="en-US"/>
+            <w:r>
+              <w:rPr>
+                <w:rFonts w:asciiTheme="minorHAnsi" w:hAnsiTheme="minorHAnsi" w:cstheme="minorHAnsi"/>
+                <w:color w:val="000000" w:themeColor="text1"/>
+                <w:lang w:val="en-US"/>
+              </w:rPr>
+              <w:t xml:space="preserve">Yandexcloud:Create public address without antiddos </w:t>
+            </w:r>
+          </w:p>
+        </w:tc>
+        <w:tc>
+          <w:tcPr>
+            <w:tcW w:w="4256" w:type="dxa"/>
+            <w:tcBorders>
+              <w:top w:val="single" w:sz="6" w:space="0" w:color="000000"/>
+              <w:left w:val="single" w:sz="6" w:space="0" w:color="000000"/>
+              <w:bottom w:val="single" w:sz="6" w:space="0" w:color="000000"/>
+              <w:right w:val="single" w:sz="6" w:space="0" w:color="000000"/>
+            </w:tcBorders>
+            <w:shd w:val="clear" w:color="auto" w:fill="auto"/>
+          </w:tcPr>
+          <w:p>
+            <w:pPr>
+              <w:rPr>
+                <w:rFonts w:asciiTheme="minorHAnsi" w:hAnsiTheme="minorHAnsi" w:cstheme="minorHAnsi"/>
+                <w:color w:val="000000" w:themeColor="text1"/>
+              </w:rPr>
+            </w:pPr>
+            <w:r>
+              <w:rPr>
+                <w:rFonts w:asciiTheme="minorHAnsi" w:hAnsiTheme="minorHAnsi" w:cstheme="minorHAnsi"/>
+                <w:color w:val="000000" w:themeColor="text1"/>
+              </w:rPr>
+              <w:t xml:space="preserve">События создание публичного адреса без галочки защиты от </w:t>
+            </w:r>
+            <w:r>
+              <w:rPr>
+                <w:rFonts w:asciiTheme="minorHAnsi" w:hAnsiTheme="minorHAnsi" w:cstheme="minorHAnsi"/>
+                <w:color w:val="000000" w:themeColor="text1"/>
+                <w:lang w:val="en-US"/>
+              </w:rPr>
+              <w:t>ddos</w:t>
+            </w:r>
+            <w:r>
+              <w:rPr>
+                <w:rFonts w:asciiTheme="minorHAnsi" w:hAnsiTheme="minorHAnsi" w:cstheme="minorHAnsi"/>
+                <w:color w:val="000000" w:themeColor="text1"/>
               </w:rPr>
               <w:t xml:space="preserve"> </w:t>
             </w:r>
@@ -5358,50 +5108,6 @@
         </w:tc>
         <w:tc>
           <w:tcPr>
-            <w:tcW w:w="4256" w:type="dxa"/>
-            <w:tcBorders>
-              <w:top w:val="single" w:sz="6" w:space="0" w:color="000000"/>
-              <w:left w:val="single" w:sz="6" w:space="0" w:color="000000"/>
-              <w:bottom w:val="single" w:sz="6" w:space="0" w:color="000000"/>
-              <w:right w:val="single" w:sz="6" w:space="0" w:color="000000"/>
-            </w:tcBorders>
-            <w:shd w:val="clear" w:color="auto" w:fill="auto"/>
-          </w:tcPr>
-          <w:p>
-            <w:pPr>
-              <w:rPr>
-                <w:rFonts w:asciiTheme="minorHAnsi" w:hAnsiTheme="minorHAnsi" w:cstheme="minorHAnsi"/>
-                <w:color w:val="000000" w:themeColor="text1"/>
-              </w:rPr>
-            </w:pPr>
-            <w:r>
-              <w:rPr>
-                <w:rFonts w:asciiTheme="minorHAnsi" w:hAnsiTheme="minorHAnsi" w:cstheme="minorHAnsi"/>
-                <w:color w:val="000000" w:themeColor="text1"/>
-              </w:rPr>
-              <w:t xml:space="preserve">События создание публичного адреса без галочки защиты от </w:t>
-            </w:r>
-            <w:proofErr w:type="spellStart"/>
-            <w:r>
-              <w:rPr>
-                <w:rFonts w:asciiTheme="minorHAnsi" w:hAnsiTheme="minorHAnsi" w:cstheme="minorHAnsi"/>
-                <w:color w:val="000000" w:themeColor="text1"/>
-                <w:lang w:val="en-US"/>
-              </w:rPr>
-              <w:t>ddos</w:t>
-            </w:r>
-            <w:proofErr w:type="spellEnd"/>
-            <w:r>
-              <w:rPr>
-                <w:rFonts w:asciiTheme="minorHAnsi" w:hAnsiTheme="minorHAnsi" w:cstheme="minorHAnsi"/>
-                <w:color w:val="000000" w:themeColor="text1"/>
-              </w:rPr>
-              <w:t xml:space="preserve"> </w:t>
-            </w:r>
-          </w:p>
-        </w:tc>
-        <w:tc>
-          <w:tcPr>
             <w:tcW w:w="1922" w:type="dxa"/>
             <w:tcBorders>
               <w:top w:val="single" w:sz="6" w:space="0" w:color="000000"/>
@@ -5418,6 +5124,45 @@
                 <w:color w:val="000000" w:themeColor="text1"/>
               </w:rPr>
             </w:pPr>
+            <w:r>
+              <w:rPr>
+                <w:rFonts w:asciiTheme="minorHAnsi" w:hAnsiTheme="minorHAnsi" w:cstheme="minorHAnsi"/>
+                <w:color w:val="000000" w:themeColor="text1"/>
+                <w:lang w:val="en-US"/>
+              </w:rPr>
+              <w:t> </w:t>
+            </w:r>
+            <w:r>
+              <w:rPr>
+                <w:rFonts w:asciiTheme="minorHAnsi" w:hAnsiTheme="minorHAnsi" w:cstheme="minorHAnsi"/>
+                <w:color w:val="000000" w:themeColor="text1"/>
+                <w:lang w:val="en-US"/>
+              </w:rPr>
+              <w:t>Saved Query</w:t>
+            </w:r>
+          </w:p>
+          <w:p>
+            <w:pPr>
+              <w:rPr>
+                <w:rFonts w:asciiTheme="minorHAnsi" w:hAnsiTheme="minorHAnsi" w:cstheme="minorHAnsi"/>
+                <w:color w:val="000000" w:themeColor="text1"/>
+              </w:rPr>
+            </w:pPr>
+            <w:r>
+              <w:rPr>
+                <w:rFonts w:asciiTheme="minorHAnsi" w:hAnsiTheme="minorHAnsi" w:cstheme="minorHAnsi"/>
+                <w:color w:val="000000" w:themeColor="text1"/>
+                <w:lang w:val="en-US"/>
+              </w:rPr>
+              <w:t>Detection Rule</w:t>
+            </w:r>
+            <w:r>
+              <w:rPr>
+                <w:rFonts w:asciiTheme="minorHAnsi" w:hAnsiTheme="minorHAnsi" w:cstheme="minorHAnsi"/>
+                <w:color w:val="000000" w:themeColor="text1"/>
+              </w:rPr>
+              <w:t> </w:t>
+            </w:r>
           </w:p>
         </w:tc>
       </w:tr>
@@ -5470,25 +5215,13 @@
                 <w:lang w:val="en-US"/>
               </w:rPr>
             </w:pPr>
-            <w:proofErr w:type="spellStart"/>
-            <w:proofErr w:type="gramStart"/>
-            <w:r>
-              <w:rPr>
-                <w:rFonts w:asciiTheme="minorHAnsi" w:hAnsiTheme="minorHAnsi" w:cstheme="minorHAnsi"/>
-                <w:color w:val="000000" w:themeColor="text1"/>
-                <w:lang w:val="en-US"/>
-              </w:rPr>
-              <w:t>Yandexcloud:Create</w:t>
-            </w:r>
-            <w:proofErr w:type="spellEnd"/>
-            <w:proofErr w:type="gramEnd"/>
-            <w:r>
-              <w:rPr>
-                <w:rFonts w:asciiTheme="minorHAnsi" w:hAnsiTheme="minorHAnsi" w:cstheme="minorHAnsi"/>
-                <w:color w:val="000000" w:themeColor="text1"/>
-                <w:lang w:val="en-US"/>
-              </w:rPr>
-              <w:t xml:space="preserve"> instance without SG</w:t>
+            <w:r>
+              <w:rPr>
+                <w:rFonts w:asciiTheme="minorHAnsi" w:hAnsiTheme="minorHAnsi" w:cstheme="minorHAnsi"/>
+                <w:color w:val="000000" w:themeColor="text1"/>
+                <w:lang w:val="en-US"/>
+              </w:rPr>
+              <w:t>Yandexcloud:Create instance without SG</w:t>
             </w:r>
           </w:p>
         </w:tc>
@@ -5560,6 +5293,45 @@
                 <w:color w:val="000000" w:themeColor="text1"/>
               </w:rPr>
             </w:pPr>
+            <w:r>
+              <w:rPr>
+                <w:rFonts w:asciiTheme="minorHAnsi" w:hAnsiTheme="minorHAnsi" w:cstheme="minorHAnsi"/>
+                <w:color w:val="000000" w:themeColor="text1"/>
+                <w:lang w:val="en-US"/>
+              </w:rPr>
+              <w:t> </w:t>
+            </w:r>
+            <w:r>
+              <w:rPr>
+                <w:rFonts w:asciiTheme="minorHAnsi" w:hAnsiTheme="minorHAnsi" w:cstheme="minorHAnsi"/>
+                <w:color w:val="000000" w:themeColor="text1"/>
+                <w:lang w:val="en-US"/>
+              </w:rPr>
+              <w:t>Saved Query</w:t>
+            </w:r>
+          </w:p>
+          <w:p>
+            <w:pPr>
+              <w:rPr>
+                <w:rFonts w:asciiTheme="minorHAnsi" w:hAnsiTheme="minorHAnsi" w:cstheme="minorHAnsi"/>
+                <w:color w:val="000000" w:themeColor="text1"/>
+              </w:rPr>
+            </w:pPr>
+            <w:r>
+              <w:rPr>
+                <w:rFonts w:asciiTheme="minorHAnsi" w:hAnsiTheme="minorHAnsi" w:cstheme="minorHAnsi"/>
+                <w:color w:val="000000" w:themeColor="text1"/>
+                <w:lang w:val="en-US"/>
+              </w:rPr>
+              <w:t>Detection Rule</w:t>
+            </w:r>
+            <w:r>
+              <w:rPr>
+                <w:rFonts w:asciiTheme="minorHAnsi" w:hAnsiTheme="minorHAnsi" w:cstheme="minorHAnsi"/>
+                <w:color w:val="000000" w:themeColor="text1"/>
+              </w:rPr>
+              <w:t> </w:t>
+            </w:r>
           </w:p>
         </w:tc>
       </w:tr>
@@ -5612,36 +5384,14 @@
                 <w:lang w:val="en-US"/>
               </w:rPr>
             </w:pPr>
-            <w:proofErr w:type="spellStart"/>
-            <w:proofErr w:type="gramStart"/>
-            <w:r>
-              <w:rPr>
-                <w:rFonts w:asciiTheme="minorHAnsi" w:hAnsiTheme="minorHAnsi" w:cstheme="minorHAnsi"/>
-                <w:color w:val="000000" w:themeColor="text1"/>
-                <w:lang w:val="en-US"/>
-              </w:rPr>
-              <w:t>Yandexcloud:Create</w:t>
-            </w:r>
-            <w:proofErr w:type="spellEnd"/>
-            <w:proofErr w:type="gramEnd"/>
-            <w:r>
-              <w:rPr>
-                <w:rFonts w:asciiTheme="minorHAnsi" w:hAnsiTheme="minorHAnsi" w:cstheme="minorHAnsi"/>
-                <w:color w:val="000000" w:themeColor="text1"/>
-                <w:lang w:val="en-US"/>
-              </w:rPr>
-              <w:t xml:space="preserve"> instance with </w:t>
-            </w:r>
-            <w:proofErr w:type="spellStart"/>
-            <w:r>
-              <w:rPr>
-                <w:rFonts w:asciiTheme="minorHAnsi" w:hAnsiTheme="minorHAnsi" w:cstheme="minorHAnsi"/>
-                <w:color w:val="000000" w:themeColor="text1"/>
-                <w:lang w:val="en-US"/>
-              </w:rPr>
-              <w:t>Serialport</w:t>
-            </w:r>
-            <w:proofErr w:type="spellEnd"/>
+            <w:r>
+              <w:rPr>
+                <w:rFonts w:asciiTheme="minorHAnsi" w:hAnsiTheme="minorHAnsi" w:cstheme="minorHAnsi"/>
+                <w:color w:val="000000" w:themeColor="text1"/>
+                <w:lang w:val="en-US"/>
+              </w:rPr>
+              <w:t>Yandexcloud:Create instance with Serialport</w:t>
+            </w:r>
           </w:p>
         </w:tc>
         <w:tc>
@@ -5689,6 +5439,45 @@
                 <w:color w:val="000000" w:themeColor="text1"/>
               </w:rPr>
             </w:pPr>
+            <w:r>
+              <w:rPr>
+                <w:rFonts w:asciiTheme="minorHAnsi" w:hAnsiTheme="minorHAnsi" w:cstheme="minorHAnsi"/>
+                <w:color w:val="000000" w:themeColor="text1"/>
+                <w:lang w:val="en-US"/>
+              </w:rPr>
+              <w:t> </w:t>
+            </w:r>
+            <w:r>
+              <w:rPr>
+                <w:rFonts w:asciiTheme="minorHAnsi" w:hAnsiTheme="minorHAnsi" w:cstheme="minorHAnsi"/>
+                <w:color w:val="000000" w:themeColor="text1"/>
+                <w:lang w:val="en-US"/>
+              </w:rPr>
+              <w:t>Saved Query</w:t>
+            </w:r>
+          </w:p>
+          <w:p>
+            <w:pPr>
+              <w:rPr>
+                <w:rFonts w:asciiTheme="minorHAnsi" w:hAnsiTheme="minorHAnsi" w:cstheme="minorHAnsi"/>
+                <w:color w:val="000000" w:themeColor="text1"/>
+              </w:rPr>
+            </w:pPr>
+            <w:r>
+              <w:rPr>
+                <w:rFonts w:asciiTheme="minorHAnsi" w:hAnsiTheme="minorHAnsi" w:cstheme="minorHAnsi"/>
+                <w:color w:val="000000" w:themeColor="text1"/>
+                <w:lang w:val="en-US"/>
+              </w:rPr>
+              <w:t>Detection Rule</w:t>
+            </w:r>
+            <w:r>
+              <w:rPr>
+                <w:rFonts w:asciiTheme="minorHAnsi" w:hAnsiTheme="minorHAnsi" w:cstheme="minorHAnsi"/>
+                <w:color w:val="000000" w:themeColor="text1"/>
+              </w:rPr>
+              <w:t> </w:t>
+            </w:r>
           </w:p>
         </w:tc>
       </w:tr>
@@ -7031,6 +6820,7 @@
   <w:style w:type="character" w:default="1" w:styleId="a0">
     <w:name w:val="Default Paragraph Font"/>
     <w:uiPriority w:val="1"/>
+    <w:semiHidden/>
     <w:unhideWhenUsed/>
   </w:style>
   <w:style w:type="table" w:default="1" w:styleId="a1">
@@ -7444,6 +7234,21 @@
 </file>
 
 <file path=customXml/item1.xml><?xml version="1.0" encoding="utf-8"?>
+<?mso-contentType ?>
+<FormTemplates xmlns="http://schemas.microsoft.com/sharepoint/v3/contenttype/forms">
+  <Display>DocumentLibraryForm</Display>
+  <Edit>DocumentLibraryForm</Edit>
+  <New>DocumentLibraryForm</New>
+</FormTemplates>
+</file>
+
+<file path=customXml/item2.xml><?xml version="1.0" encoding="utf-8"?>
+<p:properties xmlns:p="http://schemas.microsoft.com/office/2006/metadata/properties" xmlns:xsi="http://www.w3.org/2001/XMLSchema-instance" xmlns:pc="http://schemas.microsoft.com/office/infopath/2007/PartnerControls">
+  <documentManagement/>
+</p:properties>
+</file>
+
+<file path=customXml/item3.xml><?xml version="1.0" encoding="utf-8"?>
 <ct:contentTypeSchema xmlns:ct="http://schemas.microsoft.com/office/2006/metadata/contentType" xmlns:ma="http://schemas.microsoft.com/office/2006/metadata/properties/metaAttributes" ct:_="" ma:_="" ma:contentTypeName="Документ" ma:contentTypeID="0x010100C384CE678604034999887526BA688B1E" ma:contentTypeVersion="12" ma:contentTypeDescription="Создание документа." ma:contentTypeScope="" ma:versionID="7569cc76fb32d43152ac917ea76ed4e4">
   <xsd:schema xmlns:xsd="http://www.w3.org/2001/XMLSchema" xmlns:xs="http://www.w3.org/2001/XMLSchema" xmlns:p="http://schemas.microsoft.com/office/2006/metadata/properties" xmlns:ns2="d9b4ac33-6c6d-4ec2-9879-3337543ed4d3" xmlns:ns3="e63f2637-dc7f-4e09-bd47-64917f97c48d" targetNamespace="http://schemas.microsoft.com/office/2006/metadata/properties" ma:root="true" ma:fieldsID="e3ff7943730640d9d556e42658368a21" ns2:_="" ns3:_="">
     <xsd:import namespace="d9b4ac33-6c6d-4ec2-9879-3337543ed4d3"/>
@@ -7660,22 +7465,24 @@
 </ct:contentTypeSchema>
 </file>
 
-<file path=customXml/item2.xml><?xml version="1.0" encoding="utf-8"?>
-<p:properties xmlns:p="http://schemas.microsoft.com/office/2006/metadata/properties" xmlns:xsi="http://www.w3.org/2001/XMLSchema-instance" xmlns:pc="http://schemas.microsoft.com/office/infopath/2007/PartnerControls">
-  <documentManagement/>
-</p:properties>
+<file path=customXml/itemProps1.xml><?xml version="1.0" encoding="utf-8"?>
+<ds:datastoreItem xmlns:ds="http://schemas.openxmlformats.org/officeDocument/2006/customXml" ds:itemID="{35ACA7B6-C844-4452-9C90-25B8E91456A3}">
+  <ds:schemaRefs>
+    <ds:schemaRef ds:uri="http://schemas.microsoft.com/sharepoint/v3/contenttype/forms"/>
+  </ds:schemaRefs>
+</ds:datastoreItem>
 </file>
 
-<file path=customXml/item3.xml><?xml version="1.0" encoding="utf-8"?>
-<?mso-contentType ?>
-<FormTemplates xmlns="http://schemas.microsoft.com/sharepoint/v3/contenttype/forms">
-  <Display>DocumentLibraryForm</Display>
-  <Edit>DocumentLibraryForm</Edit>
-  <New>DocumentLibraryForm</New>
-</FormTemplates>
+<file path=customXml/itemProps2.xml><?xml version="1.0" encoding="utf-8"?>
+<ds:datastoreItem xmlns:ds="http://schemas.openxmlformats.org/officeDocument/2006/customXml" ds:itemID="{0E037AEC-00C2-44D7-A5BD-BDB73D4CB6F0}">
+  <ds:schemaRefs>
+    <ds:schemaRef ds:uri="http://schemas.microsoft.com/office/2006/metadata/properties"/>
+    <ds:schemaRef ds:uri="http://schemas.microsoft.com/office/infopath/2007/PartnerControls"/>
+  </ds:schemaRefs>
+</ds:datastoreItem>
 </file>
 
-<file path=customXml/itemProps1.xml><?xml version="1.0" encoding="utf-8"?>
+<file path=customXml/itemProps3.xml><?xml version="1.0" encoding="utf-8"?>
 <ds:datastoreItem xmlns:ds="http://schemas.openxmlformats.org/officeDocument/2006/customXml" ds:itemID="{756B98CA-FFB3-4873-B675-C065B6E8D2BA}">
   <ds:schemaRefs>
     <ds:schemaRef ds:uri="http://schemas.microsoft.com/office/2006/metadata/contentType"/>
@@ -7692,21 +7499,4 @@
     <ds:schemaRef ds:uri="http://schemas.microsoft.com/internal/obd"/>
   </ds:schemaRefs>
 </ds:datastoreItem>
-</file>
-
-<file path=customXml/itemProps2.xml><?xml version="1.0" encoding="utf-8"?>
-<ds:datastoreItem xmlns:ds="http://schemas.openxmlformats.org/officeDocument/2006/customXml" ds:itemID="{0E037AEC-00C2-44D7-A5BD-BDB73D4CB6F0}">
-  <ds:schemaRefs>
-    <ds:schemaRef ds:uri="http://schemas.microsoft.com/office/2006/metadata/properties"/>
-    <ds:schemaRef ds:uri="http://schemas.microsoft.com/office/infopath/2007/PartnerControls"/>
-  </ds:schemaRefs>
-</ds:datastoreItem>
-</file>
-
-<file path=customXml/itemProps3.xml><?xml version="1.0" encoding="utf-8"?>
-<ds:datastoreItem xmlns:ds="http://schemas.openxmlformats.org/officeDocument/2006/customXml" ds:itemID="{35ACA7B6-C844-4452-9C90-25B8E91456A3}">
-  <ds:schemaRefs>
-    <ds:schemaRef ds:uri="http://schemas.microsoft.com/sharepoint/v3/contenttype/forms"/>
-  </ds:schemaRefs>
-</ds:datastoreItem>
 </file>
--- a/auditlogs/export-auditlogs-to-ELK/Описание объектов.docx
+++ b/auditlogs/export-auditlogs-to-ELK/Описание объектов.docx
@@ -354,26 +354,34 @@
                 <w:color w:val="000000" w:themeColor="text1"/>
                 <w:lang w:val="en-US"/>
               </w:rPr>
+              <w:t>-</w:t>
+            </w:r>
+          </w:p>
+        </w:tc>
+        <w:tc>
+          <w:tcPr>
+            <w:tcW w:w="1882" w:type="dxa"/>
+          </w:tcPr>
+          <w:p>
+            <w:pPr>
+              <w:rPr>
+                <w:rFonts w:asciiTheme="minorHAnsi" w:hAnsiTheme="minorHAnsi" w:cstheme="minorHAnsi"/>
+                <w:color w:val="000000" w:themeColor="text1"/>
+                <w:lang w:val="en-US"/>
+              </w:rPr>
+            </w:pPr>
+            <w:r>
+              <w:rPr>
+                <w:rFonts w:asciiTheme="minorHAnsi" w:hAnsiTheme="minorHAnsi" w:cstheme="minorHAnsi"/>
+                <w:color w:val="000000" w:themeColor="text1"/>
+                <w:lang w:val="en-US"/>
+              </w:rPr>
               <w:t>+</w:t>
             </w:r>
           </w:p>
         </w:tc>
         <w:tc>
           <w:tcPr>
-            <w:tcW w:w="1882" w:type="dxa"/>
-          </w:tcPr>
-          <w:p>
-            <w:pPr>
-              <w:rPr>
-                <w:rFonts w:asciiTheme="minorHAnsi" w:hAnsiTheme="minorHAnsi" w:cstheme="minorHAnsi"/>
-                <w:color w:val="000000" w:themeColor="text1"/>
-                <w:lang w:val="en-US"/>
-              </w:rPr>
-            </w:pPr>
-          </w:p>
-        </w:tc>
-        <w:tc>
-          <w:tcPr>
             <w:tcW w:w="1901" w:type="dxa"/>
           </w:tcPr>
           <w:p>
@@ -384,6 +392,14 @@
                 <w:lang w:val="en-US"/>
               </w:rPr>
             </w:pPr>
+            <w:r>
+              <w:rPr>
+                <w:rFonts w:asciiTheme="minorHAnsi" w:hAnsiTheme="minorHAnsi" w:cstheme="minorHAnsi"/>
+                <w:color w:val="000000" w:themeColor="text1"/>
+                <w:lang w:val="en-US"/>
+              </w:rPr>
+              <w:t>+</w:t>
+            </w:r>
           </w:p>
         </w:tc>
       </w:tr>
@@ -414,7 +430,25 @@
                 <w:color w:val="000000" w:themeColor="text1"/>
                 <w:lang w:val="en-US"/>
               </w:rPr>
-              <w:t xml:space="preserve"> (eql)</w:t>
+              <w:t xml:space="preserve"> (</w:t>
+            </w:r>
+            <w:proofErr w:type="spellStart"/>
+            <w:r>
+              <w:rPr>
+                <w:rFonts w:asciiTheme="minorHAnsi" w:hAnsiTheme="minorHAnsi" w:cstheme="minorHAnsi"/>
+                <w:color w:val="000000" w:themeColor="text1"/>
+                <w:lang w:val="en-US"/>
+              </w:rPr>
+              <w:t>eql</w:t>
+            </w:r>
+            <w:proofErr w:type="spellEnd"/>
+            <w:r>
+              <w:rPr>
+                <w:rFonts w:asciiTheme="minorHAnsi" w:hAnsiTheme="minorHAnsi" w:cstheme="minorHAnsi"/>
+                <w:color w:val="000000" w:themeColor="text1"/>
+                <w:lang w:val="en-US"/>
+              </w:rPr>
+              <w:t>)</w:t>
             </w:r>
           </w:p>
         </w:tc>
@@ -720,8 +754,18 @@
                 <w:color w:val="000000" w:themeColor="text1"/>
                 <w:lang w:val="en-US"/>
               </w:rPr>
-              <w:t>Business hrs</w:t>
-            </w:r>
+              <w:t xml:space="preserve">Business </w:t>
+            </w:r>
+            <w:proofErr w:type="spellStart"/>
+            <w:r>
+              <w:rPr>
+                <w:rFonts w:asciiTheme="minorHAnsi" w:hAnsiTheme="minorHAnsi" w:cstheme="minorHAnsi"/>
+                <w:color w:val="000000" w:themeColor="text1"/>
+                <w:lang w:val="en-US"/>
+              </w:rPr>
+              <w:t>hrs</w:t>
+            </w:r>
+            <w:proofErr w:type="spellEnd"/>
           </w:p>
           <w:p>
             <w:pPr>
@@ -745,8 +789,18 @@
                 <w:color w:val="000000" w:themeColor="text1"/>
                 <w:lang w:val="en-US"/>
               </w:rPr>
-              <w:t>Critical: 4 hrs</w:t>
-            </w:r>
+              <w:t xml:space="preserve">Critical: 4 </w:t>
+            </w:r>
+            <w:proofErr w:type="spellStart"/>
+            <w:r>
+              <w:rPr>
+                <w:rFonts w:asciiTheme="minorHAnsi" w:hAnsiTheme="minorHAnsi" w:cstheme="minorHAnsi"/>
+                <w:color w:val="000000" w:themeColor="text1"/>
+                <w:lang w:val="en-US"/>
+              </w:rPr>
+              <w:t>hrs</w:t>
+            </w:r>
+            <w:proofErr w:type="spellEnd"/>
             <w:r>
               <w:rPr>
                 <w:rFonts w:asciiTheme="minorHAnsi" w:hAnsiTheme="minorHAnsi" w:cstheme="minorHAnsi"/>
@@ -780,7 +834,25 @@
                 <w:color w:val="000000" w:themeColor="text1"/>
                 <w:lang w:val="en-US"/>
               </w:rPr>
-              <w:t>-Unlim incidents</w:t>
+              <w:t>-</w:t>
+            </w:r>
+            <w:proofErr w:type="spellStart"/>
+            <w:r>
+              <w:rPr>
+                <w:rFonts w:asciiTheme="minorHAnsi" w:hAnsiTheme="minorHAnsi" w:cstheme="minorHAnsi"/>
+                <w:color w:val="000000" w:themeColor="text1"/>
+                <w:lang w:val="en-US"/>
+              </w:rPr>
+              <w:t>Unlim</w:t>
+            </w:r>
+            <w:proofErr w:type="spellEnd"/>
+            <w:r>
+              <w:rPr>
+                <w:rFonts w:asciiTheme="minorHAnsi" w:hAnsiTheme="minorHAnsi" w:cstheme="minorHAnsi"/>
+                <w:color w:val="000000" w:themeColor="text1"/>
+                <w:lang w:val="en-US"/>
+              </w:rPr>
+              <w:t xml:space="preserve"> incidents</w:t>
             </w:r>
           </w:p>
           <w:p>
@@ -870,8 +942,18 @@
                 <w:color w:val="000000" w:themeColor="text1"/>
                 <w:lang w:val="en-US"/>
               </w:rPr>
-              <w:t>Critical: 1 hr</w:t>
-            </w:r>
+              <w:t xml:space="preserve">Critical: 1 </w:t>
+            </w:r>
+            <w:proofErr w:type="spellStart"/>
+            <w:r>
+              <w:rPr>
+                <w:rFonts w:asciiTheme="minorHAnsi" w:hAnsiTheme="minorHAnsi" w:cstheme="minorHAnsi"/>
+                <w:color w:val="000000" w:themeColor="text1"/>
+                <w:lang w:val="en-US"/>
+              </w:rPr>
+              <w:t>hr</w:t>
+            </w:r>
+            <w:proofErr w:type="spellEnd"/>
             <w:r>
               <w:rPr>
                 <w:rFonts w:asciiTheme="minorHAnsi" w:hAnsiTheme="minorHAnsi" w:cstheme="minorHAnsi"/>
@@ -879,8 +961,18 @@
                 <w:lang w:val="en-US"/>
               </w:rPr>
               <w:br/>
-              <w:t>L2: 4 hrs</w:t>
-            </w:r>
+              <w:t xml:space="preserve">L2: 4 </w:t>
+            </w:r>
+            <w:proofErr w:type="spellStart"/>
+            <w:r>
+              <w:rPr>
+                <w:rFonts w:asciiTheme="minorHAnsi" w:hAnsiTheme="minorHAnsi" w:cstheme="minorHAnsi"/>
+                <w:color w:val="000000" w:themeColor="text1"/>
+                <w:lang w:val="en-US"/>
+              </w:rPr>
+              <w:t>hrs</w:t>
+            </w:r>
+            <w:proofErr w:type="spellEnd"/>
             <w:r>
               <w:rPr>
                 <w:rFonts w:asciiTheme="minorHAnsi" w:hAnsiTheme="minorHAnsi" w:cstheme="minorHAnsi"/>
@@ -905,7 +997,25 @@
                 <w:color w:val="000000" w:themeColor="text1"/>
                 <w:lang w:val="en-US"/>
               </w:rPr>
-              <w:t>-Unlim incidents</w:t>
+              <w:t>-</w:t>
+            </w:r>
+            <w:proofErr w:type="spellStart"/>
+            <w:r>
+              <w:rPr>
+                <w:rFonts w:asciiTheme="minorHAnsi" w:hAnsiTheme="minorHAnsi" w:cstheme="minorHAnsi"/>
+                <w:color w:val="000000" w:themeColor="text1"/>
+                <w:lang w:val="en-US"/>
+              </w:rPr>
+              <w:t>Unlim</w:t>
+            </w:r>
+            <w:proofErr w:type="spellEnd"/>
+            <w:r>
+              <w:rPr>
+                <w:rFonts w:asciiTheme="minorHAnsi" w:hAnsiTheme="minorHAnsi" w:cstheme="minorHAnsi"/>
+                <w:color w:val="000000" w:themeColor="text1"/>
+                <w:lang w:val="en-US"/>
+              </w:rPr>
+              <w:t xml:space="preserve"> incidents</w:t>
             </w:r>
           </w:p>
           <w:p>
@@ -1068,6 +1178,7 @@
                 <w:lang w:val="en-US"/>
               </w:rPr>
             </w:pPr>
+            <w:proofErr w:type="spellStart"/>
             <w:r>
               <w:rPr>
                 <w:rFonts w:asciiTheme="minorHAnsi" w:hAnsiTheme="minorHAnsi" w:cstheme="minorHAnsi"/>
@@ -1078,6 +1189,7 @@
               </w:rPr>
               <w:t>Название</w:t>
             </w:r>
+            <w:proofErr w:type="spellEnd"/>
             <w:r>
               <w:rPr>
                 <w:rFonts w:asciiTheme="minorHAnsi" w:hAnsiTheme="minorHAnsi" w:cstheme="minorHAnsi"/>
@@ -1265,13 +1377,25 @@
                 <w:lang w:val="en-US"/>
               </w:rPr>
             </w:pPr>
-            <w:r>
-              <w:rPr>
-                <w:rFonts w:asciiTheme="minorHAnsi" w:hAnsiTheme="minorHAnsi" w:cstheme="minorHAnsi"/>
-                <w:color w:val="000000" w:themeColor="text1"/>
-                <w:lang w:val="en-US"/>
-              </w:rPr>
-              <w:t>Search:Yandexcloud: Find events by username </w:t>
+            <w:proofErr w:type="spellStart"/>
+            <w:proofErr w:type="gramStart"/>
+            <w:r>
+              <w:rPr>
+                <w:rFonts w:asciiTheme="minorHAnsi" w:hAnsiTheme="minorHAnsi" w:cstheme="minorHAnsi"/>
+                <w:color w:val="000000" w:themeColor="text1"/>
+                <w:lang w:val="en-US"/>
+              </w:rPr>
+              <w:t>Search:Yandexcloud</w:t>
+            </w:r>
+            <w:proofErr w:type="spellEnd"/>
+            <w:proofErr w:type="gramEnd"/>
+            <w:r>
+              <w:rPr>
+                <w:rFonts w:asciiTheme="minorHAnsi" w:hAnsiTheme="minorHAnsi" w:cstheme="minorHAnsi"/>
+                <w:color w:val="000000" w:themeColor="text1"/>
+                <w:lang w:val="en-US"/>
+              </w:rPr>
+              <w:t>: Find events by username </w:t>
             </w:r>
           </w:p>
         </w:tc>
@@ -1456,14 +1580,36 @@
                 <w:lang w:val="en-US"/>
               </w:rPr>
             </w:pPr>
-            <w:r>
-              <w:rPr>
-                <w:rFonts w:asciiTheme="minorHAnsi" w:hAnsiTheme="minorHAnsi" w:cstheme="minorHAnsi"/>
-                <w:color w:val="000000" w:themeColor="text1"/>
-                <w:lang w:val="en-US"/>
-              </w:rPr>
-              <w:t>Serarch:Yandexcloud: Find events by folder_name</w:t>
-            </w:r>
+            <w:proofErr w:type="spellStart"/>
+            <w:proofErr w:type="gramStart"/>
+            <w:r>
+              <w:rPr>
+                <w:rFonts w:asciiTheme="minorHAnsi" w:hAnsiTheme="minorHAnsi" w:cstheme="minorHAnsi"/>
+                <w:color w:val="000000" w:themeColor="text1"/>
+                <w:lang w:val="en-US"/>
+              </w:rPr>
+              <w:t>Serarch:Yandexcloud</w:t>
+            </w:r>
+            <w:proofErr w:type="spellEnd"/>
+            <w:proofErr w:type="gramEnd"/>
+            <w:r>
+              <w:rPr>
+                <w:rFonts w:asciiTheme="minorHAnsi" w:hAnsiTheme="minorHAnsi" w:cstheme="minorHAnsi"/>
+                <w:color w:val="000000" w:themeColor="text1"/>
+                <w:lang w:val="en-US"/>
+              </w:rPr>
+              <w:t xml:space="preserve">: Find events by </w:t>
+            </w:r>
+            <w:proofErr w:type="spellStart"/>
+            <w:r>
+              <w:rPr>
+                <w:rFonts w:asciiTheme="minorHAnsi" w:hAnsiTheme="minorHAnsi" w:cstheme="minorHAnsi"/>
+                <w:color w:val="000000" w:themeColor="text1"/>
+                <w:lang w:val="en-US"/>
+              </w:rPr>
+              <w:t>folder_name</w:t>
+            </w:r>
+            <w:proofErr w:type="spellEnd"/>
           </w:p>
           <w:p>
             <w:pPr>
@@ -1700,6 +1846,7 @@
               </w:rPr>
             </w:pPr>
             <w:hyperlink r:id="rId8" w:anchor="/view/33978670-e543-11eb-b941-f7bd9d79b315" w:history="1">
+              <w:proofErr w:type="spellStart"/>
               <w:r>
                 <w:rPr>
                   <w:rStyle w:val="a3"/>
@@ -1707,8 +1854,29 @@
                   <w:color w:val="000000" w:themeColor="text1"/>
                   <w:u w:val="none"/>
                 </w:rPr>
-                <w:t>AuditTrails Dashboard</w:t>
+                <w:t>AuditTrails</w:t>
               </w:r>
+              <w:proofErr w:type="spellEnd"/>
+              <w:r>
+                <w:rPr>
+                  <w:rStyle w:val="a3"/>
+                  <w:rFonts w:asciiTheme="minorHAnsi" w:hAnsiTheme="minorHAnsi" w:cstheme="minorHAnsi"/>
+                  <w:color w:val="000000" w:themeColor="text1"/>
+                  <w:u w:val="none"/>
+                </w:rPr>
+                <w:t xml:space="preserve"> </w:t>
+              </w:r>
+              <w:proofErr w:type="spellStart"/>
+              <w:r>
+                <w:rPr>
+                  <w:rStyle w:val="a3"/>
+                  <w:rFonts w:asciiTheme="minorHAnsi" w:hAnsiTheme="minorHAnsi" w:cstheme="minorHAnsi"/>
+                  <w:color w:val="000000" w:themeColor="text1"/>
+                  <w:u w:val="none"/>
+                </w:rPr>
+                <w:t>Dashboard</w:t>
+              </w:r>
+              <w:proofErr w:type="spellEnd"/>
             </w:hyperlink>
           </w:p>
         </w:tc>
@@ -1742,6 +1910,7 @@
               </w:rPr>
               <w:t xml:space="preserve">, который содержит в себе необходимую информацию для отслеживания состояния безопасности на основе событий </w:t>
             </w:r>
+            <w:proofErr w:type="spellStart"/>
             <w:r>
               <w:rPr>
                 <w:rFonts w:asciiTheme="minorHAnsi" w:hAnsiTheme="minorHAnsi" w:cstheme="minorHAnsi"/>
@@ -1749,6 +1918,7 @@
               </w:rPr>
               <w:t>AuditTrails</w:t>
             </w:r>
+            <w:proofErr w:type="spellEnd"/>
           </w:p>
         </w:tc>
         <w:tc>
@@ -1770,6 +1940,7 @@
                 <w:lang w:val="en-US"/>
               </w:rPr>
             </w:pPr>
+            <w:proofErr w:type="spellStart"/>
             <w:r>
               <w:rPr>
                 <w:rFonts w:asciiTheme="minorHAnsi" w:hAnsiTheme="minorHAnsi" w:cstheme="minorHAnsi"/>
@@ -1778,6 +1949,7 @@
               </w:rPr>
               <w:t>DashBoard</w:t>
             </w:r>
+            <w:proofErr w:type="spellEnd"/>
           </w:p>
         </w:tc>
       </w:tr>
@@ -1863,13 +2035,25 @@
                 <w:lang w:val="en-US"/>
               </w:rPr>
             </w:pPr>
+            <w:proofErr w:type="spellStart"/>
+            <w:proofErr w:type="gramStart"/>
             <w:r>
               <w:rPr>
                 <w:rFonts w:asciiTheme="minorHAnsi" w:eastAsiaTheme="minorHAnsi" w:hAnsiTheme="minorHAnsi" w:cstheme="minorHAnsi"/>
                 <w:color w:val="000000" w:themeColor="text1"/>
                 <w:lang w:val="en-US"/>
               </w:rPr>
-              <w:t>Yandexcloud:Creating of service-account's credentials (keys)</w:t>
+              <w:t>Yandexcloud:Creating</w:t>
+            </w:r>
+            <w:proofErr w:type="spellEnd"/>
+            <w:proofErr w:type="gramEnd"/>
+            <w:r>
+              <w:rPr>
+                <w:rFonts w:asciiTheme="minorHAnsi" w:eastAsiaTheme="minorHAnsi" w:hAnsiTheme="minorHAnsi" w:cstheme="minorHAnsi"/>
+                <w:color w:val="000000" w:themeColor="text1"/>
+                <w:lang w:val="en-US"/>
+              </w:rPr>
+              <w:t xml:space="preserve"> of service-account's credentials (keys)</w:t>
             </w:r>
             <w:r>
               <w:rPr>
@@ -2013,6 +2197,8 @@
                 <w:lang w:val="en-US"/>
               </w:rPr>
             </w:pPr>
+            <w:proofErr w:type="spellStart"/>
+            <w:proofErr w:type="gramStart"/>
             <w:r>
               <w:rPr>
                 <w:rFonts w:asciiTheme="minorHAnsi" w:hAnsiTheme="minorHAnsi" w:cstheme="minorHAnsi"/>
@@ -2027,7 +2213,17 @@
                 <w:color w:val="000000" w:themeColor="text1"/>
                 <w:lang w:val="en-US"/>
               </w:rPr>
-              <w:t>andexcloud:Create instances with public IP</w:t>
+              <w:t>andexcloud:Create</w:t>
+            </w:r>
+            <w:proofErr w:type="spellEnd"/>
+            <w:proofErr w:type="gramEnd"/>
+            <w:r>
+              <w:rPr>
+                <w:rFonts w:asciiTheme="minorHAnsi" w:hAnsiTheme="minorHAnsi" w:cstheme="minorHAnsi"/>
+                <w:color w:val="000000" w:themeColor="text1"/>
+                <w:lang w:val="en-US"/>
+              </w:rPr>
+              <w:t xml:space="preserve"> instances with public IP</w:t>
             </w:r>
           </w:p>
           <w:p>
@@ -2221,7 +2417,27 @@
                 <w:color w:val="000000" w:themeColor="text1"/>
                 <w:lang w:val="en-US"/>
               </w:rPr>
-              <w:t> Yandexcloud:Create instances with 2 interfaces</w:t>
+              <w:t> </w:t>
+            </w:r>
+            <w:proofErr w:type="spellStart"/>
+            <w:proofErr w:type="gramStart"/>
+            <w:r>
+              <w:rPr>
+                <w:rFonts w:asciiTheme="minorHAnsi" w:hAnsiTheme="minorHAnsi" w:cstheme="minorHAnsi"/>
+                <w:color w:val="000000" w:themeColor="text1"/>
+                <w:lang w:val="en-US"/>
+              </w:rPr>
+              <w:t>Yandexcloud:Create</w:t>
+            </w:r>
+            <w:proofErr w:type="spellEnd"/>
+            <w:proofErr w:type="gramEnd"/>
+            <w:r>
+              <w:rPr>
+                <w:rFonts w:asciiTheme="minorHAnsi" w:hAnsiTheme="minorHAnsi" w:cstheme="minorHAnsi"/>
+                <w:color w:val="000000" w:themeColor="text1"/>
+                <w:lang w:val="en-US"/>
+              </w:rPr>
+              <w:t xml:space="preserve"> instances with 2 interfaces</w:t>
             </w:r>
           </w:p>
         </w:tc>
@@ -2362,13 +2578,51 @@
                 <w:lang w:val="en-US"/>
               </w:rPr>
             </w:pPr>
-            <w:r>
-              <w:rPr>
-                <w:rFonts w:asciiTheme="minorHAnsi" w:hAnsiTheme="minorHAnsi" w:cstheme="minorHAnsi"/>
-                <w:color w:val="000000" w:themeColor="text1"/>
-                <w:lang w:val="en-US"/>
-              </w:rPr>
-              <w:t>Yandexcloud: resource-manager.cloud.owner events</w:t>
+            <w:proofErr w:type="spellStart"/>
+            <w:r>
+              <w:rPr>
+                <w:rFonts w:asciiTheme="minorHAnsi" w:hAnsiTheme="minorHAnsi" w:cstheme="minorHAnsi"/>
+                <w:color w:val="000000" w:themeColor="text1"/>
+                <w:lang w:val="en-US"/>
+              </w:rPr>
+              <w:t>Yandexcloud</w:t>
+            </w:r>
+            <w:proofErr w:type="spellEnd"/>
+            <w:r>
+              <w:rPr>
+                <w:rFonts w:asciiTheme="minorHAnsi" w:hAnsiTheme="minorHAnsi" w:cstheme="minorHAnsi"/>
+                <w:color w:val="000000" w:themeColor="text1"/>
+                <w:lang w:val="en-US"/>
+              </w:rPr>
+              <w:t>: resource-</w:t>
+            </w:r>
+            <w:proofErr w:type="spellStart"/>
+            <w:proofErr w:type="gramStart"/>
+            <w:r>
+              <w:rPr>
+                <w:rFonts w:asciiTheme="minorHAnsi" w:hAnsiTheme="minorHAnsi" w:cstheme="minorHAnsi"/>
+                <w:color w:val="000000" w:themeColor="text1"/>
+                <w:lang w:val="en-US"/>
+              </w:rPr>
+              <w:t>manager.cloud</w:t>
+            </w:r>
+            <w:proofErr w:type="gramEnd"/>
+            <w:r>
+              <w:rPr>
+                <w:rFonts w:asciiTheme="minorHAnsi" w:hAnsiTheme="minorHAnsi" w:cstheme="minorHAnsi"/>
+                <w:color w:val="000000" w:themeColor="text1"/>
+                <w:lang w:val="en-US"/>
+              </w:rPr>
+              <w:t>.owner</w:t>
+            </w:r>
+            <w:proofErr w:type="spellEnd"/>
+            <w:r>
+              <w:rPr>
+                <w:rFonts w:asciiTheme="minorHAnsi" w:hAnsiTheme="minorHAnsi" w:cstheme="minorHAnsi"/>
+                <w:color w:val="000000" w:themeColor="text1"/>
+                <w:lang w:val="en-US"/>
+              </w:rPr>
+              <w:t xml:space="preserve"> events</w:t>
             </w:r>
           </w:p>
         </w:tc>
@@ -2396,7 +2650,23 @@
                 <w:rFonts w:asciiTheme="minorHAnsi" w:hAnsiTheme="minorHAnsi" w:cstheme="minorHAnsi"/>
                 <w:color w:val="000000" w:themeColor="text1"/>
               </w:rPr>
-              <w:t xml:space="preserve">События любого действия под привелигированной УЗ </w:t>
+              <w:t xml:space="preserve">События любого действия под </w:t>
+            </w:r>
+            <w:proofErr w:type="spellStart"/>
+            <w:r>
+              <w:rPr>
+                <w:rFonts w:asciiTheme="minorHAnsi" w:hAnsiTheme="minorHAnsi" w:cstheme="minorHAnsi"/>
+                <w:color w:val="000000" w:themeColor="text1"/>
+              </w:rPr>
+              <w:t>привелигированной</w:t>
+            </w:r>
+            <w:proofErr w:type="spellEnd"/>
+            <w:r>
+              <w:rPr>
+                <w:rFonts w:asciiTheme="minorHAnsi" w:hAnsiTheme="minorHAnsi" w:cstheme="minorHAnsi"/>
+                <w:color w:val="000000" w:themeColor="text1"/>
+              </w:rPr>
+              <w:t xml:space="preserve"> УЗ </w:t>
             </w:r>
             <w:r>
               <w:rPr>
@@ -2413,6 +2683,7 @@
               </w:rPr>
               <w:t>-</w:t>
             </w:r>
+            <w:proofErr w:type="gramStart"/>
             <w:r>
               <w:rPr>
                 <w:rFonts w:asciiTheme="minorHAnsi" w:hAnsiTheme="minorHAnsi" w:cstheme="minorHAnsi"/>
@@ -2436,6 +2707,7 @@
               </w:rPr>
               <w:t>cloud</w:t>
             </w:r>
+            <w:proofErr w:type="gramEnd"/>
             <w:r>
               <w:rPr>
                 <w:rFonts w:asciiTheme="minorHAnsi" w:hAnsiTheme="minorHAnsi" w:cstheme="minorHAnsi"/>
@@ -2624,13 +2896,23 @@
                 <w:lang w:val="en-US"/>
               </w:rPr>
             </w:pPr>
-            <w:r>
-              <w:rPr>
-                <w:rFonts w:asciiTheme="minorHAnsi" w:hAnsiTheme="minorHAnsi" w:cstheme="minorHAnsi"/>
-                <w:color w:val="000000" w:themeColor="text1"/>
-                <w:lang w:val="en-US"/>
-              </w:rPr>
-              <w:t>Yandexcloud: unauthorized events (permission denied)</w:t>
+            <w:proofErr w:type="spellStart"/>
+            <w:r>
+              <w:rPr>
+                <w:rFonts w:asciiTheme="minorHAnsi" w:hAnsiTheme="minorHAnsi" w:cstheme="minorHAnsi"/>
+                <w:color w:val="000000" w:themeColor="text1"/>
+                <w:lang w:val="en-US"/>
+              </w:rPr>
+              <w:t>Yandexcloud</w:t>
+            </w:r>
+            <w:proofErr w:type="spellEnd"/>
+            <w:r>
+              <w:rPr>
+                <w:rFonts w:asciiTheme="minorHAnsi" w:hAnsiTheme="minorHAnsi" w:cstheme="minorHAnsi"/>
+                <w:color w:val="000000" w:themeColor="text1"/>
+                <w:lang w:val="en-US"/>
+              </w:rPr>
+              <w:t>: unauthorized events (permission denied)</w:t>
             </w:r>
           </w:p>
           <w:p>
@@ -2780,7 +3062,23 @@
                 <w:rFonts w:asciiTheme="minorHAnsi" w:hAnsiTheme="minorHAnsi" w:cstheme="minorHAnsi"/>
                 <w:color w:val="000000" w:themeColor="text1"/>
               </w:rPr>
-              <w:t>(превышение порога в 3 события создает алерт)</w:t>
+              <w:t xml:space="preserve">(превышение порога в 3 события создает </w:t>
+            </w:r>
+            <w:proofErr w:type="spellStart"/>
+            <w:r>
+              <w:rPr>
+                <w:rFonts w:asciiTheme="minorHAnsi" w:hAnsiTheme="minorHAnsi" w:cstheme="minorHAnsi"/>
+                <w:color w:val="000000" w:themeColor="text1"/>
+              </w:rPr>
+              <w:t>алерт</w:t>
+            </w:r>
+            <w:proofErr w:type="spellEnd"/>
+            <w:r>
+              <w:rPr>
+                <w:rFonts w:asciiTheme="minorHAnsi" w:hAnsiTheme="minorHAnsi" w:cstheme="minorHAnsi"/>
+                <w:color w:val="000000" w:themeColor="text1"/>
+              </w:rPr>
+              <w:t>)</w:t>
             </w:r>
           </w:p>
         </w:tc>
@@ -2834,13 +3132,23 @@
                 <w:lang w:val="en-US"/>
               </w:rPr>
             </w:pPr>
-            <w:r>
-              <w:rPr>
-                <w:rFonts w:asciiTheme="minorHAnsi" w:hAnsiTheme="minorHAnsi" w:cstheme="minorHAnsi"/>
-                <w:color w:val="000000" w:themeColor="text1"/>
-                <w:lang w:val="en-US"/>
-              </w:rPr>
-              <w:t>Yandexcloud: Any create or update SG (security group)</w:t>
+            <w:proofErr w:type="spellStart"/>
+            <w:r>
+              <w:rPr>
+                <w:rFonts w:asciiTheme="minorHAnsi" w:hAnsiTheme="minorHAnsi" w:cstheme="minorHAnsi"/>
+                <w:color w:val="000000" w:themeColor="text1"/>
+                <w:lang w:val="en-US"/>
+              </w:rPr>
+              <w:t>Yandexcloud</w:t>
+            </w:r>
+            <w:proofErr w:type="spellEnd"/>
+            <w:r>
+              <w:rPr>
+                <w:rFonts w:asciiTheme="minorHAnsi" w:hAnsiTheme="minorHAnsi" w:cstheme="minorHAnsi"/>
+                <w:color w:val="000000" w:themeColor="text1"/>
+                <w:lang w:val="en-US"/>
+              </w:rPr>
+              <w:t>: Any create or update SG (security group)</w:t>
             </w:r>
           </w:p>
         </w:tc>
@@ -3004,13 +3312,25 @@
                 <w:lang w:val="en-US"/>
               </w:rPr>
             </w:pPr>
-            <w:r>
-              <w:rPr>
-                <w:rFonts w:asciiTheme="minorHAnsi" w:hAnsiTheme="minorHAnsi" w:cstheme="minorHAnsi"/>
-                <w:color w:val="000000" w:themeColor="text1"/>
-                <w:lang w:val="en-US"/>
-              </w:rPr>
-              <w:t>Yandexcloud:Create dangerous 0.0.0.0 ACL:SG</w:t>
+            <w:proofErr w:type="spellStart"/>
+            <w:proofErr w:type="gramStart"/>
+            <w:r>
+              <w:rPr>
+                <w:rFonts w:asciiTheme="minorHAnsi" w:hAnsiTheme="minorHAnsi" w:cstheme="minorHAnsi"/>
+                <w:color w:val="000000" w:themeColor="text1"/>
+                <w:lang w:val="en-US"/>
+              </w:rPr>
+              <w:t>Yandexcloud:Create</w:t>
+            </w:r>
+            <w:proofErr w:type="spellEnd"/>
+            <w:proofErr w:type="gramEnd"/>
+            <w:r>
+              <w:rPr>
+                <w:rFonts w:asciiTheme="minorHAnsi" w:hAnsiTheme="minorHAnsi" w:cstheme="minorHAnsi"/>
+                <w:color w:val="000000" w:themeColor="text1"/>
+                <w:lang w:val="en-US"/>
+              </w:rPr>
+              <w:t xml:space="preserve"> dangerous 0.0.0.0 ACL:SG</w:t>
             </w:r>
           </w:p>
           <w:p>
@@ -3050,6 +3370,7 @@
                 <w:color w:val="000000" w:themeColor="text1"/>
               </w:rPr>
             </w:pPr>
+            <w:proofErr w:type="gramStart"/>
             <w:r>
               <w:rPr>
                 <w:rFonts w:asciiTheme="minorHAnsi" w:hAnsiTheme="minorHAnsi" w:cstheme="minorHAnsi"/>
@@ -3062,7 +3383,15 @@
                 <w:rFonts w:asciiTheme="minorHAnsi" w:hAnsiTheme="minorHAnsi" w:cstheme="minorHAnsi"/>
                 <w:color w:val="000000" w:themeColor="text1"/>
               </w:rPr>
-              <w:t xml:space="preserve">События создания слишком широкого </w:t>
+              <w:t>События</w:t>
+            </w:r>
+            <w:proofErr w:type="gramEnd"/>
+            <w:r>
+              <w:rPr>
+                <w:rFonts w:asciiTheme="minorHAnsi" w:hAnsiTheme="minorHAnsi" w:cstheme="minorHAnsi"/>
+                <w:color w:val="000000" w:themeColor="text1"/>
+              </w:rPr>
+              <w:t xml:space="preserve"> создания слишком широкого </w:t>
             </w:r>
             <w:r>
               <w:rPr>
@@ -3251,14 +3580,34 @@
                 <w:lang w:val="en-US"/>
               </w:rPr>
             </w:pPr>
-            <w:r>
-              <w:rPr>
-                <w:rFonts w:asciiTheme="minorHAnsi" w:hAnsiTheme="minorHAnsi" w:cstheme="minorHAnsi"/>
-                <w:color w:val="000000" w:themeColor="text1"/>
-                <w:lang w:val="en-US"/>
-              </w:rPr>
-              <w:t>Yandexcloud: Create image from S3 uri</w:t>
-            </w:r>
+            <w:proofErr w:type="spellStart"/>
+            <w:r>
+              <w:rPr>
+                <w:rFonts w:asciiTheme="minorHAnsi" w:hAnsiTheme="minorHAnsi" w:cstheme="minorHAnsi"/>
+                <w:color w:val="000000" w:themeColor="text1"/>
+                <w:lang w:val="en-US"/>
+              </w:rPr>
+              <w:t>Yandexcloud</w:t>
+            </w:r>
+            <w:proofErr w:type="spellEnd"/>
+            <w:r>
+              <w:rPr>
+                <w:rFonts w:asciiTheme="minorHAnsi" w:hAnsiTheme="minorHAnsi" w:cstheme="minorHAnsi"/>
+                <w:color w:val="000000" w:themeColor="text1"/>
+                <w:lang w:val="en-US"/>
+              </w:rPr>
+              <w:t xml:space="preserve">: Create image from S3 </w:t>
+            </w:r>
+            <w:proofErr w:type="spellStart"/>
+            <w:r>
+              <w:rPr>
+                <w:rFonts w:asciiTheme="minorHAnsi" w:hAnsiTheme="minorHAnsi" w:cstheme="minorHAnsi"/>
+                <w:color w:val="000000" w:themeColor="text1"/>
+                <w:lang w:val="en-US"/>
+              </w:rPr>
+              <w:t>uri</w:t>
+            </w:r>
+            <w:proofErr w:type="spellEnd"/>
           </w:p>
           <w:p>
             <w:pPr>
@@ -3334,6 +3683,7 @@
               </w:rPr>
               <w:t xml:space="preserve"> </w:t>
             </w:r>
+            <w:proofErr w:type="spellStart"/>
             <w:r>
               <w:rPr>
                 <w:rFonts w:asciiTheme="minorHAnsi" w:hAnsiTheme="minorHAnsi" w:cstheme="minorHAnsi"/>
@@ -3341,6 +3691,7 @@
               </w:rPr>
               <w:t>бакета</w:t>
             </w:r>
+            <w:proofErr w:type="spellEnd"/>
           </w:p>
           <w:p>
             <w:pPr>
@@ -3469,13 +3820,41 @@
                 <w:lang w:val="en-US"/>
               </w:rPr>
             </w:pPr>
-            <w:r>
-              <w:rPr>
-                <w:rFonts w:asciiTheme="minorHAnsi" w:hAnsiTheme="minorHAnsi" w:cstheme="minorHAnsi"/>
-                <w:color w:val="000000" w:themeColor="text1"/>
-                <w:lang w:val="en-US"/>
-              </w:rPr>
-              <w:t>Yandexcloud: Changes of S3 acl, policy</w:t>
+            <w:proofErr w:type="spellStart"/>
+            <w:r>
+              <w:rPr>
+                <w:rFonts w:asciiTheme="minorHAnsi" w:hAnsiTheme="minorHAnsi" w:cstheme="minorHAnsi"/>
+                <w:color w:val="000000" w:themeColor="text1"/>
+                <w:lang w:val="en-US"/>
+              </w:rPr>
+              <w:t>Yandexcloud</w:t>
+            </w:r>
+            <w:proofErr w:type="spellEnd"/>
+            <w:r>
+              <w:rPr>
+                <w:rFonts w:asciiTheme="minorHAnsi" w:hAnsiTheme="minorHAnsi" w:cstheme="minorHAnsi"/>
+                <w:color w:val="000000" w:themeColor="text1"/>
+                <w:lang w:val="en-US"/>
+              </w:rPr>
+              <w:t xml:space="preserve">: Changes of S3 </w:t>
+            </w:r>
+            <w:proofErr w:type="spellStart"/>
+            <w:r>
+              <w:rPr>
+                <w:rFonts w:asciiTheme="minorHAnsi" w:hAnsiTheme="minorHAnsi" w:cstheme="minorHAnsi"/>
+                <w:color w:val="000000" w:themeColor="text1"/>
+                <w:lang w:val="en-US"/>
+              </w:rPr>
+              <w:t>acl</w:t>
+            </w:r>
+            <w:proofErr w:type="spellEnd"/>
+            <w:r>
+              <w:rPr>
+                <w:rFonts w:asciiTheme="minorHAnsi" w:hAnsiTheme="minorHAnsi" w:cstheme="minorHAnsi"/>
+                <w:color w:val="000000" w:themeColor="text1"/>
+                <w:lang w:val="en-US"/>
+              </w:rPr>
+              <w:t>, policy</w:t>
             </w:r>
           </w:p>
           <w:p>
@@ -3569,6 +3948,7 @@
               </w:rPr>
               <w:t xml:space="preserve"> </w:t>
             </w:r>
+            <w:proofErr w:type="spellStart"/>
             <w:r>
               <w:rPr>
                 <w:rFonts w:asciiTheme="minorHAnsi" w:hAnsiTheme="minorHAnsi" w:cstheme="minorHAnsi"/>
@@ -3577,6 +3957,7 @@
               </w:rPr>
               <w:t>BucketPolicy</w:t>
             </w:r>
+            <w:proofErr w:type="spellEnd"/>
             <w:r>
               <w:rPr>
                 <w:rFonts w:asciiTheme="minorHAnsi" w:hAnsiTheme="minorHAnsi" w:cstheme="minorHAnsi"/>
@@ -3730,13 +4111,23 @@
                 <w:lang w:val="en-US"/>
               </w:rPr>
             </w:pPr>
-            <w:r>
-              <w:rPr>
-                <w:rFonts w:asciiTheme="minorHAnsi" w:hAnsiTheme="minorHAnsi" w:cstheme="minorHAnsi"/>
-                <w:color w:val="000000" w:themeColor="text1"/>
-                <w:lang w:val="en-US"/>
-              </w:rPr>
-              <w:t>Yandexcloud: Bind IAM Admin role to resources</w:t>
+            <w:proofErr w:type="spellStart"/>
+            <w:r>
+              <w:rPr>
+                <w:rFonts w:asciiTheme="minorHAnsi" w:hAnsiTheme="minorHAnsi" w:cstheme="minorHAnsi"/>
+                <w:color w:val="000000" w:themeColor="text1"/>
+                <w:lang w:val="en-US"/>
+              </w:rPr>
+              <w:t>Yandexcloud</w:t>
+            </w:r>
+            <w:proofErr w:type="spellEnd"/>
+            <w:r>
+              <w:rPr>
+                <w:rFonts w:asciiTheme="minorHAnsi" w:hAnsiTheme="minorHAnsi" w:cstheme="minorHAnsi"/>
+                <w:color w:val="000000" w:themeColor="text1"/>
+                <w:lang w:val="en-US"/>
+              </w:rPr>
+              <w:t>: Bind IAM Admin role to resources</w:t>
             </w:r>
           </w:p>
           <w:p>
@@ -3955,13 +4346,23 @@
                 <w:lang w:val="en-US"/>
               </w:rPr>
             </w:pPr>
-            <w:r>
-              <w:rPr>
-                <w:rFonts w:asciiTheme="minorHAnsi" w:hAnsiTheme="minorHAnsi" w:cstheme="minorHAnsi"/>
-                <w:color w:val="000000" w:themeColor="text1"/>
-                <w:lang w:val="en-US"/>
-              </w:rPr>
-              <w:t>Yandexcloud: Bind access rights to KMS key</w:t>
+            <w:proofErr w:type="spellStart"/>
+            <w:r>
+              <w:rPr>
+                <w:rFonts w:asciiTheme="minorHAnsi" w:hAnsiTheme="minorHAnsi" w:cstheme="minorHAnsi"/>
+                <w:color w:val="000000" w:themeColor="text1"/>
+                <w:lang w:val="en-US"/>
+              </w:rPr>
+              <w:t>Yandexcloud</w:t>
+            </w:r>
+            <w:proofErr w:type="spellEnd"/>
+            <w:r>
+              <w:rPr>
+                <w:rFonts w:asciiTheme="minorHAnsi" w:hAnsiTheme="minorHAnsi" w:cstheme="minorHAnsi"/>
+                <w:color w:val="000000" w:themeColor="text1"/>
+                <w:lang w:val="en-US"/>
+              </w:rPr>
+              <w:t>: Bind access rights to KMS key</w:t>
             </w:r>
           </w:p>
         </w:tc>
@@ -4143,13 +4544,23 @@
                 <w:lang w:val="en-US"/>
               </w:rPr>
             </w:pPr>
-            <w:r>
-              <w:rPr>
-                <w:rFonts w:asciiTheme="minorHAnsi" w:hAnsiTheme="minorHAnsi" w:cstheme="minorHAnsi"/>
-                <w:color w:val="000000" w:themeColor="text1"/>
-                <w:lang w:val="en-US"/>
-              </w:rPr>
-              <w:t>Yandexcloud: Create instance with marketplace image</w:t>
+            <w:proofErr w:type="spellStart"/>
+            <w:r>
+              <w:rPr>
+                <w:rFonts w:asciiTheme="minorHAnsi" w:hAnsiTheme="minorHAnsi" w:cstheme="minorHAnsi"/>
+                <w:color w:val="000000" w:themeColor="text1"/>
+                <w:lang w:val="en-US"/>
+              </w:rPr>
+              <w:t>Yandexcloud</w:t>
+            </w:r>
+            <w:proofErr w:type="spellEnd"/>
+            <w:r>
+              <w:rPr>
+                <w:rFonts w:asciiTheme="minorHAnsi" w:hAnsiTheme="minorHAnsi" w:cstheme="minorHAnsi"/>
+                <w:color w:val="000000" w:themeColor="text1"/>
+                <w:lang w:val="en-US"/>
+              </w:rPr>
+              <w:t>: Create instance with marketplace image</w:t>
             </w:r>
           </w:p>
           <w:p>
@@ -4362,13 +4773,23 @@
                 <w:lang w:val="en-US"/>
               </w:rPr>
             </w:pPr>
-            <w:r>
-              <w:rPr>
-                <w:rFonts w:asciiTheme="minorHAnsi" w:hAnsiTheme="minorHAnsi" w:cstheme="minorHAnsi"/>
-                <w:color w:val="000000" w:themeColor="text1"/>
-                <w:lang w:val="en-US"/>
-              </w:rPr>
-              <w:t>Yandexcloud: Add public IP to VM</w:t>
+            <w:proofErr w:type="spellStart"/>
+            <w:r>
+              <w:rPr>
+                <w:rFonts w:asciiTheme="minorHAnsi" w:hAnsiTheme="minorHAnsi" w:cstheme="minorHAnsi"/>
+                <w:color w:val="000000" w:themeColor="text1"/>
+                <w:lang w:val="en-US"/>
+              </w:rPr>
+              <w:t>Yandexcloud</w:t>
+            </w:r>
+            <w:proofErr w:type="spellEnd"/>
+            <w:r>
+              <w:rPr>
+                <w:rFonts w:asciiTheme="minorHAnsi" w:hAnsiTheme="minorHAnsi" w:cstheme="minorHAnsi"/>
+                <w:color w:val="000000" w:themeColor="text1"/>
+                <w:lang w:val="en-US"/>
+              </w:rPr>
+              <w:t>: Add public IP to VM</w:t>
             </w:r>
           </w:p>
           <w:p>
@@ -4528,14 +4949,34 @@
                 <w:lang w:val="en-US"/>
               </w:rPr>
             </w:pPr>
-            <w:r>
-              <w:rPr>
-                <w:rFonts w:asciiTheme="minorHAnsi" w:hAnsiTheme="minorHAnsi" w:cstheme="minorHAnsi"/>
-                <w:color w:val="000000" w:themeColor="text1"/>
-                <w:lang w:val="en-US"/>
-              </w:rPr>
-              <w:t>Yandexcloud: Add access binding VPC_publicAdmin</w:t>
-            </w:r>
+            <w:proofErr w:type="spellStart"/>
+            <w:r>
+              <w:rPr>
+                <w:rFonts w:asciiTheme="minorHAnsi" w:hAnsiTheme="minorHAnsi" w:cstheme="minorHAnsi"/>
+                <w:color w:val="000000" w:themeColor="text1"/>
+                <w:lang w:val="en-US"/>
+              </w:rPr>
+              <w:t>Yandexcloud</w:t>
+            </w:r>
+            <w:proofErr w:type="spellEnd"/>
+            <w:r>
+              <w:rPr>
+                <w:rFonts w:asciiTheme="minorHAnsi" w:hAnsiTheme="minorHAnsi" w:cstheme="minorHAnsi"/>
+                <w:color w:val="000000" w:themeColor="text1"/>
+                <w:lang w:val="en-US"/>
+              </w:rPr>
+              <w:t xml:space="preserve">: Add access binding </w:t>
+            </w:r>
+            <w:proofErr w:type="spellStart"/>
+            <w:r>
+              <w:rPr>
+                <w:rFonts w:asciiTheme="minorHAnsi" w:hAnsiTheme="minorHAnsi" w:cstheme="minorHAnsi"/>
+                <w:color w:val="000000" w:themeColor="text1"/>
+                <w:lang w:val="en-US"/>
+              </w:rPr>
+              <w:t>VPC_publicAdmin</w:t>
+            </w:r>
+            <w:proofErr w:type="spellEnd"/>
           </w:p>
         </w:tc>
         <w:tc>
@@ -4572,6 +5013,8 @@
               </w:rPr>
               <w:t xml:space="preserve">События назначения роли </w:t>
             </w:r>
+            <w:proofErr w:type="spellStart"/>
+            <w:proofErr w:type="gramStart"/>
             <w:r>
               <w:rPr>
                 <w:rFonts w:asciiTheme="minorHAnsi" w:hAnsiTheme="minorHAnsi" w:cstheme="minorHAnsi"/>
@@ -4580,6 +5023,7 @@
               </w:rPr>
               <w:t>vpc</w:t>
             </w:r>
+            <w:proofErr w:type="spellEnd"/>
             <w:r>
               <w:rPr>
                 <w:rFonts w:asciiTheme="minorHAnsi" w:hAnsiTheme="minorHAnsi" w:cstheme="minorHAnsi"/>
@@ -4595,6 +5039,7 @@
               </w:rPr>
               <w:t>public</w:t>
             </w:r>
+            <w:proofErr w:type="gramEnd"/>
             <w:r>
               <w:rPr>
                 <w:rFonts w:asciiTheme="minorHAnsi" w:hAnsiTheme="minorHAnsi" w:cstheme="minorHAnsi"/>
@@ -4740,13 +5185,23 @@
                 <w:lang w:val="en-US"/>
               </w:rPr>
             </w:pPr>
-            <w:r>
-              <w:rPr>
-                <w:rFonts w:asciiTheme="minorHAnsi" w:hAnsiTheme="minorHAnsi" w:cstheme="minorHAnsi"/>
-                <w:color w:val="000000" w:themeColor="text1"/>
-                <w:lang w:val="en-US"/>
-              </w:rPr>
-              <w:t>Yandexcloud: Connect admins from YC, Terraform</w:t>
+            <w:proofErr w:type="spellStart"/>
+            <w:r>
+              <w:rPr>
+                <w:rFonts w:asciiTheme="minorHAnsi" w:hAnsiTheme="minorHAnsi" w:cstheme="minorHAnsi"/>
+                <w:color w:val="000000" w:themeColor="text1"/>
+                <w:lang w:val="en-US"/>
+              </w:rPr>
+              <w:t>Yandexcloud</w:t>
+            </w:r>
+            <w:proofErr w:type="spellEnd"/>
+            <w:r>
+              <w:rPr>
+                <w:rFonts w:asciiTheme="minorHAnsi" w:hAnsiTheme="minorHAnsi" w:cstheme="minorHAnsi"/>
+                <w:color w:val="000000" w:themeColor="text1"/>
+                <w:lang w:val="en-US"/>
+              </w:rPr>
+              <w:t>: Connect admins from YC, Terraform</w:t>
             </w:r>
           </w:p>
           <w:p>
@@ -4918,13 +5373,23 @@
               </w:rPr>
               <w:t xml:space="preserve">и </w:t>
             </w:r>
-            <w:r>
-              <w:rPr>
-                <w:rFonts w:asciiTheme="minorHAnsi" w:hAnsiTheme="minorHAnsi" w:cstheme="minorHAnsi"/>
-                <w:color w:val="000000" w:themeColor="text1"/>
-                <w:lang w:val="en-US"/>
-              </w:rPr>
-              <w:t xml:space="preserve">ip </w:t>
+            <w:proofErr w:type="spellStart"/>
+            <w:r>
+              <w:rPr>
+                <w:rFonts w:asciiTheme="minorHAnsi" w:hAnsiTheme="minorHAnsi" w:cstheme="minorHAnsi"/>
+                <w:color w:val="000000" w:themeColor="text1"/>
+                <w:lang w:val="en-US"/>
+              </w:rPr>
+              <w:t>ip</w:t>
+            </w:r>
+            <w:proofErr w:type="spellEnd"/>
+            <w:r>
+              <w:rPr>
+                <w:rFonts w:asciiTheme="minorHAnsi" w:hAnsiTheme="minorHAnsi" w:cstheme="minorHAnsi"/>
+                <w:color w:val="000000" w:themeColor="text1"/>
+                <w:lang w:val="en-US"/>
+              </w:rPr>
+              <w:t xml:space="preserve"> </w:t>
             </w:r>
             <w:r>
               <w:rPr>
@@ -5054,13 +5519,43 @@
                 <w:lang w:val="en-US"/>
               </w:rPr>
             </w:pPr>
-            <w:r>
-              <w:rPr>
-                <w:rFonts w:asciiTheme="minorHAnsi" w:hAnsiTheme="minorHAnsi" w:cstheme="minorHAnsi"/>
-                <w:color w:val="000000" w:themeColor="text1"/>
-                <w:lang w:val="en-US"/>
-              </w:rPr>
-              <w:t xml:space="preserve">Yandexcloud:Create public address without antiddos </w:t>
+            <w:proofErr w:type="spellStart"/>
+            <w:proofErr w:type="gramStart"/>
+            <w:r>
+              <w:rPr>
+                <w:rFonts w:asciiTheme="minorHAnsi" w:hAnsiTheme="minorHAnsi" w:cstheme="minorHAnsi"/>
+                <w:color w:val="000000" w:themeColor="text1"/>
+                <w:lang w:val="en-US"/>
+              </w:rPr>
+              <w:t>Yandexcloud:Create</w:t>
+            </w:r>
+            <w:proofErr w:type="spellEnd"/>
+            <w:proofErr w:type="gramEnd"/>
+            <w:r>
+              <w:rPr>
+                <w:rFonts w:asciiTheme="minorHAnsi" w:hAnsiTheme="minorHAnsi" w:cstheme="minorHAnsi"/>
+                <w:color w:val="000000" w:themeColor="text1"/>
+                <w:lang w:val="en-US"/>
+              </w:rPr>
+              <w:t xml:space="preserve"> public address without </w:t>
+            </w:r>
+            <w:proofErr w:type="spellStart"/>
+            <w:r>
+              <w:rPr>
+                <w:rFonts w:asciiTheme="minorHAnsi" w:hAnsiTheme="minorHAnsi" w:cstheme="minorHAnsi"/>
+                <w:color w:val="000000" w:themeColor="text1"/>
+                <w:lang w:val="en-US"/>
+              </w:rPr>
+              <w:t>antiddos</w:t>
+            </w:r>
+            <w:proofErr w:type="spellEnd"/>
+            <w:r>
+              <w:rPr>
+                <w:rFonts w:asciiTheme="minorHAnsi" w:hAnsiTheme="minorHAnsi" w:cstheme="minorHAnsi"/>
+                <w:color w:val="000000" w:themeColor="text1"/>
+                <w:lang w:val="en-US"/>
+              </w:rPr>
+              <w:t xml:space="preserve"> </w:t>
             </w:r>
           </w:p>
         </w:tc>
@@ -5089,6 +5584,7 @@
               </w:rPr>
               <w:t xml:space="preserve">События создание публичного адреса без галочки защиты от </w:t>
             </w:r>
+            <w:proofErr w:type="spellStart"/>
             <w:r>
               <w:rPr>
                 <w:rFonts w:asciiTheme="minorHAnsi" w:hAnsiTheme="minorHAnsi" w:cstheme="minorHAnsi"/>
@@ -5097,6 +5593,7 @@
               </w:rPr>
               <w:t>ddos</w:t>
             </w:r>
+            <w:proofErr w:type="spellEnd"/>
             <w:r>
               <w:rPr>
                 <w:rFonts w:asciiTheme="minorHAnsi" w:hAnsiTheme="minorHAnsi" w:cstheme="minorHAnsi"/>
@@ -5215,13 +5712,25 @@
                 <w:lang w:val="en-US"/>
               </w:rPr>
             </w:pPr>
-            <w:r>
-              <w:rPr>
-                <w:rFonts w:asciiTheme="minorHAnsi" w:hAnsiTheme="minorHAnsi" w:cstheme="minorHAnsi"/>
-                <w:color w:val="000000" w:themeColor="text1"/>
-                <w:lang w:val="en-US"/>
-              </w:rPr>
-              <w:t>Yandexcloud:Create instance without SG</w:t>
+            <w:proofErr w:type="spellStart"/>
+            <w:proofErr w:type="gramStart"/>
+            <w:r>
+              <w:rPr>
+                <w:rFonts w:asciiTheme="minorHAnsi" w:hAnsiTheme="minorHAnsi" w:cstheme="minorHAnsi"/>
+                <w:color w:val="000000" w:themeColor="text1"/>
+                <w:lang w:val="en-US"/>
+              </w:rPr>
+              <w:t>Yandexcloud:Create</w:t>
+            </w:r>
+            <w:proofErr w:type="spellEnd"/>
+            <w:proofErr w:type="gramEnd"/>
+            <w:r>
+              <w:rPr>
+                <w:rFonts w:asciiTheme="minorHAnsi" w:hAnsiTheme="minorHAnsi" w:cstheme="minorHAnsi"/>
+                <w:color w:val="000000" w:themeColor="text1"/>
+                <w:lang w:val="en-US"/>
+              </w:rPr>
+              <w:t xml:space="preserve"> instance without SG</w:t>
             </w:r>
           </w:p>
         </w:tc>
@@ -5384,14 +5893,36 @@
                 <w:lang w:val="en-US"/>
               </w:rPr>
             </w:pPr>
-            <w:r>
-              <w:rPr>
-                <w:rFonts w:asciiTheme="minorHAnsi" w:hAnsiTheme="minorHAnsi" w:cstheme="minorHAnsi"/>
-                <w:color w:val="000000" w:themeColor="text1"/>
-                <w:lang w:val="en-US"/>
-              </w:rPr>
-              <w:t>Yandexcloud:Create instance with Serialport</w:t>
-            </w:r>
+            <w:proofErr w:type="spellStart"/>
+            <w:proofErr w:type="gramStart"/>
+            <w:r>
+              <w:rPr>
+                <w:rFonts w:asciiTheme="minorHAnsi" w:hAnsiTheme="minorHAnsi" w:cstheme="minorHAnsi"/>
+                <w:color w:val="000000" w:themeColor="text1"/>
+                <w:lang w:val="en-US"/>
+              </w:rPr>
+              <w:t>Yandexcloud:Create</w:t>
+            </w:r>
+            <w:proofErr w:type="spellEnd"/>
+            <w:proofErr w:type="gramEnd"/>
+            <w:r>
+              <w:rPr>
+                <w:rFonts w:asciiTheme="minorHAnsi" w:hAnsiTheme="minorHAnsi" w:cstheme="minorHAnsi"/>
+                <w:color w:val="000000" w:themeColor="text1"/>
+                <w:lang w:val="en-US"/>
+              </w:rPr>
+              <w:t xml:space="preserve"> instance with </w:t>
+            </w:r>
+            <w:proofErr w:type="spellStart"/>
+            <w:r>
+              <w:rPr>
+                <w:rFonts w:asciiTheme="minorHAnsi" w:hAnsiTheme="minorHAnsi" w:cstheme="minorHAnsi"/>
+                <w:color w:val="000000" w:themeColor="text1"/>
+                <w:lang w:val="en-US"/>
+              </w:rPr>
+              <w:t>Serialport</w:t>
+            </w:r>
+            <w:proofErr w:type="spellEnd"/>
           </w:p>
         </w:tc>
         <w:tc>
@@ -7234,21 +7765,6 @@
 </file>
 
 <file path=customXml/item1.xml><?xml version="1.0" encoding="utf-8"?>
-<?mso-contentType ?>
-<FormTemplates xmlns="http://schemas.microsoft.com/sharepoint/v3/contenttype/forms">
-  <Display>DocumentLibraryForm</Display>
-  <Edit>DocumentLibraryForm</Edit>
-  <New>DocumentLibraryForm</New>
-</FormTemplates>
-</file>
-
-<file path=customXml/item2.xml><?xml version="1.0" encoding="utf-8"?>
-<p:properties xmlns:p="http://schemas.microsoft.com/office/2006/metadata/properties" xmlns:xsi="http://www.w3.org/2001/XMLSchema-instance" xmlns:pc="http://schemas.microsoft.com/office/infopath/2007/PartnerControls">
-  <documentManagement/>
-</p:properties>
-</file>
-
-<file path=customXml/item3.xml><?xml version="1.0" encoding="utf-8"?>
 <ct:contentTypeSchema xmlns:ct="http://schemas.microsoft.com/office/2006/metadata/contentType" xmlns:ma="http://schemas.microsoft.com/office/2006/metadata/properties/metaAttributes" ct:_="" ma:_="" ma:contentTypeName="Документ" ma:contentTypeID="0x010100C384CE678604034999887526BA688B1E" ma:contentTypeVersion="12" ma:contentTypeDescription="Создание документа." ma:contentTypeScope="" ma:versionID="7569cc76fb32d43152ac917ea76ed4e4">
   <xsd:schema xmlns:xsd="http://www.w3.org/2001/XMLSchema" xmlns:xs="http://www.w3.org/2001/XMLSchema" xmlns:p="http://schemas.microsoft.com/office/2006/metadata/properties" xmlns:ns2="d9b4ac33-6c6d-4ec2-9879-3337543ed4d3" xmlns:ns3="e63f2637-dc7f-4e09-bd47-64917f97c48d" targetNamespace="http://schemas.microsoft.com/office/2006/metadata/properties" ma:root="true" ma:fieldsID="e3ff7943730640d9d556e42658368a21" ns2:_="" ns3:_="">
     <xsd:import namespace="d9b4ac33-6c6d-4ec2-9879-3337543ed4d3"/>
@@ -7465,24 +7981,22 @@
 </ct:contentTypeSchema>
 </file>
 
-<file path=customXml/itemProps1.xml><?xml version="1.0" encoding="utf-8"?>
-<ds:datastoreItem xmlns:ds="http://schemas.openxmlformats.org/officeDocument/2006/customXml" ds:itemID="{35ACA7B6-C844-4452-9C90-25B8E91456A3}">
-  <ds:schemaRefs>
-    <ds:schemaRef ds:uri="http://schemas.microsoft.com/sharepoint/v3/contenttype/forms"/>
-  </ds:schemaRefs>
-</ds:datastoreItem>
+<file path=customXml/item2.xml><?xml version="1.0" encoding="utf-8"?>
+<p:properties xmlns:p="http://schemas.microsoft.com/office/2006/metadata/properties" xmlns:xsi="http://www.w3.org/2001/XMLSchema-instance" xmlns:pc="http://schemas.microsoft.com/office/infopath/2007/PartnerControls">
+  <documentManagement/>
+</p:properties>
 </file>
 
-<file path=customXml/itemProps2.xml><?xml version="1.0" encoding="utf-8"?>
-<ds:datastoreItem xmlns:ds="http://schemas.openxmlformats.org/officeDocument/2006/customXml" ds:itemID="{0E037AEC-00C2-44D7-A5BD-BDB73D4CB6F0}">
-  <ds:schemaRefs>
-    <ds:schemaRef ds:uri="http://schemas.microsoft.com/office/2006/metadata/properties"/>
-    <ds:schemaRef ds:uri="http://schemas.microsoft.com/office/infopath/2007/PartnerControls"/>
-  </ds:schemaRefs>
-</ds:datastoreItem>
+<file path=customXml/item3.xml><?xml version="1.0" encoding="utf-8"?>
+<?mso-contentType ?>
+<FormTemplates xmlns="http://schemas.microsoft.com/sharepoint/v3/contenttype/forms">
+  <Display>DocumentLibraryForm</Display>
+  <Edit>DocumentLibraryForm</Edit>
+  <New>DocumentLibraryForm</New>
+</FormTemplates>
 </file>
 
-<file path=customXml/itemProps3.xml><?xml version="1.0" encoding="utf-8"?>
+<file path=customXml/itemProps1.xml><?xml version="1.0" encoding="utf-8"?>
 <ds:datastoreItem xmlns:ds="http://schemas.openxmlformats.org/officeDocument/2006/customXml" ds:itemID="{756B98CA-FFB3-4873-B675-C065B6E8D2BA}">
   <ds:schemaRefs>
     <ds:schemaRef ds:uri="http://schemas.microsoft.com/office/2006/metadata/contentType"/>
@@ -7499,4 +8013,21 @@
     <ds:schemaRef ds:uri="http://schemas.microsoft.com/internal/obd"/>
   </ds:schemaRefs>
 </ds:datastoreItem>
+</file>
+
+<file path=customXml/itemProps2.xml><?xml version="1.0" encoding="utf-8"?>
+<ds:datastoreItem xmlns:ds="http://schemas.openxmlformats.org/officeDocument/2006/customXml" ds:itemID="{0E037AEC-00C2-44D7-A5BD-BDB73D4CB6F0}">
+  <ds:schemaRefs>
+    <ds:schemaRef ds:uri="http://schemas.microsoft.com/office/2006/metadata/properties"/>
+    <ds:schemaRef ds:uri="http://schemas.microsoft.com/office/infopath/2007/PartnerControls"/>
+  </ds:schemaRefs>
+</ds:datastoreItem>
+</file>
+
+<file path=customXml/itemProps3.xml><?xml version="1.0" encoding="utf-8"?>
+<ds:datastoreItem xmlns:ds="http://schemas.openxmlformats.org/officeDocument/2006/customXml" ds:itemID="{35ACA7B6-C844-4452-9C90-25B8E91456A3}">
+  <ds:schemaRefs>
+    <ds:schemaRef ds:uri="http://schemas.microsoft.com/sharepoint/v3/contenttype/forms"/>
+  </ds:schemaRefs>
+</ds:datastoreItem>
 </file>